--- a/软件开发计划/SE-Team24 软件开发规划.docx
+++ b/软件开发计划/SE-Team24 软件开发规划.docx
@@ -3813,12 +3813,13 @@
     <w:p>
       <w:pPr>
         <w:pStyle w:val="3"/>
-        <w:rPr>
-          <w:rFonts w:hint="eastAsia"/>
-        </w:rPr>
-      </w:pPr>
-      <w:bookmarkStart w:id="2" w:name="_Toc463532766"/>
-      <w:bookmarkStart w:id="3" w:name="_Toc11487"/>
+        <w:ind w:left="0" w:leftChars="0" w:firstLine="0" w:firstLineChars="0"/>
+        <w:rPr>
+          <w:rFonts w:hint="eastAsia"/>
+        </w:rPr>
+      </w:pPr>
+      <w:bookmarkStart w:id="2" w:name="_Toc11487"/>
+      <w:bookmarkStart w:id="3" w:name="_Toc463532766"/>
       <w:r>
         <w:rPr>
           <w:rFonts w:hint="eastAsia"/>
@@ -3854,8 +3855,8 @@
           <w:lang w:val="en-US" w:eastAsia="zh-CN" w:bidi="ar-SA"/>
         </w:rPr>
       </w:pPr>
-      <w:bookmarkStart w:id="4" w:name="_Toc19524"/>
-      <w:bookmarkStart w:id="5" w:name="_Toc12512"/>
+      <w:bookmarkStart w:id="4" w:name="_Toc12512"/>
+      <w:bookmarkStart w:id="5" w:name="_Toc19524"/>
       <w:bookmarkStart w:id="6" w:name="_Toc463532767"/>
       <w:r>
         <w:rPr>
@@ -3897,6 +3898,7 @@
     <w:p>
       <w:pPr>
         <w:pStyle w:val="3"/>
+        <w:ind w:left="0" w:leftChars="0" w:firstLine="0" w:firstLineChars="0"/>
         <w:rPr>
           <w:rFonts w:hint="eastAsia"/>
           <w:lang w:val="en-US"/>
@@ -3940,8 +3942,8 @@
           <w:lang w:val="en-US" w:eastAsia="zh-CN" w:bidi="ar-SA"/>
         </w:rPr>
       </w:pPr>
-      <w:bookmarkStart w:id="8" w:name="_Toc22947"/>
-      <w:bookmarkStart w:id="9" w:name="_Toc3283"/>
+      <w:bookmarkStart w:id="8" w:name="_Toc3283"/>
+      <w:bookmarkStart w:id="9" w:name="_Toc22947"/>
       <w:bookmarkStart w:id="10" w:name="_Toc14864"/>
       <w:r>
         <w:rPr>
@@ -3991,6 +3993,7 @@
     <w:p>
       <w:pPr>
         <w:pStyle w:val="3"/>
+        <w:ind w:left="0" w:leftChars="0" w:firstLine="0" w:firstLineChars="0"/>
         <w:rPr>
           <w:rFonts w:hint="eastAsia"/>
           <w:lang w:val="en-US"/>
@@ -4036,8 +4039,8 @@
         </w:rPr>
       </w:pPr>
       <w:bookmarkStart w:id="13" w:name="_Toc16270"/>
-      <w:bookmarkStart w:id="14" w:name="_Toc13892"/>
-      <w:bookmarkStart w:id="15" w:name="_Toc18162"/>
+      <w:bookmarkStart w:id="14" w:name="_Toc18162"/>
+      <w:bookmarkStart w:id="15" w:name="_Toc13892"/>
       <w:r>
         <w:rPr>
           <w:rFonts w:hint="eastAsia" w:ascii="宋体" w:hAnsi="宋体" w:eastAsiaTheme="minorEastAsia" w:cstheme="minorBidi"/>
@@ -4269,7 +4272,7 @@
     </w:p>
     <w:p>
       <w:pPr>
-        <w:ind w:firstLine="0"/>
+        <w:ind w:left="0" w:leftChars="0" w:firstLine="0" w:firstLineChars="0"/>
         <w:rPr>
           <w:rStyle w:val="15"/>
           <w:rFonts w:hint="eastAsia"/>
@@ -4289,7 +4292,7 @@
     <w:bookmarkEnd w:id="18"/>
     <w:p>
       <w:pPr>
-        <w:ind w:firstLine="0"/>
+        <w:ind w:left="0" w:leftChars="0" w:firstLine="0" w:firstLineChars="0"/>
         <w:rPr>
           <w:rFonts w:hint="eastAsia"/>
         </w:rPr>
@@ -4476,8 +4479,8 @@
           <w:rFonts w:hint="eastAsia"/>
         </w:rPr>
       </w:pPr>
-      <w:bookmarkStart w:id="19" w:name="_Toc463532771"/>
-      <w:bookmarkStart w:id="20" w:name="_Toc873"/>
+      <w:bookmarkStart w:id="19" w:name="_Toc873"/>
+      <w:bookmarkStart w:id="20" w:name="_Toc463532771"/>
       <w:r>
         <w:rPr>
           <w:rFonts w:hint="eastAsia"/>
@@ -4490,6 +4493,7 @@
     <w:p>
       <w:pPr>
         <w:pStyle w:val="3"/>
+        <w:ind w:left="0" w:leftChars="0" w:firstLine="0" w:firstLineChars="0"/>
         <w:rPr>
           <w:rFonts w:hint="eastAsia" w:eastAsiaTheme="minorEastAsia"/>
           <w:lang w:val="en-US" w:eastAsia="zh-CN"/>
@@ -4509,6 +4513,7 @@
     <w:p>
       <w:pPr>
         <w:pStyle w:val="4"/>
+        <w:ind w:left="0" w:leftChars="0" w:firstLine="0" w:firstLineChars="0"/>
         <w:rPr>
           <w:rFonts w:hint="eastAsia"/>
           <w:lang w:val="en-US" w:eastAsia="zh-CN"/>
@@ -4543,6 +4548,7 @@
     <w:p>
       <w:pPr>
         <w:pStyle w:val="4"/>
+        <w:ind w:left="0" w:leftChars="0" w:firstLine="0" w:firstLineChars="0"/>
         <w:rPr>
           <w:rFonts w:hint="eastAsia"/>
           <w:lang w:val="en-US" w:eastAsia="zh-CN"/>
@@ -4577,6 +4583,7 @@
     <w:p>
       <w:pPr>
         <w:pStyle w:val="3"/>
+        <w:ind w:left="0" w:leftChars="0" w:firstLine="0" w:firstLineChars="0"/>
         <w:rPr>
           <w:rFonts w:hint="eastAsia"/>
         </w:rPr>
@@ -4609,9 +4616,9 @@
           <w:lang w:val="en-US" w:eastAsia="zh-CN" w:bidi="ar-SA"/>
         </w:rPr>
       </w:pPr>
-      <w:bookmarkStart w:id="27" w:name="_Toc16467"/>
-      <w:bookmarkStart w:id="28" w:name="_Toc17762"/>
-      <w:bookmarkStart w:id="29" w:name="_Toc6533"/>
+      <w:bookmarkStart w:id="27" w:name="_Toc17762"/>
+      <w:bookmarkStart w:id="28" w:name="_Toc6533"/>
+      <w:bookmarkStart w:id="29" w:name="_Toc16467"/>
       <w:bookmarkStart w:id="30" w:name="_Toc463532774"/>
       <w:r>
         <w:rPr>
@@ -4671,6 +4678,7 @@
     <w:p>
       <w:pPr>
         <w:pStyle w:val="3"/>
+        <w:ind w:left="0" w:leftChars="0" w:firstLine="0" w:firstLineChars="0"/>
         <w:rPr>
           <w:rFonts w:hint="eastAsia"/>
           <w:lang w:val="en-US"/>
@@ -4790,6 +4798,7 @@
     <w:p>
       <w:pPr>
         <w:pStyle w:val="3"/>
+        <w:ind w:left="0" w:leftChars="0" w:firstLine="0" w:firstLineChars="0"/>
         <w:rPr>
           <w:rFonts w:hint="eastAsia"/>
         </w:rPr>
@@ -4973,6 +4982,7 @@
     <w:p>
       <w:pPr>
         <w:pStyle w:val="3"/>
+        <w:ind w:left="0" w:leftChars="0" w:firstLine="0" w:firstLineChars="0"/>
         <w:rPr>
           <w:rFonts w:hint="eastAsia"/>
           <w:lang w:val="en-US"/>
@@ -5074,6 +5084,7 @@
     <w:p>
       <w:pPr>
         <w:pStyle w:val="3"/>
+        <w:ind w:left="0" w:leftChars="0" w:firstLine="0" w:firstLineChars="0"/>
         <w:rPr>
           <w:rFonts w:hint="eastAsia"/>
           <w:lang w:val="en-US"/>
@@ -5130,6 +5141,7 @@
     <w:p>
       <w:pPr>
         <w:pStyle w:val="3"/>
+        <w:ind w:left="0" w:leftChars="0" w:firstLine="0" w:firstLineChars="0"/>
         <w:rPr>
           <w:rFonts w:hint="eastAsia"/>
           <w:lang w:val="en-US"/>
@@ -5146,8 +5158,8 @@
       </w:r>
       <w:bookmarkEnd w:id="40"/>
       <w:bookmarkEnd w:id="41"/>
-      <w:bookmarkStart w:id="42" w:name="_Toc430957159"/>
-      <w:bookmarkStart w:id="43" w:name="_Toc430957331"/>
+      <w:bookmarkStart w:id="42" w:name="_Toc430957331"/>
+      <w:bookmarkStart w:id="43" w:name="_Toc430957159"/>
     </w:p>
     <w:p>
       <w:pPr>
@@ -5209,12 +5221,13 @@
     <w:p>
       <w:pPr>
         <w:pStyle w:val="3"/>
-        <w:rPr>
-          <w:rFonts w:hint="eastAsia"/>
-        </w:rPr>
-      </w:pPr>
-      <w:bookmarkStart w:id="44" w:name="_Toc26969"/>
-      <w:bookmarkStart w:id="45" w:name="_Toc463532781"/>
+        <w:ind w:left="0" w:leftChars="0" w:firstLine="0" w:firstLineChars="0"/>
+        <w:rPr>
+          <w:rFonts w:hint="eastAsia"/>
+        </w:rPr>
+      </w:pPr>
+      <w:bookmarkStart w:id="44" w:name="_Toc463532781"/>
+      <w:bookmarkStart w:id="45" w:name="_Toc26969"/>
       <w:r>
         <w:rPr>
           <w:rFonts w:hint="eastAsia"/>
@@ -5312,12 +5325,13 @@
     <w:p>
       <w:pPr>
         <w:pStyle w:val="3"/>
-        <w:rPr>
-          <w:rFonts w:hint="eastAsia"/>
-        </w:rPr>
-      </w:pPr>
-      <w:bookmarkStart w:id="46" w:name="_Toc463532780"/>
-      <w:bookmarkStart w:id="47" w:name="_Toc23659"/>
+        <w:ind w:left="0" w:leftChars="0" w:firstLine="0" w:firstLineChars="0"/>
+        <w:rPr>
+          <w:rFonts w:hint="eastAsia"/>
+        </w:rPr>
+      </w:pPr>
+      <w:bookmarkStart w:id="46" w:name="_Toc23659"/>
+      <w:bookmarkStart w:id="47" w:name="_Toc463532780"/>
       <w:r>
         <w:rPr>
           <w:rFonts w:hint="eastAsia"/>
@@ -5461,6 +5475,7 @@
     <w:p>
       <w:pPr>
         <w:pStyle w:val="3"/>
+        <w:ind w:left="0" w:leftChars="0" w:firstLine="0" w:firstLineChars="0"/>
         <w:rPr>
           <w:rFonts w:hint="eastAsia"/>
         </w:rPr>
@@ -5508,6 +5523,7 @@
     <w:p>
       <w:pPr>
         <w:pStyle w:val="3"/>
+        <w:ind w:left="0" w:leftChars="0" w:firstLine="0" w:firstLineChars="0"/>
         <w:rPr>
           <w:rFonts w:hint="eastAsia"/>
         </w:rPr>
@@ -5651,8 +5667,8 @@
           <w:rFonts w:hint="eastAsia"/>
         </w:rPr>
       </w:pPr>
-      <w:bookmarkStart w:id="61" w:name="_Toc463532786"/>
-      <w:bookmarkStart w:id="62" w:name="_Toc6716"/>
+      <w:bookmarkStart w:id="61" w:name="_Toc6716"/>
+      <w:bookmarkStart w:id="62" w:name="_Toc463532786"/>
       <w:r>
         <w:rPr>
           <w:rFonts w:hint="eastAsia"/>
@@ -5691,12 +5707,13 @@
     <w:p>
       <w:pPr>
         <w:pStyle w:val="3"/>
-        <w:rPr>
-          <w:rFonts w:hint="eastAsia"/>
-        </w:rPr>
-      </w:pPr>
-      <w:bookmarkStart w:id="63" w:name="_Toc10045"/>
-      <w:bookmarkStart w:id="64" w:name="_Toc463532787"/>
+        <w:ind w:left="0" w:leftChars="0" w:firstLine="0" w:firstLineChars="0"/>
+        <w:rPr>
+          <w:rFonts w:hint="eastAsia"/>
+        </w:rPr>
+      </w:pPr>
+      <w:bookmarkStart w:id="63" w:name="_Toc463532787"/>
+      <w:bookmarkStart w:id="64" w:name="_Toc10045"/>
       <w:r>
         <w:rPr>
           <w:rFonts w:hint="eastAsia"/>
@@ -5724,12 +5741,13 @@
     <w:p>
       <w:pPr>
         <w:pStyle w:val="3"/>
-        <w:rPr>
-          <w:rFonts w:hint="eastAsia"/>
-        </w:rPr>
-      </w:pPr>
-      <w:bookmarkStart w:id="65" w:name="_Toc463532788"/>
-      <w:bookmarkStart w:id="66" w:name="_Toc30617"/>
+        <w:ind w:left="0" w:leftChars="0" w:firstLine="0" w:firstLineChars="0"/>
+        <w:rPr>
+          <w:rFonts w:hint="eastAsia"/>
+        </w:rPr>
+      </w:pPr>
+      <w:bookmarkStart w:id="65" w:name="_Toc30617"/>
+      <w:bookmarkStart w:id="66" w:name="_Toc463532788"/>
       <w:r>
         <w:rPr>
           <w:rFonts w:hint="eastAsia"/>
@@ -5742,12 +5760,13 @@
     <w:p>
       <w:pPr>
         <w:pStyle w:val="4"/>
-        <w:rPr>
-          <w:rFonts w:hint="eastAsia"/>
-        </w:rPr>
-      </w:pPr>
-      <w:bookmarkStart w:id="67" w:name="_Toc18970"/>
-      <w:bookmarkStart w:id="68" w:name="_Toc463532789"/>
+        <w:ind w:left="0" w:leftChars="0" w:firstLine="0" w:firstLineChars="0"/>
+        <w:rPr>
+          <w:rFonts w:hint="eastAsia"/>
+        </w:rPr>
+      </w:pPr>
+      <w:bookmarkStart w:id="67" w:name="_Toc463532789"/>
+      <w:bookmarkStart w:id="68" w:name="_Toc18970"/>
       <w:r>
         <w:rPr>
           <w:rFonts w:hint="eastAsia"/>
@@ -5873,6 +5892,7 @@
     <w:p>
       <w:pPr>
         <w:pStyle w:val="4"/>
+        <w:ind w:left="0" w:leftChars="0" w:firstLine="0" w:firstLineChars="0"/>
         <w:rPr>
           <w:rFonts w:hint="eastAsia"/>
         </w:rPr>
@@ -5987,12 +6007,13 @@
     <w:p>
       <w:pPr>
         <w:pStyle w:val="4"/>
-        <w:rPr>
-          <w:rFonts w:hint="eastAsia"/>
-        </w:rPr>
-      </w:pPr>
-      <w:bookmarkStart w:id="71" w:name="_Toc463532791"/>
-      <w:bookmarkStart w:id="72" w:name="_Toc22351"/>
+        <w:ind w:left="0" w:leftChars="0" w:firstLine="0" w:firstLineChars="0"/>
+        <w:rPr>
+          <w:rFonts w:hint="eastAsia"/>
+        </w:rPr>
+      </w:pPr>
+      <w:bookmarkStart w:id="71" w:name="_Toc22351"/>
+      <w:bookmarkStart w:id="72" w:name="_Toc463532791"/>
       <w:r>
         <w:rPr>
           <w:rFonts w:hint="eastAsia"/>
@@ -6164,6 +6185,7 @@
     <w:p>
       <w:pPr>
         <w:pStyle w:val="3"/>
+        <w:ind w:left="0" w:leftChars="0" w:firstLine="0" w:firstLineChars="0"/>
         <w:rPr>
           <w:rFonts w:hint="eastAsia"/>
         </w:rPr>
@@ -6189,6 +6211,7 @@
     <w:p>
       <w:pPr>
         <w:pStyle w:val="4"/>
+        <w:ind w:left="0" w:leftChars="0" w:firstLine="0" w:firstLineChars="0"/>
         <w:rPr>
           <w:rFonts w:hint="eastAsia"/>
           <w:lang w:val="en-US" w:eastAsia="zh-CN"/>
@@ -6336,7 +6359,6 @@
             <w:insideH w:val="none" w:color="auto" w:sz="0" w:space="0"/>
             <w:insideV w:val="none" w:color="auto" w:sz="0" w:space="0"/>
           </w:tblBorders>
-          <w:shd w:val="clear" w:color="auto" w:fill="auto"/>
           <w:tblLayout w:type="fixed"/>
           <w:tblCellMar>
             <w:top w:w="15" w:type="dxa"/>
@@ -6416,7 +6438,6 @@
             <w:insideH w:val="none" w:color="auto" w:sz="0" w:space="0"/>
             <w:insideV w:val="none" w:color="auto" w:sz="0" w:space="0"/>
           </w:tblBorders>
-          <w:shd w:val="clear" w:color="auto" w:fill="auto"/>
           <w:tblLayout w:type="fixed"/>
           <w:tblCellMar>
             <w:top w:w="15" w:type="dxa"/>
@@ -6891,6 +6912,7 @@
     <w:p>
       <w:pPr>
         <w:pStyle w:val="4"/>
+        <w:ind w:left="0" w:leftChars="0" w:firstLine="0" w:firstLineChars="0"/>
         <w:rPr>
           <w:rFonts w:hint="eastAsia"/>
           <w:lang w:val="en-US" w:eastAsia="zh-CN"/>
@@ -6917,6 +6939,7 @@
     </w:p>
     <w:tbl>
       <w:tblPr>
+        <w:tblStyle w:val="13"/>
         <w:tblW w:w="8505" w:type="dxa"/>
         <w:jc w:val="center"/>
         <w:tblInd w:w="0" w:type="dxa"/>
@@ -6928,7 +6951,7 @@
           <w:insideH w:val="single" w:color="auto" w:sz="4" w:space="0"/>
           <w:insideV w:val="single" w:color="auto" w:sz="4" w:space="0"/>
         </w:tblBorders>
-        <w:shd w:val="clear"/>
+        <w:shd w:val="clear" w:color="auto" w:fill="auto"/>
         <w:tblLayout w:type="fixed"/>
         <w:tblCellMar>
           <w:top w:w="15" w:type="dxa"/>
@@ -6952,7 +6975,7 @@
             <w:insideH w:val="single" w:color="auto" w:sz="4" w:space="0"/>
             <w:insideV w:val="single" w:color="auto" w:sz="4" w:space="0"/>
           </w:tblBorders>
-          <w:shd w:val="clear"/>
+          <w:shd w:val="clear" w:color="auto" w:fill="auto"/>
           <w:tblLayout w:type="fixed"/>
           <w:tblCellMar>
             <w:top w:w="15" w:type="dxa"/>
@@ -7040,6 +7063,108 @@
                 <w:lang w:val="en-US" w:eastAsia="zh-CN"/>
               </w:rPr>
               <w:t>结束日期</w:t>
+            </w:r>
+          </w:p>
+        </w:tc>
+      </w:tr>
+      <w:tr>
+        <w:tblPrEx>
+          <w:tblBorders>
+            <w:top w:val="single" w:color="auto" w:sz="4" w:space="0"/>
+            <w:left w:val="single" w:color="auto" w:sz="4" w:space="0"/>
+            <w:bottom w:val="single" w:color="auto" w:sz="4" w:space="0"/>
+            <w:right w:val="single" w:color="auto" w:sz="4" w:space="0"/>
+            <w:insideH w:val="single" w:color="auto" w:sz="4" w:space="0"/>
+            <w:insideV w:val="single" w:color="auto" w:sz="4" w:space="0"/>
+          </w:tblBorders>
+          <w:shd w:val="clear" w:color="auto" w:fill="auto"/>
+          <w:tblLayout w:type="fixed"/>
+          <w:tblCellMar>
+            <w:top w:w="15" w:type="dxa"/>
+            <w:left w:w="15" w:type="dxa"/>
+            <w:bottom w:w="15" w:type="dxa"/>
+            <w:right w:w="15" w:type="dxa"/>
+          </w:tblCellMar>
+        </w:tblPrEx>
+        <w:trPr>
+          <w:trHeight w:val="528" w:hRule="atLeast"/>
+          <w:jc w:val="center"/>
+        </w:trPr>
+        <w:tc>
+          <w:tcPr>
+            <w:tcW w:w="2835" w:type="dxa"/>
+            <w:tcBorders>
+              <w:tl2br w:val="nil"/>
+              <w:tr2bl w:val="nil"/>
+            </w:tcBorders>
+            <w:shd w:val="clear" w:color="auto" w:fill="FFFFFF"/>
+            <w:vAlign w:val="bottom"/>
+          </w:tcPr>
+          <w:p>
+            <w:pPr>
+              <w:pStyle w:val="19"/>
+              <w:rPr>
+                <w:rFonts w:hint="eastAsia"/>
+              </w:rPr>
+            </w:pPr>
+            <w:r>
+              <w:rPr>
+                <w:rFonts w:hint="eastAsia"/>
+                <w:lang w:val="en-US" w:eastAsia="zh-CN"/>
+              </w:rPr>
+              <w:t>制定软件开发计划</w:t>
+            </w:r>
+          </w:p>
+        </w:tc>
+        <w:tc>
+          <w:tcPr>
+            <w:tcW w:w="2835" w:type="dxa"/>
+            <w:tcBorders>
+              <w:tl2br w:val="nil"/>
+              <w:tr2bl w:val="nil"/>
+            </w:tcBorders>
+            <w:shd w:val="clear" w:color="auto" w:fill="FFFFFF"/>
+            <w:vAlign w:val="bottom"/>
+          </w:tcPr>
+          <w:p>
+            <w:pPr>
+              <w:pStyle w:val="19"/>
+              <w:rPr>
+                <w:rFonts w:hint="eastAsia"/>
+              </w:rPr>
+            </w:pPr>
+            <w:r>
+              <w:rPr>
+                <w:rFonts w:hint="eastAsia"/>
+                <w:lang w:val="en-US" w:eastAsia="zh-CN"/>
+              </w:rPr>
+              <w:t>2016年10月1日 8:00</w:t>
+            </w:r>
+          </w:p>
+        </w:tc>
+        <w:tc>
+          <w:tcPr>
+            <w:tcW w:w="2835" w:type="dxa"/>
+            <w:tcBorders>
+              <w:tl2br w:val="nil"/>
+              <w:tr2bl w:val="nil"/>
+            </w:tcBorders>
+            <w:shd w:val="clear" w:color="auto" w:fill="FFFFFF"/>
+            <w:vAlign w:val="bottom"/>
+          </w:tcPr>
+          <w:p>
+            <w:pPr>
+              <w:pStyle w:val="19"/>
+              <w:rPr>
+                <w:rFonts w:hint="eastAsia"/>
+              </w:rPr>
+            </w:pPr>
+            <w:r>
+              <w:rPr>
+                <w:rFonts w:hint="eastAsia"/>
+                <w:lang w:val="en-US" w:eastAsia="zh-CN"/>
+              </w:rPr>
+              <w:t>2016年10月10日 17:00</w:t>
             </w:r>
           </w:p>
         </w:tc>
@@ -7088,108 +7213,6 @@
                 <w:rFonts w:hint="eastAsia"/>
                 <w:lang w:val="en-US" w:eastAsia="zh-CN"/>
               </w:rPr>
-              <w:t>制定软件开发计划</w:t>
-            </w:r>
-          </w:p>
-        </w:tc>
-        <w:tc>
-          <w:tcPr>
-            <w:tcW w:w="2835" w:type="dxa"/>
-            <w:tcBorders>
-              <w:tl2br w:val="nil"/>
-              <w:tr2bl w:val="nil"/>
-            </w:tcBorders>
-            <w:shd w:val="clear" w:color="auto" w:fill="FFFFFF"/>
-            <w:vAlign w:val="bottom"/>
-          </w:tcPr>
-          <w:p>
-            <w:pPr>
-              <w:pStyle w:val="19"/>
-              <w:rPr>
-                <w:rFonts w:hint="eastAsia"/>
-              </w:rPr>
-            </w:pPr>
-            <w:r>
-              <w:rPr>
-                <w:rFonts w:hint="eastAsia"/>
-                <w:lang w:val="en-US" w:eastAsia="zh-CN"/>
-              </w:rPr>
-              <w:t>2016年10月1日 8:00</w:t>
-            </w:r>
-          </w:p>
-        </w:tc>
-        <w:tc>
-          <w:tcPr>
-            <w:tcW w:w="2835" w:type="dxa"/>
-            <w:tcBorders>
-              <w:tl2br w:val="nil"/>
-              <w:tr2bl w:val="nil"/>
-            </w:tcBorders>
-            <w:shd w:val="clear" w:color="auto" w:fill="FFFFFF"/>
-            <w:vAlign w:val="bottom"/>
-          </w:tcPr>
-          <w:p>
-            <w:pPr>
-              <w:pStyle w:val="19"/>
-              <w:rPr>
-                <w:rFonts w:hint="eastAsia"/>
-              </w:rPr>
-            </w:pPr>
-            <w:r>
-              <w:rPr>
-                <w:rFonts w:hint="eastAsia"/>
-                <w:lang w:val="en-US" w:eastAsia="zh-CN"/>
-              </w:rPr>
-              <w:t>2016年10月10日 17:00</w:t>
-            </w:r>
-          </w:p>
-        </w:tc>
-      </w:tr>
-      <w:tr>
-        <w:tblPrEx>
-          <w:tblBorders>
-            <w:top w:val="single" w:color="auto" w:sz="4" w:space="0"/>
-            <w:left w:val="single" w:color="auto" w:sz="4" w:space="0"/>
-            <w:bottom w:val="single" w:color="auto" w:sz="4" w:space="0"/>
-            <w:right w:val="single" w:color="auto" w:sz="4" w:space="0"/>
-            <w:insideH w:val="single" w:color="auto" w:sz="4" w:space="0"/>
-            <w:insideV w:val="single" w:color="auto" w:sz="4" w:space="0"/>
-          </w:tblBorders>
-          <w:shd w:val="clear"/>
-          <w:tblLayout w:type="fixed"/>
-          <w:tblCellMar>
-            <w:top w:w="15" w:type="dxa"/>
-            <w:left w:w="15" w:type="dxa"/>
-            <w:bottom w:w="15" w:type="dxa"/>
-            <w:right w:w="15" w:type="dxa"/>
-          </w:tblCellMar>
-        </w:tblPrEx>
-        <w:trPr>
-          <w:trHeight w:val="528" w:hRule="atLeast"/>
-          <w:jc w:val="center"/>
-        </w:trPr>
-        <w:tc>
-          <w:tcPr>
-            <w:tcW w:w="2835" w:type="dxa"/>
-            <w:tcBorders>
-              <w:tl2br w:val="nil"/>
-              <w:tr2bl w:val="nil"/>
-            </w:tcBorders>
-            <w:shd w:val="clear" w:color="auto" w:fill="FFFFFF"/>
-            <w:vAlign w:val="bottom"/>
-          </w:tcPr>
-          <w:p>
-            <w:pPr>
-              <w:pStyle w:val="19"/>
-              <w:rPr>
-                <w:rFonts w:hint="eastAsia"/>
-              </w:rPr>
-            </w:pPr>
-            <w:r>
-              <w:rPr>
-                <w:rFonts w:hint="eastAsia"/>
-                <w:lang w:val="en-US" w:eastAsia="zh-CN"/>
-              </w:rPr>
               <w:t>进行需求调研</w:t>
             </w:r>
           </w:p>
@@ -7358,7 +7381,6 @@
             <w:insideH w:val="single" w:color="auto" w:sz="4" w:space="0"/>
             <w:insideV w:val="single" w:color="auto" w:sz="4" w:space="0"/>
           </w:tblBorders>
-          <w:shd w:val="clear"/>
           <w:tblLayout w:type="fixed"/>
           <w:tblCellMar>
             <w:top w:w="15" w:type="dxa"/>
@@ -7662,7 +7684,7 @@
             <w:insideH w:val="single" w:color="auto" w:sz="4" w:space="0"/>
             <w:insideV w:val="single" w:color="auto" w:sz="4" w:space="0"/>
           </w:tblBorders>
-          <w:shd w:val="clear"/>
+          <w:shd w:val="clear" w:color="auto" w:fill="auto"/>
           <w:tblLayout w:type="fixed"/>
           <w:tblCellMar>
             <w:top w:w="15" w:type="dxa"/>
@@ -7764,7 +7786,7 @@
             <w:insideH w:val="single" w:color="auto" w:sz="4" w:space="0"/>
             <w:insideV w:val="single" w:color="auto" w:sz="4" w:space="0"/>
           </w:tblBorders>
-          <w:shd w:val="clear"/>
+          <w:shd w:val="clear" w:color="auto" w:fill="auto"/>
           <w:tblLayout w:type="fixed"/>
           <w:tblCellMar>
             <w:top w:w="15" w:type="dxa"/>
@@ -7852,108 +7874,6 @@
                 <w:lang w:val="en-US" w:eastAsia="zh-CN"/>
               </w:rPr>
               <w:t>2016年10月23日 17:00</w:t>
-            </w:r>
-          </w:p>
-        </w:tc>
-      </w:tr>
-      <w:tr>
-        <w:tblPrEx>
-          <w:tblBorders>
-            <w:top w:val="single" w:color="auto" w:sz="4" w:space="0"/>
-            <w:left w:val="single" w:color="auto" w:sz="4" w:space="0"/>
-            <w:bottom w:val="single" w:color="auto" w:sz="4" w:space="0"/>
-            <w:right w:val="single" w:color="auto" w:sz="4" w:space="0"/>
-            <w:insideH w:val="single" w:color="auto" w:sz="4" w:space="0"/>
-            <w:insideV w:val="single" w:color="auto" w:sz="4" w:space="0"/>
-          </w:tblBorders>
-          <w:shd w:val="clear"/>
-          <w:tblLayout w:type="fixed"/>
-          <w:tblCellMar>
-            <w:top w:w="15" w:type="dxa"/>
-            <w:left w:w="15" w:type="dxa"/>
-            <w:bottom w:w="15" w:type="dxa"/>
-            <w:right w:w="15" w:type="dxa"/>
-          </w:tblCellMar>
-        </w:tblPrEx>
-        <w:trPr>
-          <w:trHeight w:val="528" w:hRule="atLeast"/>
-          <w:jc w:val="center"/>
-        </w:trPr>
-        <w:tc>
-          <w:tcPr>
-            <w:tcW w:w="2835" w:type="dxa"/>
-            <w:tcBorders>
-              <w:tl2br w:val="nil"/>
-              <w:tr2bl w:val="nil"/>
-            </w:tcBorders>
-            <w:shd w:val="clear" w:color="auto" w:fill="FFFFFF"/>
-            <w:vAlign w:val="bottom"/>
-          </w:tcPr>
-          <w:p>
-            <w:pPr>
-              <w:pStyle w:val="19"/>
-              <w:rPr>
-                <w:rFonts w:hint="eastAsia"/>
-              </w:rPr>
-            </w:pPr>
-            <w:r>
-              <w:rPr>
-                <w:rFonts w:hint="eastAsia"/>
-                <w:lang w:val="en-US" w:eastAsia="zh-CN"/>
-              </w:rPr>
-              <w:t>撰写软件设计文档</w:t>
-            </w:r>
-          </w:p>
-        </w:tc>
-        <w:tc>
-          <w:tcPr>
-            <w:tcW w:w="2835" w:type="dxa"/>
-            <w:tcBorders>
-              <w:tl2br w:val="nil"/>
-              <w:tr2bl w:val="nil"/>
-            </w:tcBorders>
-            <w:shd w:val="clear" w:color="auto" w:fill="FFFFFF"/>
-            <w:vAlign w:val="bottom"/>
-          </w:tcPr>
-          <w:p>
-            <w:pPr>
-              <w:pStyle w:val="19"/>
-              <w:rPr>
-                <w:rFonts w:hint="eastAsia"/>
-              </w:rPr>
-            </w:pPr>
-            <w:r>
-              <w:rPr>
-                <w:rFonts w:hint="eastAsia"/>
-                <w:lang w:val="en-US" w:eastAsia="zh-CN"/>
-              </w:rPr>
-              <w:t>2016年10月24日 8:00</w:t>
-            </w:r>
-          </w:p>
-        </w:tc>
-        <w:tc>
-          <w:tcPr>
-            <w:tcW w:w="2835" w:type="dxa"/>
-            <w:tcBorders>
-              <w:tl2br w:val="nil"/>
-              <w:tr2bl w:val="nil"/>
-            </w:tcBorders>
-            <w:shd w:val="clear" w:color="auto" w:fill="FFFFFF"/>
-            <w:vAlign w:val="bottom"/>
-          </w:tcPr>
-          <w:p>
-            <w:pPr>
-              <w:pStyle w:val="19"/>
-              <w:rPr>
-                <w:rFonts w:hint="eastAsia"/>
-              </w:rPr>
-            </w:pPr>
-            <w:r>
-              <w:rPr>
-                <w:rFonts w:hint="eastAsia"/>
-                <w:lang w:val="en-US" w:eastAsia="zh-CN"/>
-              </w:rPr>
-              <w:t>2016年10月30日 17:00</w:t>
             </w:r>
           </w:p>
         </w:tc>
@@ -8002,7 +7922,7 @@
                 <w:rFonts w:hint="eastAsia"/>
                 <w:lang w:val="en-US" w:eastAsia="zh-CN"/>
               </w:rPr>
-              <w:t>完成软件设计文档数据库部分</w:t>
+              <w:t>撰写软件设计文档</w:t>
             </w:r>
           </w:p>
         </w:tc>
@@ -8029,108 +7949,6 @@
                 <w:lang w:val="en-US" w:eastAsia="zh-CN"/>
               </w:rPr>
               <w:t>2016年10月24日 8:00</w:t>
-            </w:r>
-          </w:p>
-        </w:tc>
-        <w:tc>
-          <w:tcPr>
-            <w:tcW w:w="2835" w:type="dxa"/>
-            <w:tcBorders>
-              <w:tl2br w:val="nil"/>
-              <w:tr2bl w:val="nil"/>
-            </w:tcBorders>
-            <w:shd w:val="clear" w:color="auto" w:fill="FFFFFF"/>
-            <w:vAlign w:val="bottom"/>
-          </w:tcPr>
-          <w:p>
-            <w:pPr>
-              <w:pStyle w:val="19"/>
-              <w:rPr>
-                <w:rFonts w:hint="eastAsia"/>
-              </w:rPr>
-            </w:pPr>
-            <w:r>
-              <w:rPr>
-                <w:rFonts w:hint="eastAsia"/>
-                <w:lang w:val="en-US" w:eastAsia="zh-CN"/>
-              </w:rPr>
-              <w:t>2016年10月26日 17:00</w:t>
-            </w:r>
-          </w:p>
-        </w:tc>
-      </w:tr>
-      <w:tr>
-        <w:tblPrEx>
-          <w:tblBorders>
-            <w:top w:val="single" w:color="auto" w:sz="4" w:space="0"/>
-            <w:left w:val="single" w:color="auto" w:sz="4" w:space="0"/>
-            <w:bottom w:val="single" w:color="auto" w:sz="4" w:space="0"/>
-            <w:right w:val="single" w:color="auto" w:sz="4" w:space="0"/>
-            <w:insideH w:val="single" w:color="auto" w:sz="4" w:space="0"/>
-            <w:insideV w:val="single" w:color="auto" w:sz="4" w:space="0"/>
-          </w:tblBorders>
-          <w:shd w:val="clear"/>
-          <w:tblLayout w:type="fixed"/>
-          <w:tblCellMar>
-            <w:top w:w="15" w:type="dxa"/>
-            <w:left w:w="15" w:type="dxa"/>
-            <w:bottom w:w="15" w:type="dxa"/>
-            <w:right w:w="15" w:type="dxa"/>
-          </w:tblCellMar>
-        </w:tblPrEx>
-        <w:trPr>
-          <w:trHeight w:val="528" w:hRule="atLeast"/>
-          <w:jc w:val="center"/>
-        </w:trPr>
-        <w:tc>
-          <w:tcPr>
-            <w:tcW w:w="2835" w:type="dxa"/>
-            <w:tcBorders>
-              <w:tl2br w:val="nil"/>
-              <w:tr2bl w:val="nil"/>
-            </w:tcBorders>
-            <w:shd w:val="clear" w:color="auto" w:fill="FFFFFF"/>
-            <w:vAlign w:val="bottom"/>
-          </w:tcPr>
-          <w:p>
-            <w:pPr>
-              <w:pStyle w:val="19"/>
-              <w:rPr>
-                <w:rFonts w:hint="eastAsia"/>
-              </w:rPr>
-            </w:pPr>
-            <w:r>
-              <w:rPr>
-                <w:rFonts w:hint="eastAsia"/>
-                <w:lang w:val="en-US" w:eastAsia="zh-CN"/>
-              </w:rPr>
-              <w:t>完成软件设计文档前端部分</w:t>
-            </w:r>
-          </w:p>
-        </w:tc>
-        <w:tc>
-          <w:tcPr>
-            <w:tcW w:w="2835" w:type="dxa"/>
-            <w:tcBorders>
-              <w:tl2br w:val="nil"/>
-              <w:tr2bl w:val="nil"/>
-            </w:tcBorders>
-            <w:shd w:val="clear" w:color="auto" w:fill="FFFFFF"/>
-            <w:vAlign w:val="bottom"/>
-          </w:tcPr>
-          <w:p>
-            <w:pPr>
-              <w:pStyle w:val="19"/>
-              <w:rPr>
-                <w:rFonts w:hint="eastAsia"/>
-              </w:rPr>
-            </w:pPr>
-            <w:r>
-              <w:rPr>
-                <w:rFonts w:hint="eastAsia"/>
-                <w:lang w:val="en-US" w:eastAsia="zh-CN"/>
-              </w:rPr>
-              <w:t>2016年10月27日 8:00</w:t>
             </w:r>
           </w:p>
         </w:tc>
@@ -8205,7 +8023,7 @@
                 <w:rFonts w:hint="eastAsia"/>
                 <w:lang w:val="en-US" w:eastAsia="zh-CN"/>
               </w:rPr>
-              <w:t>完成数据库初步架构</w:t>
+              <w:t>完成软件设计文档数据库部分</w:t>
             </w:r>
           </w:p>
         </w:tc>
@@ -8231,7 +8049,7 @@
                 <w:rFonts w:hint="eastAsia"/>
                 <w:lang w:val="en-US" w:eastAsia="zh-CN"/>
               </w:rPr>
-              <w:t>2016年10月31日 8:00</w:t>
+              <w:t>2016年10月24日 8:00</w:t>
             </w:r>
           </w:p>
         </w:tc>
@@ -8257,7 +8075,7 @@
                 <w:rFonts w:hint="eastAsia"/>
                 <w:lang w:val="en-US" w:eastAsia="zh-CN"/>
               </w:rPr>
-              <w:t>2016年11月6日 17:00</w:t>
+              <w:t>2016年10月26日 17:00</w:t>
             </w:r>
           </w:p>
         </w:tc>
@@ -8272,7 +8090,7 @@
             <w:insideH w:val="single" w:color="auto" w:sz="4" w:space="0"/>
             <w:insideV w:val="single" w:color="auto" w:sz="4" w:space="0"/>
           </w:tblBorders>
-          <w:shd w:val="clear"/>
+          <w:shd w:val="clear" w:color="auto" w:fill="auto"/>
           <w:tblLayout w:type="fixed"/>
           <w:tblCellMar>
             <w:top w:w="15" w:type="dxa"/>
@@ -8307,7 +8125,7 @@
                 <w:rFonts w:hint="eastAsia"/>
                 <w:lang w:val="en-US" w:eastAsia="zh-CN"/>
               </w:rPr>
-              <w:t>完成客户相关数据结构</w:t>
+              <w:t>完成软件设计文档前端部分</w:t>
             </w:r>
           </w:p>
         </w:tc>
@@ -8333,7 +8151,7 @@
                 <w:rFonts w:hint="eastAsia"/>
                 <w:lang w:val="en-US" w:eastAsia="zh-CN"/>
               </w:rPr>
-              <w:t>2016年10月31日 8:00</w:t>
+              <w:t>2016年10月27日 8:00</w:t>
             </w:r>
           </w:p>
         </w:tc>
@@ -8359,7 +8177,7 @@
                 <w:rFonts w:hint="eastAsia"/>
                 <w:lang w:val="en-US" w:eastAsia="zh-CN"/>
               </w:rPr>
-              <w:t>2016年11月2日 17:00</w:t>
+              <w:t>2016年10月30日 17:00</w:t>
             </w:r>
           </w:p>
         </w:tc>
@@ -8408,7 +8226,7 @@
                 <w:rFonts w:hint="eastAsia"/>
                 <w:lang w:val="en-US" w:eastAsia="zh-CN"/>
               </w:rPr>
-              <w:t>完成航空公司相关数据结构</w:t>
+              <w:t>完成数据库初步架构</w:t>
             </w:r>
           </w:p>
         </w:tc>
@@ -8434,7 +8252,7 @@
                 <w:rFonts w:hint="eastAsia"/>
                 <w:lang w:val="en-US" w:eastAsia="zh-CN"/>
               </w:rPr>
-              <w:t>2016年11月3日 8:00</w:t>
+              <w:t>2016年10月31日 8:00</w:t>
             </w:r>
           </w:p>
         </w:tc>
@@ -8460,7 +8278,7 @@
                 <w:rFonts w:hint="eastAsia"/>
                 <w:lang w:val="en-US" w:eastAsia="zh-CN"/>
               </w:rPr>
-              <w:t>2016年11月4日 17:00</w:t>
+              <w:t>2016年11月6日 17:00</w:t>
             </w:r>
           </w:p>
         </w:tc>
@@ -8509,7 +8327,7 @@
                 <w:rFonts w:hint="eastAsia"/>
                 <w:lang w:val="en-US" w:eastAsia="zh-CN"/>
               </w:rPr>
-              <w:t>完成机场以及业务员相关数据结构</w:t>
+              <w:t>完成客户相关数据结构</w:t>
             </w:r>
           </w:p>
         </w:tc>
@@ -8535,7 +8353,7 @@
                 <w:rFonts w:hint="eastAsia"/>
                 <w:lang w:val="en-US" w:eastAsia="zh-CN"/>
               </w:rPr>
-              <w:t>2016年11月5日 8:00</w:t>
+              <w:t>2016年10月31日 8:00</w:t>
             </w:r>
           </w:p>
         </w:tc>
@@ -8561,7 +8379,7 @@
                 <w:rFonts w:hint="eastAsia"/>
                 <w:lang w:val="en-US" w:eastAsia="zh-CN"/>
               </w:rPr>
-              <w:t>2016年11月6日 17:00</w:t>
+              <w:t>2016年11月2日 17:00</w:t>
             </w:r>
           </w:p>
         </w:tc>
@@ -8576,7 +8394,7 @@
             <w:insideH w:val="single" w:color="auto" w:sz="4" w:space="0"/>
             <w:insideV w:val="single" w:color="auto" w:sz="4" w:space="0"/>
           </w:tblBorders>
-          <w:shd w:val="clear"/>
+          <w:shd w:val="clear" w:color="auto" w:fill="auto"/>
           <w:tblLayout w:type="fixed"/>
           <w:tblCellMar>
             <w:top w:w="15" w:type="dxa"/>
@@ -8611,7 +8429,7 @@
                 <w:rFonts w:hint="eastAsia"/>
                 <w:lang w:val="en-US" w:eastAsia="zh-CN"/>
               </w:rPr>
-              <w:t>数据库架构测试</w:t>
+              <w:t>完成航空公司相关数据结构</w:t>
             </w:r>
           </w:p>
         </w:tc>
@@ -8637,7 +8455,7 @@
                 <w:rFonts w:hint="eastAsia"/>
                 <w:lang w:val="en-US" w:eastAsia="zh-CN"/>
               </w:rPr>
-              <w:t>2016年11月7日 8:00</w:t>
+              <w:t>2016年11月3日 8:00</w:t>
             </w:r>
           </w:p>
         </w:tc>
@@ -8663,7 +8481,7 @@
                 <w:rFonts w:hint="eastAsia"/>
                 <w:lang w:val="en-US" w:eastAsia="zh-CN"/>
               </w:rPr>
-              <w:t>2016年11月13日 17:00</w:t>
+              <w:t>2016年11月4日 17:00</w:t>
             </w:r>
           </w:p>
         </w:tc>
@@ -8712,7 +8530,7 @@
                 <w:rFonts w:hint="eastAsia"/>
                 <w:lang w:val="en-US" w:eastAsia="zh-CN"/>
               </w:rPr>
-              <w:t>客户相关数据结构测试</w:t>
+              <w:t>完成机场以及业务员相关数据结构</w:t>
             </w:r>
           </w:p>
         </w:tc>
@@ -8738,7 +8556,7 @@
                 <w:rFonts w:hint="eastAsia"/>
                 <w:lang w:val="en-US" w:eastAsia="zh-CN"/>
               </w:rPr>
-              <w:t>2016年11月7日 8:00</w:t>
+              <w:t>2016年11月5日 8:00</w:t>
             </w:r>
           </w:p>
         </w:tc>
@@ -8764,7 +8582,7 @@
                 <w:rFonts w:hint="eastAsia"/>
                 <w:lang w:val="en-US" w:eastAsia="zh-CN"/>
               </w:rPr>
-              <w:t>2016年11月9日 17:00</w:t>
+              <w:t>2016年11月6日 17:00</w:t>
             </w:r>
           </w:p>
         </w:tc>
@@ -8813,7 +8631,7 @@
                 <w:rFonts w:hint="eastAsia"/>
                 <w:lang w:val="en-US" w:eastAsia="zh-CN"/>
               </w:rPr>
-              <w:t>航空公司相关数据结构测试</w:t>
+              <w:t>数据库架构测试</w:t>
             </w:r>
           </w:p>
         </w:tc>
@@ -8839,7 +8657,7 @@
                 <w:rFonts w:hint="eastAsia"/>
                 <w:lang w:val="en-US" w:eastAsia="zh-CN"/>
               </w:rPr>
-              <w:t>2016年11月10日 8:00</w:t>
+              <w:t>2016年11月7日 8:00</w:t>
             </w:r>
           </w:p>
         </w:tc>
@@ -8865,7 +8683,7 @@
                 <w:rFonts w:hint="eastAsia"/>
                 <w:lang w:val="en-US" w:eastAsia="zh-CN"/>
               </w:rPr>
-              <w:t>2016年11月11日 17:00</w:t>
+              <w:t>2016年11月13日 17:00</w:t>
             </w:r>
           </w:p>
         </w:tc>
@@ -8914,7 +8732,7 @@
                 <w:rFonts w:hint="eastAsia"/>
                 <w:lang w:val="en-US" w:eastAsia="zh-CN"/>
               </w:rPr>
-              <w:t>机场以及业务员相关数据结构测试</w:t>
+              <w:t>客户相关数据结构测试</w:t>
             </w:r>
           </w:p>
         </w:tc>
@@ -8940,7 +8758,7 @@
                 <w:rFonts w:hint="eastAsia"/>
                 <w:lang w:val="en-US" w:eastAsia="zh-CN"/>
               </w:rPr>
-              <w:t>2016年11月12日 8:00</w:t>
+              <w:t>2016年11月7日 8:00</w:t>
             </w:r>
           </w:p>
         </w:tc>
@@ -8966,7 +8784,7 @@
                 <w:rFonts w:hint="eastAsia"/>
                 <w:lang w:val="en-US" w:eastAsia="zh-CN"/>
               </w:rPr>
-              <w:t>2016年11月13日 17:00</w:t>
+              <w:t>2016年11月9日 17:00</w:t>
             </w:r>
           </w:p>
         </w:tc>
@@ -8981,7 +8799,7 @@
             <w:insideH w:val="single" w:color="auto" w:sz="4" w:space="0"/>
             <w:insideV w:val="single" w:color="auto" w:sz="4" w:space="0"/>
           </w:tblBorders>
-          <w:shd w:val="clear"/>
+          <w:shd w:val="clear" w:color="auto" w:fill="auto"/>
           <w:tblLayout w:type="fixed"/>
           <w:tblCellMar>
             <w:top w:w="15" w:type="dxa"/>
@@ -9016,7 +8834,7 @@
                 <w:rFonts w:hint="eastAsia"/>
                 <w:lang w:val="en-US" w:eastAsia="zh-CN"/>
               </w:rPr>
-              <w:t>数据库架构初步完成</w:t>
+              <w:t>航空公司相关数据结构测试</w:t>
             </w:r>
           </w:p>
         </w:tc>
@@ -9042,7 +8860,7 @@
                 <w:rFonts w:hint="eastAsia"/>
                 <w:lang w:val="en-US" w:eastAsia="zh-CN"/>
               </w:rPr>
-              <w:t>2016年11月13日 8:00</w:t>
+              <w:t>2016年11月10日 8:00</w:t>
             </w:r>
           </w:p>
         </w:tc>
@@ -9068,211 +8886,7 @@
                 <w:rFonts w:hint="eastAsia"/>
                 <w:lang w:val="en-US" w:eastAsia="zh-CN"/>
               </w:rPr>
-              <w:t>2016年11月13日 8:00</w:t>
-            </w:r>
-          </w:p>
-        </w:tc>
-      </w:tr>
-      <w:tr>
-        <w:tblPrEx>
-          <w:tblBorders>
-            <w:top w:val="single" w:color="auto" w:sz="4" w:space="0"/>
-            <w:left w:val="single" w:color="auto" w:sz="4" w:space="0"/>
-            <w:bottom w:val="single" w:color="auto" w:sz="4" w:space="0"/>
-            <w:right w:val="single" w:color="auto" w:sz="4" w:space="0"/>
-            <w:insideH w:val="single" w:color="auto" w:sz="4" w:space="0"/>
-            <w:insideV w:val="single" w:color="auto" w:sz="4" w:space="0"/>
-          </w:tblBorders>
-          <w:shd w:val="clear"/>
-          <w:tblLayout w:type="fixed"/>
-          <w:tblCellMar>
-            <w:top w:w="15" w:type="dxa"/>
-            <w:left w:w="15" w:type="dxa"/>
-            <w:bottom w:w="15" w:type="dxa"/>
-            <w:right w:w="15" w:type="dxa"/>
-          </w:tblCellMar>
-        </w:tblPrEx>
-        <w:trPr>
-          <w:trHeight w:val="528" w:hRule="atLeast"/>
-          <w:jc w:val="center"/>
-        </w:trPr>
-        <w:tc>
-          <w:tcPr>
-            <w:tcW w:w="2835" w:type="dxa"/>
-            <w:tcBorders>
-              <w:tl2br w:val="nil"/>
-              <w:tr2bl w:val="nil"/>
-            </w:tcBorders>
-            <w:shd w:val="clear" w:color="auto" w:fill="FFFFFF"/>
-            <w:vAlign w:val="bottom"/>
-          </w:tcPr>
-          <w:p>
-            <w:pPr>
-              <w:pStyle w:val="19"/>
-              <w:rPr>
-                <w:rFonts w:hint="eastAsia"/>
-              </w:rPr>
-            </w:pPr>
-            <w:r>
-              <w:rPr>
-                <w:rFonts w:hint="eastAsia"/>
-                <w:lang w:val="en-US" w:eastAsia="zh-CN"/>
-              </w:rPr>
-              <w:t>完成网页前端基本框架</w:t>
-            </w:r>
-          </w:p>
-        </w:tc>
-        <w:tc>
-          <w:tcPr>
-            <w:tcW w:w="2835" w:type="dxa"/>
-            <w:tcBorders>
-              <w:tl2br w:val="nil"/>
-              <w:tr2bl w:val="nil"/>
-            </w:tcBorders>
-            <w:shd w:val="clear" w:color="auto" w:fill="FFFFFF"/>
-            <w:vAlign w:val="bottom"/>
-          </w:tcPr>
-          <w:p>
-            <w:pPr>
-              <w:pStyle w:val="19"/>
-              <w:rPr>
-                <w:rFonts w:hint="eastAsia"/>
-              </w:rPr>
-            </w:pPr>
-            <w:r>
-              <w:rPr>
-                <w:rFonts w:hint="eastAsia"/>
-                <w:lang w:val="en-US" w:eastAsia="zh-CN"/>
-              </w:rPr>
-              <w:t>2016年11月14日 8:00</w:t>
-            </w:r>
-          </w:p>
-        </w:tc>
-        <w:tc>
-          <w:tcPr>
-            <w:tcW w:w="2835" w:type="dxa"/>
-            <w:tcBorders>
-              <w:tl2br w:val="nil"/>
-              <w:tr2bl w:val="nil"/>
-            </w:tcBorders>
-            <w:shd w:val="clear" w:color="auto" w:fill="FFFFFF"/>
-            <w:vAlign w:val="bottom"/>
-          </w:tcPr>
-          <w:p>
-            <w:pPr>
-              <w:pStyle w:val="19"/>
-              <w:rPr>
-                <w:rFonts w:hint="eastAsia"/>
-              </w:rPr>
-            </w:pPr>
-            <w:r>
-              <w:rPr>
-                <w:rFonts w:hint="eastAsia"/>
-                <w:lang w:val="en-US" w:eastAsia="zh-CN"/>
-              </w:rPr>
-              <w:t>2016年11月20日 17:00</w:t>
-            </w:r>
-          </w:p>
-        </w:tc>
-      </w:tr>
-      <w:tr>
-        <w:tblPrEx>
-          <w:tblBorders>
-            <w:top w:val="single" w:color="auto" w:sz="4" w:space="0"/>
-            <w:left w:val="single" w:color="auto" w:sz="4" w:space="0"/>
-            <w:bottom w:val="single" w:color="auto" w:sz="4" w:space="0"/>
-            <w:right w:val="single" w:color="auto" w:sz="4" w:space="0"/>
-            <w:insideH w:val="single" w:color="auto" w:sz="4" w:space="0"/>
-            <w:insideV w:val="single" w:color="auto" w:sz="4" w:space="0"/>
-          </w:tblBorders>
-          <w:shd w:val="clear"/>
-          <w:tblLayout w:type="fixed"/>
-          <w:tblCellMar>
-            <w:top w:w="15" w:type="dxa"/>
-            <w:left w:w="15" w:type="dxa"/>
-            <w:bottom w:w="15" w:type="dxa"/>
-            <w:right w:w="15" w:type="dxa"/>
-          </w:tblCellMar>
-        </w:tblPrEx>
-        <w:trPr>
-          <w:trHeight w:val="528" w:hRule="atLeast"/>
-          <w:jc w:val="center"/>
-        </w:trPr>
-        <w:tc>
-          <w:tcPr>
-            <w:tcW w:w="2835" w:type="dxa"/>
-            <w:tcBorders>
-              <w:tl2br w:val="nil"/>
-              <w:tr2bl w:val="nil"/>
-            </w:tcBorders>
-            <w:shd w:val="clear" w:color="auto" w:fill="FFFFFF"/>
-            <w:vAlign w:val="bottom"/>
-          </w:tcPr>
-          <w:p>
-            <w:pPr>
-              <w:pStyle w:val="19"/>
-              <w:rPr>
-                <w:rFonts w:hint="eastAsia"/>
-              </w:rPr>
-            </w:pPr>
-            <w:r>
-              <w:rPr>
-                <w:rFonts w:hint="eastAsia"/>
-                <w:lang w:val="en-US" w:eastAsia="zh-CN"/>
-              </w:rPr>
-              <w:t>完成网页前端客户部分</w:t>
-            </w:r>
-          </w:p>
-        </w:tc>
-        <w:tc>
-          <w:tcPr>
-            <w:tcW w:w="2835" w:type="dxa"/>
-            <w:tcBorders>
-              <w:tl2br w:val="nil"/>
-              <w:tr2bl w:val="nil"/>
-            </w:tcBorders>
-            <w:shd w:val="clear" w:color="auto" w:fill="FFFFFF"/>
-            <w:vAlign w:val="bottom"/>
-          </w:tcPr>
-          <w:p>
-            <w:pPr>
-              <w:pStyle w:val="19"/>
-              <w:rPr>
-                <w:rFonts w:hint="eastAsia"/>
-              </w:rPr>
-            </w:pPr>
-            <w:r>
-              <w:rPr>
-                <w:rFonts w:hint="eastAsia"/>
-                <w:lang w:val="en-US" w:eastAsia="zh-CN"/>
-              </w:rPr>
-              <w:t>2016年11月14日 8:00</w:t>
-            </w:r>
-          </w:p>
-        </w:tc>
-        <w:tc>
-          <w:tcPr>
-            <w:tcW w:w="2835" w:type="dxa"/>
-            <w:tcBorders>
-              <w:tl2br w:val="nil"/>
-              <w:tr2bl w:val="nil"/>
-            </w:tcBorders>
-            <w:shd w:val="clear" w:color="auto" w:fill="FFFFFF"/>
-            <w:vAlign w:val="bottom"/>
-          </w:tcPr>
-          <w:p>
-            <w:pPr>
-              <w:pStyle w:val="19"/>
-              <w:rPr>
-                <w:rFonts w:hint="eastAsia"/>
-              </w:rPr>
-            </w:pPr>
-            <w:r>
-              <w:rPr>
-                <w:rFonts w:hint="eastAsia"/>
-                <w:lang w:val="en-US" w:eastAsia="zh-CN"/>
-              </w:rPr>
-              <w:t>2016年11月16日 17:00</w:t>
+              <w:t>2016年11月11日 17:00</w:t>
             </w:r>
           </w:p>
         </w:tc>
@@ -9321,7 +8935,7 @@
                 <w:rFonts w:hint="eastAsia"/>
                 <w:lang w:val="en-US" w:eastAsia="zh-CN"/>
               </w:rPr>
-              <w:t>完成网页前端航空公司部分</w:t>
+              <w:t>机场以及业务员相关数据结构测试</w:t>
             </w:r>
           </w:p>
         </w:tc>
@@ -9347,7 +8961,7 @@
                 <w:rFonts w:hint="eastAsia"/>
                 <w:lang w:val="en-US" w:eastAsia="zh-CN"/>
               </w:rPr>
-              <w:t>2016年11月17日 8:00</w:t>
+              <w:t>2016年11月12日 8:00</w:t>
             </w:r>
           </w:p>
         </w:tc>
@@ -9373,109 +8987,7 @@
                 <w:rFonts w:hint="eastAsia"/>
                 <w:lang w:val="en-US" w:eastAsia="zh-CN"/>
               </w:rPr>
-              <w:t>2016年11月18日 17:00</w:t>
-            </w:r>
-          </w:p>
-        </w:tc>
-      </w:tr>
-      <w:tr>
-        <w:tblPrEx>
-          <w:tblBorders>
-            <w:top w:val="single" w:color="auto" w:sz="4" w:space="0"/>
-            <w:left w:val="single" w:color="auto" w:sz="4" w:space="0"/>
-            <w:bottom w:val="single" w:color="auto" w:sz="4" w:space="0"/>
-            <w:right w:val="single" w:color="auto" w:sz="4" w:space="0"/>
-            <w:insideH w:val="single" w:color="auto" w:sz="4" w:space="0"/>
-            <w:insideV w:val="single" w:color="auto" w:sz="4" w:space="0"/>
-          </w:tblBorders>
-          <w:shd w:val="clear"/>
-          <w:tblLayout w:type="fixed"/>
-          <w:tblCellMar>
-            <w:top w:w="15" w:type="dxa"/>
-            <w:left w:w="15" w:type="dxa"/>
-            <w:bottom w:w="15" w:type="dxa"/>
-            <w:right w:w="15" w:type="dxa"/>
-          </w:tblCellMar>
-        </w:tblPrEx>
-        <w:trPr>
-          <w:trHeight w:val="528" w:hRule="atLeast"/>
-          <w:jc w:val="center"/>
-        </w:trPr>
-        <w:tc>
-          <w:tcPr>
-            <w:tcW w:w="2835" w:type="dxa"/>
-            <w:tcBorders>
-              <w:tl2br w:val="nil"/>
-              <w:tr2bl w:val="nil"/>
-            </w:tcBorders>
-            <w:shd w:val="clear" w:color="auto" w:fill="FFFFFF"/>
-            <w:vAlign w:val="bottom"/>
-          </w:tcPr>
-          <w:p>
-            <w:pPr>
-              <w:pStyle w:val="19"/>
-              <w:rPr>
-                <w:rFonts w:hint="eastAsia"/>
-              </w:rPr>
-            </w:pPr>
-            <w:r>
-              <w:rPr>
-                <w:rFonts w:hint="eastAsia"/>
-                <w:lang w:val="en-US" w:eastAsia="zh-CN"/>
-              </w:rPr>
-              <w:t>完成网页前端机场及业务员部分</w:t>
-            </w:r>
-          </w:p>
-        </w:tc>
-        <w:tc>
-          <w:tcPr>
-            <w:tcW w:w="2835" w:type="dxa"/>
-            <w:tcBorders>
-              <w:tl2br w:val="nil"/>
-              <w:tr2bl w:val="nil"/>
-            </w:tcBorders>
-            <w:shd w:val="clear" w:color="auto" w:fill="FFFFFF"/>
-            <w:vAlign w:val="bottom"/>
-          </w:tcPr>
-          <w:p>
-            <w:pPr>
-              <w:pStyle w:val="19"/>
-              <w:rPr>
-                <w:rFonts w:hint="eastAsia"/>
-              </w:rPr>
-            </w:pPr>
-            <w:r>
-              <w:rPr>
-                <w:rFonts w:hint="eastAsia"/>
-                <w:lang w:val="en-US" w:eastAsia="zh-CN"/>
-              </w:rPr>
-              <w:t>2016年11月19日 8:00</w:t>
-            </w:r>
-          </w:p>
-        </w:tc>
-        <w:tc>
-          <w:tcPr>
-            <w:tcW w:w="2835" w:type="dxa"/>
-            <w:tcBorders>
-              <w:tl2br w:val="nil"/>
-              <w:tr2bl w:val="nil"/>
-            </w:tcBorders>
-            <w:shd w:val="clear" w:color="auto" w:fill="FFFFFF"/>
-            <w:vAlign w:val="bottom"/>
-          </w:tcPr>
-          <w:p>
-            <w:pPr>
-              <w:pStyle w:val="19"/>
-              <w:rPr>
-                <w:rFonts w:hint="eastAsia"/>
-              </w:rPr>
-            </w:pPr>
-            <w:r>
-              <w:rPr>
-                <w:rFonts w:hint="eastAsia"/>
-                <w:lang w:val="en-US" w:eastAsia="zh-CN"/>
-              </w:rPr>
-              <w:t>2016年11月20日 17:00</w:t>
+              <w:t>2016年11月13日 17:00</w:t>
             </w:r>
           </w:p>
         </w:tc>
@@ -9524,7 +9036,7 @@
                 <w:rFonts w:hint="eastAsia"/>
                 <w:lang w:val="en-US" w:eastAsia="zh-CN"/>
               </w:rPr>
-              <w:t>完成网页前端基本功能测试</w:t>
+              <w:t>数据库架构初步完成</w:t>
             </w:r>
           </w:p>
         </w:tc>
@@ -9550,7 +9062,7 @@
                 <w:rFonts w:hint="eastAsia"/>
                 <w:lang w:val="en-US" w:eastAsia="zh-CN"/>
               </w:rPr>
-              <w:t>2016年11月21日 8:00</w:t>
+              <w:t>2016年11月13日 8:00</w:t>
             </w:r>
           </w:p>
         </w:tc>
@@ -9576,619 +9088,7 @@
                 <w:rFonts w:hint="eastAsia"/>
                 <w:lang w:val="en-US" w:eastAsia="zh-CN"/>
               </w:rPr>
-              <w:t>2016年11月27日 17:00</w:t>
-            </w:r>
-          </w:p>
-        </w:tc>
-      </w:tr>
-      <w:tr>
-        <w:tblPrEx>
-          <w:tblBorders>
-            <w:top w:val="single" w:color="auto" w:sz="4" w:space="0"/>
-            <w:left w:val="single" w:color="auto" w:sz="4" w:space="0"/>
-            <w:bottom w:val="single" w:color="auto" w:sz="4" w:space="0"/>
-            <w:right w:val="single" w:color="auto" w:sz="4" w:space="0"/>
-            <w:insideH w:val="single" w:color="auto" w:sz="4" w:space="0"/>
-            <w:insideV w:val="single" w:color="auto" w:sz="4" w:space="0"/>
-          </w:tblBorders>
-          <w:shd w:val="clear"/>
-          <w:tblLayout w:type="fixed"/>
-          <w:tblCellMar>
-            <w:top w:w="15" w:type="dxa"/>
-            <w:left w:w="15" w:type="dxa"/>
-            <w:bottom w:w="15" w:type="dxa"/>
-            <w:right w:w="15" w:type="dxa"/>
-          </w:tblCellMar>
-        </w:tblPrEx>
-        <w:trPr>
-          <w:trHeight w:val="528" w:hRule="atLeast"/>
-          <w:jc w:val="center"/>
-        </w:trPr>
-        <w:tc>
-          <w:tcPr>
-            <w:tcW w:w="2835" w:type="dxa"/>
-            <w:tcBorders>
-              <w:tl2br w:val="nil"/>
-              <w:tr2bl w:val="nil"/>
-            </w:tcBorders>
-            <w:shd w:val="clear" w:color="auto" w:fill="FFFFFF"/>
-            <w:vAlign w:val="bottom"/>
-          </w:tcPr>
-          <w:p>
-            <w:pPr>
-              <w:pStyle w:val="19"/>
-              <w:rPr>
-                <w:rFonts w:hint="eastAsia"/>
-              </w:rPr>
-            </w:pPr>
-            <w:r>
-              <w:rPr>
-                <w:rFonts w:hint="eastAsia"/>
-                <w:lang w:val="en-US" w:eastAsia="zh-CN"/>
-              </w:rPr>
-              <w:t>网页前端客户部分测试</w:t>
-            </w:r>
-          </w:p>
-        </w:tc>
-        <w:tc>
-          <w:tcPr>
-            <w:tcW w:w="2835" w:type="dxa"/>
-            <w:tcBorders>
-              <w:tl2br w:val="nil"/>
-              <w:tr2bl w:val="nil"/>
-            </w:tcBorders>
-            <w:shd w:val="clear" w:color="auto" w:fill="FFFFFF"/>
-            <w:vAlign w:val="bottom"/>
-          </w:tcPr>
-          <w:p>
-            <w:pPr>
-              <w:pStyle w:val="19"/>
-              <w:rPr>
-                <w:rFonts w:hint="eastAsia"/>
-              </w:rPr>
-            </w:pPr>
-            <w:r>
-              <w:rPr>
-                <w:rFonts w:hint="eastAsia"/>
-                <w:lang w:val="en-US" w:eastAsia="zh-CN"/>
-              </w:rPr>
-              <w:t>2016年11月21日 8:00</w:t>
-            </w:r>
-          </w:p>
-        </w:tc>
-        <w:tc>
-          <w:tcPr>
-            <w:tcW w:w="2835" w:type="dxa"/>
-            <w:tcBorders>
-              <w:tl2br w:val="nil"/>
-              <w:tr2bl w:val="nil"/>
-            </w:tcBorders>
-            <w:shd w:val="clear" w:color="auto" w:fill="FFFFFF"/>
-            <w:vAlign w:val="bottom"/>
-          </w:tcPr>
-          <w:p>
-            <w:pPr>
-              <w:pStyle w:val="19"/>
-              <w:rPr>
-                <w:rFonts w:hint="eastAsia"/>
-              </w:rPr>
-            </w:pPr>
-            <w:r>
-              <w:rPr>
-                <w:rFonts w:hint="eastAsia"/>
-                <w:lang w:val="en-US" w:eastAsia="zh-CN"/>
-              </w:rPr>
-              <w:t>2016年11月23日 17:00</w:t>
-            </w:r>
-          </w:p>
-        </w:tc>
-      </w:tr>
-      <w:tr>
-        <w:tblPrEx>
-          <w:tblBorders>
-            <w:top w:val="single" w:color="auto" w:sz="4" w:space="0"/>
-            <w:left w:val="single" w:color="auto" w:sz="4" w:space="0"/>
-            <w:bottom w:val="single" w:color="auto" w:sz="4" w:space="0"/>
-            <w:right w:val="single" w:color="auto" w:sz="4" w:space="0"/>
-            <w:insideH w:val="single" w:color="auto" w:sz="4" w:space="0"/>
-            <w:insideV w:val="single" w:color="auto" w:sz="4" w:space="0"/>
-          </w:tblBorders>
-          <w:shd w:val="clear"/>
-          <w:tblLayout w:type="fixed"/>
-          <w:tblCellMar>
-            <w:top w:w="15" w:type="dxa"/>
-            <w:left w:w="15" w:type="dxa"/>
-            <w:bottom w:w="15" w:type="dxa"/>
-            <w:right w:w="15" w:type="dxa"/>
-          </w:tblCellMar>
-        </w:tblPrEx>
-        <w:trPr>
-          <w:trHeight w:val="528" w:hRule="atLeast"/>
-          <w:jc w:val="center"/>
-        </w:trPr>
-        <w:tc>
-          <w:tcPr>
-            <w:tcW w:w="2835" w:type="dxa"/>
-            <w:tcBorders>
-              <w:tl2br w:val="nil"/>
-              <w:tr2bl w:val="nil"/>
-            </w:tcBorders>
-            <w:shd w:val="clear" w:color="auto" w:fill="FFFFFF"/>
-            <w:vAlign w:val="bottom"/>
-          </w:tcPr>
-          <w:p>
-            <w:pPr>
-              <w:pStyle w:val="19"/>
-              <w:rPr>
-                <w:rFonts w:hint="eastAsia"/>
-              </w:rPr>
-            </w:pPr>
-            <w:r>
-              <w:rPr>
-                <w:rFonts w:hint="eastAsia"/>
-                <w:lang w:val="en-US" w:eastAsia="zh-CN"/>
-              </w:rPr>
-              <w:t>网页前端航空公司部分测试</w:t>
-            </w:r>
-          </w:p>
-        </w:tc>
-        <w:tc>
-          <w:tcPr>
-            <w:tcW w:w="2835" w:type="dxa"/>
-            <w:tcBorders>
-              <w:tl2br w:val="nil"/>
-              <w:tr2bl w:val="nil"/>
-            </w:tcBorders>
-            <w:shd w:val="clear" w:color="auto" w:fill="FFFFFF"/>
-            <w:vAlign w:val="bottom"/>
-          </w:tcPr>
-          <w:p>
-            <w:pPr>
-              <w:pStyle w:val="19"/>
-              <w:rPr>
-                <w:rFonts w:hint="eastAsia"/>
-              </w:rPr>
-            </w:pPr>
-            <w:r>
-              <w:rPr>
-                <w:rFonts w:hint="eastAsia"/>
-                <w:lang w:val="en-US" w:eastAsia="zh-CN"/>
-              </w:rPr>
-              <w:t>2016年11月24日 8:00</w:t>
-            </w:r>
-          </w:p>
-        </w:tc>
-        <w:tc>
-          <w:tcPr>
-            <w:tcW w:w="2835" w:type="dxa"/>
-            <w:tcBorders>
-              <w:tl2br w:val="nil"/>
-              <w:tr2bl w:val="nil"/>
-            </w:tcBorders>
-            <w:shd w:val="clear" w:color="auto" w:fill="FFFFFF"/>
-            <w:vAlign w:val="bottom"/>
-          </w:tcPr>
-          <w:p>
-            <w:pPr>
-              <w:pStyle w:val="19"/>
-              <w:rPr>
-                <w:rFonts w:hint="eastAsia"/>
-              </w:rPr>
-            </w:pPr>
-            <w:r>
-              <w:rPr>
-                <w:rFonts w:hint="eastAsia"/>
-                <w:lang w:val="en-US" w:eastAsia="zh-CN"/>
-              </w:rPr>
-              <w:t>2016年11月25日 17:00</w:t>
-            </w:r>
-          </w:p>
-        </w:tc>
-      </w:tr>
-      <w:tr>
-        <w:tblPrEx>
-          <w:tblBorders>
-            <w:top w:val="single" w:color="auto" w:sz="4" w:space="0"/>
-            <w:left w:val="single" w:color="auto" w:sz="4" w:space="0"/>
-            <w:bottom w:val="single" w:color="auto" w:sz="4" w:space="0"/>
-            <w:right w:val="single" w:color="auto" w:sz="4" w:space="0"/>
-            <w:insideH w:val="single" w:color="auto" w:sz="4" w:space="0"/>
-            <w:insideV w:val="single" w:color="auto" w:sz="4" w:space="0"/>
-          </w:tblBorders>
-          <w:shd w:val="clear"/>
-          <w:tblLayout w:type="fixed"/>
-          <w:tblCellMar>
-            <w:top w:w="15" w:type="dxa"/>
-            <w:left w:w="15" w:type="dxa"/>
-            <w:bottom w:w="15" w:type="dxa"/>
-            <w:right w:w="15" w:type="dxa"/>
-          </w:tblCellMar>
-        </w:tblPrEx>
-        <w:trPr>
-          <w:trHeight w:val="528" w:hRule="atLeast"/>
-          <w:jc w:val="center"/>
-        </w:trPr>
-        <w:tc>
-          <w:tcPr>
-            <w:tcW w:w="2835" w:type="dxa"/>
-            <w:tcBorders>
-              <w:tl2br w:val="nil"/>
-              <w:tr2bl w:val="nil"/>
-            </w:tcBorders>
-            <w:shd w:val="clear" w:color="auto" w:fill="FFFFFF"/>
-            <w:vAlign w:val="bottom"/>
-          </w:tcPr>
-          <w:p>
-            <w:pPr>
-              <w:pStyle w:val="19"/>
-              <w:rPr>
-                <w:rFonts w:hint="eastAsia"/>
-              </w:rPr>
-            </w:pPr>
-            <w:r>
-              <w:rPr>
-                <w:rFonts w:hint="eastAsia"/>
-                <w:lang w:val="en-US" w:eastAsia="zh-CN"/>
-              </w:rPr>
-              <w:t>网页前端业务员部分测试</w:t>
-            </w:r>
-          </w:p>
-        </w:tc>
-        <w:tc>
-          <w:tcPr>
-            <w:tcW w:w="2835" w:type="dxa"/>
-            <w:tcBorders>
-              <w:tl2br w:val="nil"/>
-              <w:tr2bl w:val="nil"/>
-            </w:tcBorders>
-            <w:shd w:val="clear" w:color="auto" w:fill="FFFFFF"/>
-            <w:vAlign w:val="bottom"/>
-          </w:tcPr>
-          <w:p>
-            <w:pPr>
-              <w:pStyle w:val="19"/>
-              <w:rPr>
-                <w:rFonts w:hint="eastAsia"/>
-              </w:rPr>
-            </w:pPr>
-            <w:r>
-              <w:rPr>
-                <w:rFonts w:hint="eastAsia"/>
-                <w:lang w:val="en-US" w:eastAsia="zh-CN"/>
-              </w:rPr>
-              <w:t>2016年11月26日 8:00</w:t>
-            </w:r>
-          </w:p>
-        </w:tc>
-        <w:tc>
-          <w:tcPr>
-            <w:tcW w:w="2835" w:type="dxa"/>
-            <w:tcBorders>
-              <w:tl2br w:val="nil"/>
-              <w:tr2bl w:val="nil"/>
-            </w:tcBorders>
-            <w:shd w:val="clear" w:color="auto" w:fill="FFFFFF"/>
-            <w:vAlign w:val="bottom"/>
-          </w:tcPr>
-          <w:p>
-            <w:pPr>
-              <w:pStyle w:val="19"/>
-              <w:rPr>
-                <w:rFonts w:hint="eastAsia"/>
-              </w:rPr>
-            </w:pPr>
-            <w:r>
-              <w:rPr>
-                <w:rFonts w:hint="eastAsia"/>
-                <w:lang w:val="en-US" w:eastAsia="zh-CN"/>
-              </w:rPr>
-              <w:t>2016年11月27日 17:00</w:t>
-            </w:r>
-          </w:p>
-        </w:tc>
-      </w:tr>
-      <w:tr>
-        <w:tblPrEx>
-          <w:tblBorders>
-            <w:top w:val="single" w:color="auto" w:sz="4" w:space="0"/>
-            <w:left w:val="single" w:color="auto" w:sz="4" w:space="0"/>
-            <w:bottom w:val="single" w:color="auto" w:sz="4" w:space="0"/>
-            <w:right w:val="single" w:color="auto" w:sz="4" w:space="0"/>
-            <w:insideH w:val="single" w:color="auto" w:sz="4" w:space="0"/>
-            <w:insideV w:val="single" w:color="auto" w:sz="4" w:space="0"/>
-          </w:tblBorders>
-          <w:shd w:val="clear"/>
-          <w:tblLayout w:type="fixed"/>
-          <w:tblCellMar>
-            <w:top w:w="15" w:type="dxa"/>
-            <w:left w:w="15" w:type="dxa"/>
-            <w:bottom w:w="15" w:type="dxa"/>
-            <w:right w:w="15" w:type="dxa"/>
-          </w:tblCellMar>
-        </w:tblPrEx>
-        <w:trPr>
-          <w:trHeight w:val="528" w:hRule="atLeast"/>
-          <w:jc w:val="center"/>
-        </w:trPr>
-        <w:tc>
-          <w:tcPr>
-            <w:tcW w:w="2835" w:type="dxa"/>
-            <w:tcBorders>
-              <w:tl2br w:val="nil"/>
-              <w:tr2bl w:val="nil"/>
-            </w:tcBorders>
-            <w:shd w:val="clear" w:color="auto" w:fill="FFFFFF"/>
-            <w:vAlign w:val="bottom"/>
-          </w:tcPr>
-          <w:p>
-            <w:pPr>
-              <w:pStyle w:val="19"/>
-              <w:rPr>
-                <w:rFonts w:hint="eastAsia"/>
-              </w:rPr>
-            </w:pPr>
-            <w:r>
-              <w:rPr>
-                <w:rFonts w:hint="eastAsia"/>
-                <w:lang w:val="en-US" w:eastAsia="zh-CN"/>
-              </w:rPr>
-              <w:t>完成前端部分</w:t>
-            </w:r>
-          </w:p>
-        </w:tc>
-        <w:tc>
-          <w:tcPr>
-            <w:tcW w:w="2835" w:type="dxa"/>
-            <w:tcBorders>
-              <w:tl2br w:val="nil"/>
-              <w:tr2bl w:val="nil"/>
-            </w:tcBorders>
-            <w:shd w:val="clear" w:color="auto" w:fill="FFFFFF"/>
-            <w:vAlign w:val="bottom"/>
-          </w:tcPr>
-          <w:p>
-            <w:pPr>
-              <w:pStyle w:val="19"/>
-              <w:rPr>
-                <w:rFonts w:hint="eastAsia"/>
-              </w:rPr>
-            </w:pPr>
-            <w:r>
-              <w:rPr>
-                <w:rFonts w:hint="eastAsia"/>
-                <w:lang w:val="en-US" w:eastAsia="zh-CN"/>
-              </w:rPr>
-              <w:t>2016年11月27日 8:00</w:t>
-            </w:r>
-          </w:p>
-        </w:tc>
-        <w:tc>
-          <w:tcPr>
-            <w:tcW w:w="2835" w:type="dxa"/>
-            <w:tcBorders>
-              <w:tl2br w:val="nil"/>
-              <w:tr2bl w:val="nil"/>
-            </w:tcBorders>
-            <w:shd w:val="clear" w:color="auto" w:fill="FFFFFF"/>
-            <w:vAlign w:val="bottom"/>
-          </w:tcPr>
-          <w:p>
-            <w:pPr>
-              <w:pStyle w:val="19"/>
-              <w:rPr>
-                <w:rFonts w:hint="eastAsia"/>
-              </w:rPr>
-            </w:pPr>
-            <w:r>
-              <w:rPr>
-                <w:rFonts w:hint="eastAsia"/>
-                <w:lang w:val="en-US" w:eastAsia="zh-CN"/>
-              </w:rPr>
-              <w:t>2016年11月27日 8:00</w:t>
-            </w:r>
-          </w:p>
-        </w:tc>
-      </w:tr>
-      <w:tr>
-        <w:tblPrEx>
-          <w:tblBorders>
-            <w:top w:val="single" w:color="auto" w:sz="4" w:space="0"/>
-            <w:left w:val="single" w:color="auto" w:sz="4" w:space="0"/>
-            <w:bottom w:val="single" w:color="auto" w:sz="4" w:space="0"/>
-            <w:right w:val="single" w:color="auto" w:sz="4" w:space="0"/>
-            <w:insideH w:val="single" w:color="auto" w:sz="4" w:space="0"/>
-            <w:insideV w:val="single" w:color="auto" w:sz="4" w:space="0"/>
-          </w:tblBorders>
-          <w:shd w:val="clear"/>
-          <w:tblLayout w:type="fixed"/>
-          <w:tblCellMar>
-            <w:top w:w="15" w:type="dxa"/>
-            <w:left w:w="15" w:type="dxa"/>
-            <w:bottom w:w="15" w:type="dxa"/>
-            <w:right w:w="15" w:type="dxa"/>
-          </w:tblCellMar>
-        </w:tblPrEx>
-        <w:trPr>
-          <w:trHeight w:val="528" w:hRule="atLeast"/>
-          <w:jc w:val="center"/>
-        </w:trPr>
-        <w:tc>
-          <w:tcPr>
-            <w:tcW w:w="2835" w:type="dxa"/>
-            <w:tcBorders>
-              <w:tl2br w:val="nil"/>
-              <w:tr2bl w:val="nil"/>
-            </w:tcBorders>
-            <w:shd w:val="clear" w:color="auto" w:fill="FFFFFF"/>
-            <w:vAlign w:val="bottom"/>
-          </w:tcPr>
-          <w:p>
-            <w:pPr>
-              <w:pStyle w:val="19"/>
-              <w:rPr>
-                <w:rFonts w:hint="eastAsia"/>
-              </w:rPr>
-            </w:pPr>
-            <w:r>
-              <w:rPr>
-                <w:rFonts w:hint="eastAsia"/>
-                <w:lang w:val="en-US" w:eastAsia="zh-CN"/>
-              </w:rPr>
-              <w:t>撰写测试文档</w:t>
-            </w:r>
-          </w:p>
-        </w:tc>
-        <w:tc>
-          <w:tcPr>
-            <w:tcW w:w="2835" w:type="dxa"/>
-            <w:tcBorders>
-              <w:tl2br w:val="nil"/>
-              <w:tr2bl w:val="nil"/>
-            </w:tcBorders>
-            <w:shd w:val="clear" w:color="auto" w:fill="FFFFFF"/>
-            <w:vAlign w:val="bottom"/>
-          </w:tcPr>
-          <w:p>
-            <w:pPr>
-              <w:pStyle w:val="19"/>
-              <w:rPr>
-                <w:rFonts w:hint="eastAsia"/>
-              </w:rPr>
-            </w:pPr>
-            <w:r>
-              <w:rPr>
-                <w:rFonts w:hint="eastAsia"/>
-                <w:lang w:val="en-US" w:eastAsia="zh-CN"/>
-              </w:rPr>
-              <w:t>2016年11月28日 8:00</w:t>
-            </w:r>
-          </w:p>
-        </w:tc>
-        <w:tc>
-          <w:tcPr>
-            <w:tcW w:w="2835" w:type="dxa"/>
-            <w:tcBorders>
-              <w:tl2br w:val="nil"/>
-              <w:tr2bl w:val="nil"/>
-            </w:tcBorders>
-            <w:shd w:val="clear" w:color="auto" w:fill="FFFFFF"/>
-            <w:vAlign w:val="bottom"/>
-          </w:tcPr>
-          <w:p>
-            <w:pPr>
-              <w:pStyle w:val="19"/>
-              <w:rPr>
-                <w:rFonts w:hint="eastAsia"/>
-              </w:rPr>
-            </w:pPr>
-            <w:r>
-              <w:rPr>
-                <w:rFonts w:hint="eastAsia"/>
-                <w:lang w:val="en-US" w:eastAsia="zh-CN"/>
-              </w:rPr>
-              <w:t>2016年12月4日 17:00</w:t>
-            </w:r>
-          </w:p>
-        </w:tc>
-      </w:tr>
-      <w:tr>
-        <w:tblPrEx>
-          <w:tblBorders>
-            <w:top w:val="single" w:color="auto" w:sz="4" w:space="0"/>
-            <w:left w:val="single" w:color="auto" w:sz="4" w:space="0"/>
-            <w:bottom w:val="single" w:color="auto" w:sz="4" w:space="0"/>
-            <w:right w:val="single" w:color="auto" w:sz="4" w:space="0"/>
-            <w:insideH w:val="single" w:color="auto" w:sz="4" w:space="0"/>
-            <w:insideV w:val="single" w:color="auto" w:sz="4" w:space="0"/>
-          </w:tblBorders>
-          <w:shd w:val="clear"/>
-          <w:tblLayout w:type="fixed"/>
-          <w:tblCellMar>
-            <w:top w:w="15" w:type="dxa"/>
-            <w:left w:w="15" w:type="dxa"/>
-            <w:bottom w:w="15" w:type="dxa"/>
-            <w:right w:w="15" w:type="dxa"/>
-          </w:tblCellMar>
-        </w:tblPrEx>
-        <w:trPr>
-          <w:trHeight w:val="528" w:hRule="atLeast"/>
-          <w:jc w:val="center"/>
-        </w:trPr>
-        <w:tc>
-          <w:tcPr>
-            <w:tcW w:w="2835" w:type="dxa"/>
-            <w:tcBorders>
-              <w:tl2br w:val="nil"/>
-              <w:tr2bl w:val="nil"/>
-            </w:tcBorders>
-            <w:shd w:val="clear" w:color="auto" w:fill="FFFFFF"/>
-            <w:vAlign w:val="bottom"/>
-          </w:tcPr>
-          <w:p>
-            <w:pPr>
-              <w:pStyle w:val="19"/>
-              <w:rPr>
-                <w:rFonts w:hint="eastAsia"/>
-              </w:rPr>
-            </w:pPr>
-            <w:r>
-              <w:rPr>
-                <w:rFonts w:hint="eastAsia"/>
-                <w:lang w:val="en-US" w:eastAsia="zh-CN"/>
-              </w:rPr>
-              <w:t>完成测试文档数据库部分</w:t>
-            </w:r>
-          </w:p>
-        </w:tc>
-        <w:tc>
-          <w:tcPr>
-            <w:tcW w:w="2835" w:type="dxa"/>
-            <w:tcBorders>
-              <w:tl2br w:val="nil"/>
-              <w:tr2bl w:val="nil"/>
-            </w:tcBorders>
-            <w:shd w:val="clear" w:color="auto" w:fill="FFFFFF"/>
-            <w:vAlign w:val="bottom"/>
-          </w:tcPr>
-          <w:p>
-            <w:pPr>
-              <w:pStyle w:val="19"/>
-              <w:rPr>
-                <w:rFonts w:hint="eastAsia"/>
-              </w:rPr>
-            </w:pPr>
-            <w:r>
-              <w:rPr>
-                <w:rFonts w:hint="eastAsia"/>
-                <w:lang w:val="en-US" w:eastAsia="zh-CN"/>
-              </w:rPr>
-              <w:t>2016年11月28日 8:00</w:t>
-            </w:r>
-          </w:p>
-        </w:tc>
-        <w:tc>
-          <w:tcPr>
-            <w:tcW w:w="2835" w:type="dxa"/>
-            <w:tcBorders>
-              <w:tl2br w:val="nil"/>
-              <w:tr2bl w:val="nil"/>
-            </w:tcBorders>
-            <w:shd w:val="clear" w:color="auto" w:fill="FFFFFF"/>
-            <w:vAlign w:val="bottom"/>
-          </w:tcPr>
-          <w:p>
-            <w:pPr>
-              <w:pStyle w:val="19"/>
-              <w:rPr>
-                <w:rFonts w:hint="eastAsia"/>
-              </w:rPr>
-            </w:pPr>
-            <w:r>
-              <w:rPr>
-                <w:rFonts w:hint="eastAsia"/>
-                <w:lang w:val="en-US" w:eastAsia="zh-CN"/>
-              </w:rPr>
-              <w:t>2016年11月30日 17:00</w:t>
+              <w:t>2016年11月13日 8:00</w:t>
             </w:r>
           </w:p>
         </w:tc>
@@ -10237,7 +9137,7 @@
                 <w:rFonts w:hint="eastAsia"/>
                 <w:lang w:val="en-US" w:eastAsia="zh-CN"/>
               </w:rPr>
-              <w:t>完成测试文档前端部分</w:t>
+              <w:t>完成网页前端基本框架</w:t>
             </w:r>
           </w:p>
         </w:tc>
@@ -10263,7 +9163,7 @@
                 <w:rFonts w:hint="eastAsia"/>
                 <w:lang w:val="en-US" w:eastAsia="zh-CN"/>
               </w:rPr>
-              <w:t>2016年12月1日 8:00</w:t>
+              <w:t>2016年11月14日 8:00</w:t>
             </w:r>
           </w:p>
         </w:tc>
@@ -10289,6 +9189,1119 @@
                 <w:rFonts w:hint="eastAsia"/>
                 <w:lang w:val="en-US" w:eastAsia="zh-CN"/>
               </w:rPr>
+              <w:t>2016年11月20日 17:00</w:t>
+            </w:r>
+          </w:p>
+        </w:tc>
+      </w:tr>
+      <w:tr>
+        <w:tblPrEx>
+          <w:tblBorders>
+            <w:top w:val="single" w:color="auto" w:sz="4" w:space="0"/>
+            <w:left w:val="single" w:color="auto" w:sz="4" w:space="0"/>
+            <w:bottom w:val="single" w:color="auto" w:sz="4" w:space="0"/>
+            <w:right w:val="single" w:color="auto" w:sz="4" w:space="0"/>
+            <w:insideH w:val="single" w:color="auto" w:sz="4" w:space="0"/>
+            <w:insideV w:val="single" w:color="auto" w:sz="4" w:space="0"/>
+          </w:tblBorders>
+          <w:tblLayout w:type="fixed"/>
+          <w:tblCellMar>
+            <w:top w:w="15" w:type="dxa"/>
+            <w:left w:w="15" w:type="dxa"/>
+            <w:bottom w:w="15" w:type="dxa"/>
+            <w:right w:w="15" w:type="dxa"/>
+          </w:tblCellMar>
+        </w:tblPrEx>
+        <w:trPr>
+          <w:trHeight w:val="528" w:hRule="atLeast"/>
+          <w:jc w:val="center"/>
+        </w:trPr>
+        <w:tc>
+          <w:tcPr>
+            <w:tcW w:w="2835" w:type="dxa"/>
+            <w:tcBorders>
+              <w:tl2br w:val="nil"/>
+              <w:tr2bl w:val="nil"/>
+            </w:tcBorders>
+            <w:shd w:val="clear" w:color="auto" w:fill="FFFFFF"/>
+            <w:vAlign w:val="bottom"/>
+          </w:tcPr>
+          <w:p>
+            <w:pPr>
+              <w:pStyle w:val="19"/>
+              <w:rPr>
+                <w:rFonts w:hint="eastAsia"/>
+              </w:rPr>
+            </w:pPr>
+            <w:r>
+              <w:rPr>
+                <w:rFonts w:hint="eastAsia"/>
+                <w:lang w:val="en-US" w:eastAsia="zh-CN"/>
+              </w:rPr>
+              <w:t>完成网页前端客户部分</w:t>
+            </w:r>
+          </w:p>
+        </w:tc>
+        <w:tc>
+          <w:tcPr>
+            <w:tcW w:w="2835" w:type="dxa"/>
+            <w:tcBorders>
+              <w:tl2br w:val="nil"/>
+              <w:tr2bl w:val="nil"/>
+            </w:tcBorders>
+            <w:shd w:val="clear" w:color="auto" w:fill="FFFFFF"/>
+            <w:vAlign w:val="bottom"/>
+          </w:tcPr>
+          <w:p>
+            <w:pPr>
+              <w:pStyle w:val="19"/>
+              <w:rPr>
+                <w:rFonts w:hint="eastAsia"/>
+              </w:rPr>
+            </w:pPr>
+            <w:r>
+              <w:rPr>
+                <w:rFonts w:hint="eastAsia"/>
+                <w:lang w:val="en-US" w:eastAsia="zh-CN"/>
+              </w:rPr>
+              <w:t>2016年11月14日 8:00</w:t>
+            </w:r>
+          </w:p>
+        </w:tc>
+        <w:tc>
+          <w:tcPr>
+            <w:tcW w:w="2835" w:type="dxa"/>
+            <w:tcBorders>
+              <w:tl2br w:val="nil"/>
+              <w:tr2bl w:val="nil"/>
+            </w:tcBorders>
+            <w:shd w:val="clear" w:color="auto" w:fill="FFFFFF"/>
+            <w:vAlign w:val="bottom"/>
+          </w:tcPr>
+          <w:p>
+            <w:pPr>
+              <w:pStyle w:val="19"/>
+              <w:rPr>
+                <w:rFonts w:hint="eastAsia"/>
+              </w:rPr>
+            </w:pPr>
+            <w:r>
+              <w:rPr>
+                <w:rFonts w:hint="eastAsia"/>
+                <w:lang w:val="en-US" w:eastAsia="zh-CN"/>
+              </w:rPr>
+              <w:t>2016年11月16日 17:00</w:t>
+            </w:r>
+          </w:p>
+        </w:tc>
+      </w:tr>
+      <w:tr>
+        <w:tblPrEx>
+          <w:tblBorders>
+            <w:top w:val="single" w:color="auto" w:sz="4" w:space="0"/>
+            <w:left w:val="single" w:color="auto" w:sz="4" w:space="0"/>
+            <w:bottom w:val="single" w:color="auto" w:sz="4" w:space="0"/>
+            <w:right w:val="single" w:color="auto" w:sz="4" w:space="0"/>
+            <w:insideH w:val="single" w:color="auto" w:sz="4" w:space="0"/>
+            <w:insideV w:val="single" w:color="auto" w:sz="4" w:space="0"/>
+          </w:tblBorders>
+          <w:shd w:val="clear" w:color="auto" w:fill="auto"/>
+          <w:tblLayout w:type="fixed"/>
+          <w:tblCellMar>
+            <w:top w:w="15" w:type="dxa"/>
+            <w:left w:w="15" w:type="dxa"/>
+            <w:bottom w:w="15" w:type="dxa"/>
+            <w:right w:w="15" w:type="dxa"/>
+          </w:tblCellMar>
+        </w:tblPrEx>
+        <w:trPr>
+          <w:trHeight w:val="528" w:hRule="atLeast"/>
+          <w:jc w:val="center"/>
+        </w:trPr>
+        <w:tc>
+          <w:tcPr>
+            <w:tcW w:w="2835" w:type="dxa"/>
+            <w:tcBorders>
+              <w:tl2br w:val="nil"/>
+              <w:tr2bl w:val="nil"/>
+            </w:tcBorders>
+            <w:shd w:val="clear" w:color="auto" w:fill="FFFFFF"/>
+            <w:vAlign w:val="bottom"/>
+          </w:tcPr>
+          <w:p>
+            <w:pPr>
+              <w:pStyle w:val="19"/>
+              <w:rPr>
+                <w:rFonts w:hint="eastAsia"/>
+              </w:rPr>
+            </w:pPr>
+            <w:r>
+              <w:rPr>
+                <w:rFonts w:hint="eastAsia"/>
+                <w:lang w:val="en-US" w:eastAsia="zh-CN"/>
+              </w:rPr>
+              <w:t>完成网页前端航空公司部分</w:t>
+            </w:r>
+          </w:p>
+        </w:tc>
+        <w:tc>
+          <w:tcPr>
+            <w:tcW w:w="2835" w:type="dxa"/>
+            <w:tcBorders>
+              <w:tl2br w:val="nil"/>
+              <w:tr2bl w:val="nil"/>
+            </w:tcBorders>
+            <w:shd w:val="clear" w:color="auto" w:fill="FFFFFF"/>
+            <w:vAlign w:val="bottom"/>
+          </w:tcPr>
+          <w:p>
+            <w:pPr>
+              <w:pStyle w:val="19"/>
+              <w:rPr>
+                <w:rFonts w:hint="eastAsia"/>
+              </w:rPr>
+            </w:pPr>
+            <w:r>
+              <w:rPr>
+                <w:rFonts w:hint="eastAsia"/>
+                <w:lang w:val="en-US" w:eastAsia="zh-CN"/>
+              </w:rPr>
+              <w:t>2016年11月17日 8:00</w:t>
+            </w:r>
+          </w:p>
+        </w:tc>
+        <w:tc>
+          <w:tcPr>
+            <w:tcW w:w="2835" w:type="dxa"/>
+            <w:tcBorders>
+              <w:tl2br w:val="nil"/>
+              <w:tr2bl w:val="nil"/>
+            </w:tcBorders>
+            <w:shd w:val="clear" w:color="auto" w:fill="FFFFFF"/>
+            <w:vAlign w:val="bottom"/>
+          </w:tcPr>
+          <w:p>
+            <w:pPr>
+              <w:pStyle w:val="19"/>
+              <w:rPr>
+                <w:rFonts w:hint="eastAsia"/>
+              </w:rPr>
+            </w:pPr>
+            <w:r>
+              <w:rPr>
+                <w:rFonts w:hint="eastAsia"/>
+                <w:lang w:val="en-US" w:eastAsia="zh-CN"/>
+              </w:rPr>
+              <w:t>2016年11月18日 17:00</w:t>
+            </w:r>
+          </w:p>
+        </w:tc>
+      </w:tr>
+      <w:tr>
+        <w:tblPrEx>
+          <w:tblBorders>
+            <w:top w:val="single" w:color="auto" w:sz="4" w:space="0"/>
+            <w:left w:val="single" w:color="auto" w:sz="4" w:space="0"/>
+            <w:bottom w:val="single" w:color="auto" w:sz="4" w:space="0"/>
+            <w:right w:val="single" w:color="auto" w:sz="4" w:space="0"/>
+            <w:insideH w:val="single" w:color="auto" w:sz="4" w:space="0"/>
+            <w:insideV w:val="single" w:color="auto" w:sz="4" w:space="0"/>
+          </w:tblBorders>
+          <w:shd w:val="clear" w:color="auto" w:fill="auto"/>
+          <w:tblLayout w:type="fixed"/>
+          <w:tblCellMar>
+            <w:top w:w="15" w:type="dxa"/>
+            <w:left w:w="15" w:type="dxa"/>
+            <w:bottom w:w="15" w:type="dxa"/>
+            <w:right w:w="15" w:type="dxa"/>
+          </w:tblCellMar>
+        </w:tblPrEx>
+        <w:trPr>
+          <w:trHeight w:val="528" w:hRule="atLeast"/>
+          <w:jc w:val="center"/>
+        </w:trPr>
+        <w:tc>
+          <w:tcPr>
+            <w:tcW w:w="2835" w:type="dxa"/>
+            <w:tcBorders>
+              <w:tl2br w:val="nil"/>
+              <w:tr2bl w:val="nil"/>
+            </w:tcBorders>
+            <w:shd w:val="clear" w:color="auto" w:fill="FFFFFF"/>
+            <w:vAlign w:val="bottom"/>
+          </w:tcPr>
+          <w:p>
+            <w:pPr>
+              <w:pStyle w:val="19"/>
+              <w:rPr>
+                <w:rFonts w:hint="eastAsia"/>
+              </w:rPr>
+            </w:pPr>
+            <w:r>
+              <w:rPr>
+                <w:rFonts w:hint="eastAsia"/>
+                <w:lang w:val="en-US" w:eastAsia="zh-CN"/>
+              </w:rPr>
+              <w:t>完成网页前端机场及业务员部分</w:t>
+            </w:r>
+          </w:p>
+        </w:tc>
+        <w:tc>
+          <w:tcPr>
+            <w:tcW w:w="2835" w:type="dxa"/>
+            <w:tcBorders>
+              <w:tl2br w:val="nil"/>
+              <w:tr2bl w:val="nil"/>
+            </w:tcBorders>
+            <w:shd w:val="clear" w:color="auto" w:fill="FFFFFF"/>
+            <w:vAlign w:val="bottom"/>
+          </w:tcPr>
+          <w:p>
+            <w:pPr>
+              <w:pStyle w:val="19"/>
+              <w:rPr>
+                <w:rFonts w:hint="eastAsia"/>
+              </w:rPr>
+            </w:pPr>
+            <w:r>
+              <w:rPr>
+                <w:rFonts w:hint="eastAsia"/>
+                <w:lang w:val="en-US" w:eastAsia="zh-CN"/>
+              </w:rPr>
+              <w:t>2016年11月19日 8:00</w:t>
+            </w:r>
+          </w:p>
+        </w:tc>
+        <w:tc>
+          <w:tcPr>
+            <w:tcW w:w="2835" w:type="dxa"/>
+            <w:tcBorders>
+              <w:tl2br w:val="nil"/>
+              <w:tr2bl w:val="nil"/>
+            </w:tcBorders>
+            <w:shd w:val="clear" w:color="auto" w:fill="FFFFFF"/>
+            <w:vAlign w:val="bottom"/>
+          </w:tcPr>
+          <w:p>
+            <w:pPr>
+              <w:pStyle w:val="19"/>
+              <w:rPr>
+                <w:rFonts w:hint="eastAsia"/>
+              </w:rPr>
+            </w:pPr>
+            <w:r>
+              <w:rPr>
+                <w:rFonts w:hint="eastAsia"/>
+                <w:lang w:val="en-US" w:eastAsia="zh-CN"/>
+              </w:rPr>
+              <w:t>2016年11月20日 17:00</w:t>
+            </w:r>
+          </w:p>
+        </w:tc>
+      </w:tr>
+      <w:tr>
+        <w:tblPrEx>
+          <w:tblBorders>
+            <w:top w:val="single" w:color="auto" w:sz="4" w:space="0"/>
+            <w:left w:val="single" w:color="auto" w:sz="4" w:space="0"/>
+            <w:bottom w:val="single" w:color="auto" w:sz="4" w:space="0"/>
+            <w:right w:val="single" w:color="auto" w:sz="4" w:space="0"/>
+            <w:insideH w:val="single" w:color="auto" w:sz="4" w:space="0"/>
+            <w:insideV w:val="single" w:color="auto" w:sz="4" w:space="0"/>
+          </w:tblBorders>
+          <w:tblLayout w:type="fixed"/>
+          <w:tblCellMar>
+            <w:top w:w="15" w:type="dxa"/>
+            <w:left w:w="15" w:type="dxa"/>
+            <w:bottom w:w="15" w:type="dxa"/>
+            <w:right w:w="15" w:type="dxa"/>
+          </w:tblCellMar>
+        </w:tblPrEx>
+        <w:trPr>
+          <w:trHeight w:val="528" w:hRule="atLeast"/>
+          <w:jc w:val="center"/>
+        </w:trPr>
+        <w:tc>
+          <w:tcPr>
+            <w:tcW w:w="2835" w:type="dxa"/>
+            <w:tcBorders>
+              <w:tl2br w:val="nil"/>
+              <w:tr2bl w:val="nil"/>
+            </w:tcBorders>
+            <w:shd w:val="clear" w:color="auto" w:fill="FFFFFF"/>
+            <w:vAlign w:val="bottom"/>
+          </w:tcPr>
+          <w:p>
+            <w:pPr>
+              <w:pStyle w:val="19"/>
+              <w:rPr>
+                <w:rFonts w:hint="eastAsia"/>
+              </w:rPr>
+            </w:pPr>
+            <w:r>
+              <w:rPr>
+                <w:rFonts w:hint="eastAsia"/>
+                <w:lang w:val="en-US" w:eastAsia="zh-CN"/>
+              </w:rPr>
+              <w:t>完成网页前端基本功能测试</w:t>
+            </w:r>
+          </w:p>
+        </w:tc>
+        <w:tc>
+          <w:tcPr>
+            <w:tcW w:w="2835" w:type="dxa"/>
+            <w:tcBorders>
+              <w:tl2br w:val="nil"/>
+              <w:tr2bl w:val="nil"/>
+            </w:tcBorders>
+            <w:shd w:val="clear" w:color="auto" w:fill="FFFFFF"/>
+            <w:vAlign w:val="bottom"/>
+          </w:tcPr>
+          <w:p>
+            <w:pPr>
+              <w:pStyle w:val="19"/>
+              <w:rPr>
+                <w:rFonts w:hint="eastAsia"/>
+              </w:rPr>
+            </w:pPr>
+            <w:r>
+              <w:rPr>
+                <w:rFonts w:hint="eastAsia"/>
+                <w:lang w:val="en-US" w:eastAsia="zh-CN"/>
+              </w:rPr>
+              <w:t>2016年11月21日 8:00</w:t>
+            </w:r>
+          </w:p>
+        </w:tc>
+        <w:tc>
+          <w:tcPr>
+            <w:tcW w:w="2835" w:type="dxa"/>
+            <w:tcBorders>
+              <w:tl2br w:val="nil"/>
+              <w:tr2bl w:val="nil"/>
+            </w:tcBorders>
+            <w:shd w:val="clear" w:color="auto" w:fill="FFFFFF"/>
+            <w:vAlign w:val="bottom"/>
+          </w:tcPr>
+          <w:p>
+            <w:pPr>
+              <w:pStyle w:val="19"/>
+              <w:rPr>
+                <w:rFonts w:hint="eastAsia"/>
+              </w:rPr>
+            </w:pPr>
+            <w:r>
+              <w:rPr>
+                <w:rFonts w:hint="eastAsia"/>
+                <w:lang w:val="en-US" w:eastAsia="zh-CN"/>
+              </w:rPr>
+              <w:t>2016年11月27日 17:00</w:t>
+            </w:r>
+          </w:p>
+        </w:tc>
+      </w:tr>
+      <w:tr>
+        <w:tblPrEx>
+          <w:tblBorders>
+            <w:top w:val="single" w:color="auto" w:sz="4" w:space="0"/>
+            <w:left w:val="single" w:color="auto" w:sz="4" w:space="0"/>
+            <w:bottom w:val="single" w:color="auto" w:sz="4" w:space="0"/>
+            <w:right w:val="single" w:color="auto" w:sz="4" w:space="0"/>
+            <w:insideH w:val="single" w:color="auto" w:sz="4" w:space="0"/>
+            <w:insideV w:val="single" w:color="auto" w:sz="4" w:space="0"/>
+          </w:tblBorders>
+          <w:tblLayout w:type="fixed"/>
+          <w:tblCellMar>
+            <w:top w:w="15" w:type="dxa"/>
+            <w:left w:w="15" w:type="dxa"/>
+            <w:bottom w:w="15" w:type="dxa"/>
+            <w:right w:w="15" w:type="dxa"/>
+          </w:tblCellMar>
+        </w:tblPrEx>
+        <w:trPr>
+          <w:trHeight w:val="528" w:hRule="atLeast"/>
+          <w:jc w:val="center"/>
+        </w:trPr>
+        <w:tc>
+          <w:tcPr>
+            <w:tcW w:w="2835" w:type="dxa"/>
+            <w:tcBorders>
+              <w:tl2br w:val="nil"/>
+              <w:tr2bl w:val="nil"/>
+            </w:tcBorders>
+            <w:shd w:val="clear" w:color="auto" w:fill="FFFFFF"/>
+            <w:vAlign w:val="bottom"/>
+          </w:tcPr>
+          <w:p>
+            <w:pPr>
+              <w:pStyle w:val="19"/>
+              <w:rPr>
+                <w:rFonts w:hint="eastAsia"/>
+              </w:rPr>
+            </w:pPr>
+            <w:r>
+              <w:rPr>
+                <w:rFonts w:hint="eastAsia"/>
+                <w:lang w:val="en-US" w:eastAsia="zh-CN"/>
+              </w:rPr>
+              <w:t>网页前端客户部分测试</w:t>
+            </w:r>
+          </w:p>
+        </w:tc>
+        <w:tc>
+          <w:tcPr>
+            <w:tcW w:w="2835" w:type="dxa"/>
+            <w:tcBorders>
+              <w:tl2br w:val="nil"/>
+              <w:tr2bl w:val="nil"/>
+            </w:tcBorders>
+            <w:shd w:val="clear" w:color="auto" w:fill="FFFFFF"/>
+            <w:vAlign w:val="bottom"/>
+          </w:tcPr>
+          <w:p>
+            <w:pPr>
+              <w:pStyle w:val="19"/>
+              <w:rPr>
+                <w:rFonts w:hint="eastAsia"/>
+              </w:rPr>
+            </w:pPr>
+            <w:r>
+              <w:rPr>
+                <w:rFonts w:hint="eastAsia"/>
+                <w:lang w:val="en-US" w:eastAsia="zh-CN"/>
+              </w:rPr>
+              <w:t>2016年11月21日 8:00</w:t>
+            </w:r>
+          </w:p>
+        </w:tc>
+        <w:tc>
+          <w:tcPr>
+            <w:tcW w:w="2835" w:type="dxa"/>
+            <w:tcBorders>
+              <w:tl2br w:val="nil"/>
+              <w:tr2bl w:val="nil"/>
+            </w:tcBorders>
+            <w:shd w:val="clear" w:color="auto" w:fill="FFFFFF"/>
+            <w:vAlign w:val="bottom"/>
+          </w:tcPr>
+          <w:p>
+            <w:pPr>
+              <w:pStyle w:val="19"/>
+              <w:rPr>
+                <w:rFonts w:hint="eastAsia"/>
+              </w:rPr>
+            </w:pPr>
+            <w:r>
+              <w:rPr>
+                <w:rFonts w:hint="eastAsia"/>
+                <w:lang w:val="en-US" w:eastAsia="zh-CN"/>
+              </w:rPr>
+              <w:t>2016年11月23日 17:00</w:t>
+            </w:r>
+          </w:p>
+        </w:tc>
+      </w:tr>
+      <w:tr>
+        <w:tblPrEx>
+          <w:tblBorders>
+            <w:top w:val="single" w:color="auto" w:sz="4" w:space="0"/>
+            <w:left w:val="single" w:color="auto" w:sz="4" w:space="0"/>
+            <w:bottom w:val="single" w:color="auto" w:sz="4" w:space="0"/>
+            <w:right w:val="single" w:color="auto" w:sz="4" w:space="0"/>
+            <w:insideH w:val="single" w:color="auto" w:sz="4" w:space="0"/>
+            <w:insideV w:val="single" w:color="auto" w:sz="4" w:space="0"/>
+          </w:tblBorders>
+          <w:tblLayout w:type="fixed"/>
+          <w:tblCellMar>
+            <w:top w:w="15" w:type="dxa"/>
+            <w:left w:w="15" w:type="dxa"/>
+            <w:bottom w:w="15" w:type="dxa"/>
+            <w:right w:w="15" w:type="dxa"/>
+          </w:tblCellMar>
+        </w:tblPrEx>
+        <w:trPr>
+          <w:trHeight w:val="528" w:hRule="atLeast"/>
+          <w:jc w:val="center"/>
+        </w:trPr>
+        <w:tc>
+          <w:tcPr>
+            <w:tcW w:w="2835" w:type="dxa"/>
+            <w:tcBorders>
+              <w:tl2br w:val="nil"/>
+              <w:tr2bl w:val="nil"/>
+            </w:tcBorders>
+            <w:shd w:val="clear" w:color="auto" w:fill="FFFFFF"/>
+            <w:vAlign w:val="bottom"/>
+          </w:tcPr>
+          <w:p>
+            <w:pPr>
+              <w:pStyle w:val="19"/>
+              <w:rPr>
+                <w:rFonts w:hint="eastAsia"/>
+              </w:rPr>
+            </w:pPr>
+            <w:r>
+              <w:rPr>
+                <w:rFonts w:hint="eastAsia"/>
+                <w:lang w:val="en-US" w:eastAsia="zh-CN"/>
+              </w:rPr>
+              <w:t>网页前端航空公司部分测试</w:t>
+            </w:r>
+          </w:p>
+        </w:tc>
+        <w:tc>
+          <w:tcPr>
+            <w:tcW w:w="2835" w:type="dxa"/>
+            <w:tcBorders>
+              <w:tl2br w:val="nil"/>
+              <w:tr2bl w:val="nil"/>
+            </w:tcBorders>
+            <w:shd w:val="clear" w:color="auto" w:fill="FFFFFF"/>
+            <w:vAlign w:val="bottom"/>
+          </w:tcPr>
+          <w:p>
+            <w:pPr>
+              <w:pStyle w:val="19"/>
+              <w:rPr>
+                <w:rFonts w:hint="eastAsia"/>
+              </w:rPr>
+            </w:pPr>
+            <w:r>
+              <w:rPr>
+                <w:rFonts w:hint="eastAsia"/>
+                <w:lang w:val="en-US" w:eastAsia="zh-CN"/>
+              </w:rPr>
+              <w:t>2016年11月24日 8:00</w:t>
+            </w:r>
+          </w:p>
+        </w:tc>
+        <w:tc>
+          <w:tcPr>
+            <w:tcW w:w="2835" w:type="dxa"/>
+            <w:tcBorders>
+              <w:tl2br w:val="nil"/>
+              <w:tr2bl w:val="nil"/>
+            </w:tcBorders>
+            <w:shd w:val="clear" w:color="auto" w:fill="FFFFFF"/>
+            <w:vAlign w:val="bottom"/>
+          </w:tcPr>
+          <w:p>
+            <w:pPr>
+              <w:pStyle w:val="19"/>
+              <w:rPr>
+                <w:rFonts w:hint="eastAsia"/>
+              </w:rPr>
+            </w:pPr>
+            <w:r>
+              <w:rPr>
+                <w:rFonts w:hint="eastAsia"/>
+                <w:lang w:val="en-US" w:eastAsia="zh-CN"/>
+              </w:rPr>
+              <w:t>2016年11月25日 17:00</w:t>
+            </w:r>
+          </w:p>
+        </w:tc>
+      </w:tr>
+      <w:tr>
+        <w:tblPrEx>
+          <w:tblBorders>
+            <w:top w:val="single" w:color="auto" w:sz="4" w:space="0"/>
+            <w:left w:val="single" w:color="auto" w:sz="4" w:space="0"/>
+            <w:bottom w:val="single" w:color="auto" w:sz="4" w:space="0"/>
+            <w:right w:val="single" w:color="auto" w:sz="4" w:space="0"/>
+            <w:insideH w:val="single" w:color="auto" w:sz="4" w:space="0"/>
+            <w:insideV w:val="single" w:color="auto" w:sz="4" w:space="0"/>
+          </w:tblBorders>
+          <w:tblLayout w:type="fixed"/>
+          <w:tblCellMar>
+            <w:top w:w="15" w:type="dxa"/>
+            <w:left w:w="15" w:type="dxa"/>
+            <w:bottom w:w="15" w:type="dxa"/>
+            <w:right w:w="15" w:type="dxa"/>
+          </w:tblCellMar>
+        </w:tblPrEx>
+        <w:trPr>
+          <w:trHeight w:val="528" w:hRule="atLeast"/>
+          <w:jc w:val="center"/>
+        </w:trPr>
+        <w:tc>
+          <w:tcPr>
+            <w:tcW w:w="2835" w:type="dxa"/>
+            <w:tcBorders>
+              <w:tl2br w:val="nil"/>
+              <w:tr2bl w:val="nil"/>
+            </w:tcBorders>
+            <w:shd w:val="clear" w:color="auto" w:fill="FFFFFF"/>
+            <w:vAlign w:val="bottom"/>
+          </w:tcPr>
+          <w:p>
+            <w:pPr>
+              <w:pStyle w:val="19"/>
+              <w:rPr>
+                <w:rFonts w:hint="eastAsia"/>
+              </w:rPr>
+            </w:pPr>
+            <w:r>
+              <w:rPr>
+                <w:rFonts w:hint="eastAsia"/>
+                <w:lang w:val="en-US" w:eastAsia="zh-CN"/>
+              </w:rPr>
+              <w:t>网页前端业务员部分测试</w:t>
+            </w:r>
+          </w:p>
+        </w:tc>
+        <w:tc>
+          <w:tcPr>
+            <w:tcW w:w="2835" w:type="dxa"/>
+            <w:tcBorders>
+              <w:tl2br w:val="nil"/>
+              <w:tr2bl w:val="nil"/>
+            </w:tcBorders>
+            <w:shd w:val="clear" w:color="auto" w:fill="FFFFFF"/>
+            <w:vAlign w:val="bottom"/>
+          </w:tcPr>
+          <w:p>
+            <w:pPr>
+              <w:pStyle w:val="19"/>
+              <w:rPr>
+                <w:rFonts w:hint="eastAsia"/>
+              </w:rPr>
+            </w:pPr>
+            <w:r>
+              <w:rPr>
+                <w:rFonts w:hint="eastAsia"/>
+                <w:lang w:val="en-US" w:eastAsia="zh-CN"/>
+              </w:rPr>
+              <w:t>2016年11月26日 8:00</w:t>
+            </w:r>
+          </w:p>
+        </w:tc>
+        <w:tc>
+          <w:tcPr>
+            <w:tcW w:w="2835" w:type="dxa"/>
+            <w:tcBorders>
+              <w:tl2br w:val="nil"/>
+              <w:tr2bl w:val="nil"/>
+            </w:tcBorders>
+            <w:shd w:val="clear" w:color="auto" w:fill="FFFFFF"/>
+            <w:vAlign w:val="bottom"/>
+          </w:tcPr>
+          <w:p>
+            <w:pPr>
+              <w:pStyle w:val="19"/>
+              <w:rPr>
+                <w:rFonts w:hint="eastAsia"/>
+              </w:rPr>
+            </w:pPr>
+            <w:r>
+              <w:rPr>
+                <w:rFonts w:hint="eastAsia"/>
+                <w:lang w:val="en-US" w:eastAsia="zh-CN"/>
+              </w:rPr>
+              <w:t>2016年11月27日 17:00</w:t>
+            </w:r>
+          </w:p>
+        </w:tc>
+      </w:tr>
+      <w:tr>
+        <w:tblPrEx>
+          <w:tblBorders>
+            <w:top w:val="single" w:color="auto" w:sz="4" w:space="0"/>
+            <w:left w:val="single" w:color="auto" w:sz="4" w:space="0"/>
+            <w:bottom w:val="single" w:color="auto" w:sz="4" w:space="0"/>
+            <w:right w:val="single" w:color="auto" w:sz="4" w:space="0"/>
+            <w:insideH w:val="single" w:color="auto" w:sz="4" w:space="0"/>
+            <w:insideV w:val="single" w:color="auto" w:sz="4" w:space="0"/>
+          </w:tblBorders>
+          <w:tblLayout w:type="fixed"/>
+          <w:tblCellMar>
+            <w:top w:w="15" w:type="dxa"/>
+            <w:left w:w="15" w:type="dxa"/>
+            <w:bottom w:w="15" w:type="dxa"/>
+            <w:right w:w="15" w:type="dxa"/>
+          </w:tblCellMar>
+        </w:tblPrEx>
+        <w:trPr>
+          <w:trHeight w:val="528" w:hRule="atLeast"/>
+          <w:jc w:val="center"/>
+        </w:trPr>
+        <w:tc>
+          <w:tcPr>
+            <w:tcW w:w="2835" w:type="dxa"/>
+            <w:tcBorders>
+              <w:tl2br w:val="nil"/>
+              <w:tr2bl w:val="nil"/>
+            </w:tcBorders>
+            <w:shd w:val="clear" w:color="auto" w:fill="FFFFFF"/>
+            <w:vAlign w:val="bottom"/>
+          </w:tcPr>
+          <w:p>
+            <w:pPr>
+              <w:pStyle w:val="19"/>
+              <w:rPr>
+                <w:rFonts w:hint="eastAsia"/>
+              </w:rPr>
+            </w:pPr>
+            <w:r>
+              <w:rPr>
+                <w:rFonts w:hint="eastAsia"/>
+                <w:lang w:val="en-US" w:eastAsia="zh-CN"/>
+              </w:rPr>
+              <w:t>完成前端部分</w:t>
+            </w:r>
+          </w:p>
+        </w:tc>
+        <w:tc>
+          <w:tcPr>
+            <w:tcW w:w="2835" w:type="dxa"/>
+            <w:tcBorders>
+              <w:tl2br w:val="nil"/>
+              <w:tr2bl w:val="nil"/>
+            </w:tcBorders>
+            <w:shd w:val="clear" w:color="auto" w:fill="FFFFFF"/>
+            <w:vAlign w:val="bottom"/>
+          </w:tcPr>
+          <w:p>
+            <w:pPr>
+              <w:pStyle w:val="19"/>
+              <w:rPr>
+                <w:rFonts w:hint="eastAsia"/>
+              </w:rPr>
+            </w:pPr>
+            <w:r>
+              <w:rPr>
+                <w:rFonts w:hint="eastAsia"/>
+                <w:lang w:val="en-US" w:eastAsia="zh-CN"/>
+              </w:rPr>
+              <w:t>2016年11月27日 8:00</w:t>
+            </w:r>
+          </w:p>
+        </w:tc>
+        <w:tc>
+          <w:tcPr>
+            <w:tcW w:w="2835" w:type="dxa"/>
+            <w:tcBorders>
+              <w:tl2br w:val="nil"/>
+              <w:tr2bl w:val="nil"/>
+            </w:tcBorders>
+            <w:shd w:val="clear" w:color="auto" w:fill="FFFFFF"/>
+            <w:vAlign w:val="bottom"/>
+          </w:tcPr>
+          <w:p>
+            <w:pPr>
+              <w:pStyle w:val="19"/>
+              <w:rPr>
+                <w:rFonts w:hint="eastAsia"/>
+              </w:rPr>
+            </w:pPr>
+            <w:r>
+              <w:rPr>
+                <w:rFonts w:hint="eastAsia"/>
+                <w:lang w:val="en-US" w:eastAsia="zh-CN"/>
+              </w:rPr>
+              <w:t>2016年11月27日 8:00</w:t>
+            </w:r>
+          </w:p>
+        </w:tc>
+      </w:tr>
+      <w:tr>
+        <w:tblPrEx>
+          <w:tblBorders>
+            <w:top w:val="single" w:color="auto" w:sz="4" w:space="0"/>
+            <w:left w:val="single" w:color="auto" w:sz="4" w:space="0"/>
+            <w:bottom w:val="single" w:color="auto" w:sz="4" w:space="0"/>
+            <w:right w:val="single" w:color="auto" w:sz="4" w:space="0"/>
+            <w:insideH w:val="single" w:color="auto" w:sz="4" w:space="0"/>
+            <w:insideV w:val="single" w:color="auto" w:sz="4" w:space="0"/>
+          </w:tblBorders>
+          <w:tblLayout w:type="fixed"/>
+          <w:tblCellMar>
+            <w:top w:w="15" w:type="dxa"/>
+            <w:left w:w="15" w:type="dxa"/>
+            <w:bottom w:w="15" w:type="dxa"/>
+            <w:right w:w="15" w:type="dxa"/>
+          </w:tblCellMar>
+        </w:tblPrEx>
+        <w:trPr>
+          <w:trHeight w:val="528" w:hRule="atLeast"/>
+          <w:jc w:val="center"/>
+        </w:trPr>
+        <w:tc>
+          <w:tcPr>
+            <w:tcW w:w="2835" w:type="dxa"/>
+            <w:tcBorders>
+              <w:tl2br w:val="nil"/>
+              <w:tr2bl w:val="nil"/>
+            </w:tcBorders>
+            <w:shd w:val="clear" w:color="auto" w:fill="FFFFFF"/>
+            <w:vAlign w:val="bottom"/>
+          </w:tcPr>
+          <w:p>
+            <w:pPr>
+              <w:pStyle w:val="19"/>
+              <w:rPr>
+                <w:rFonts w:hint="eastAsia"/>
+              </w:rPr>
+            </w:pPr>
+            <w:r>
+              <w:rPr>
+                <w:rFonts w:hint="eastAsia"/>
+                <w:lang w:val="en-US" w:eastAsia="zh-CN"/>
+              </w:rPr>
+              <w:t>撰写测试文档</w:t>
+            </w:r>
+          </w:p>
+        </w:tc>
+        <w:tc>
+          <w:tcPr>
+            <w:tcW w:w="2835" w:type="dxa"/>
+            <w:tcBorders>
+              <w:tl2br w:val="nil"/>
+              <w:tr2bl w:val="nil"/>
+            </w:tcBorders>
+            <w:shd w:val="clear" w:color="auto" w:fill="FFFFFF"/>
+            <w:vAlign w:val="bottom"/>
+          </w:tcPr>
+          <w:p>
+            <w:pPr>
+              <w:pStyle w:val="19"/>
+              <w:rPr>
+                <w:rFonts w:hint="eastAsia"/>
+              </w:rPr>
+            </w:pPr>
+            <w:r>
+              <w:rPr>
+                <w:rFonts w:hint="eastAsia"/>
+                <w:lang w:val="en-US" w:eastAsia="zh-CN"/>
+              </w:rPr>
+              <w:t>2016年11月28日 8:00</w:t>
+            </w:r>
+          </w:p>
+        </w:tc>
+        <w:tc>
+          <w:tcPr>
+            <w:tcW w:w="2835" w:type="dxa"/>
+            <w:tcBorders>
+              <w:tl2br w:val="nil"/>
+              <w:tr2bl w:val="nil"/>
+            </w:tcBorders>
+            <w:shd w:val="clear" w:color="auto" w:fill="FFFFFF"/>
+            <w:vAlign w:val="bottom"/>
+          </w:tcPr>
+          <w:p>
+            <w:pPr>
+              <w:pStyle w:val="19"/>
+              <w:rPr>
+                <w:rFonts w:hint="eastAsia"/>
+              </w:rPr>
+            </w:pPr>
+            <w:r>
+              <w:rPr>
+                <w:rFonts w:hint="eastAsia"/>
+                <w:lang w:val="en-US" w:eastAsia="zh-CN"/>
+              </w:rPr>
+              <w:t>2016年12月4日 17:00</w:t>
+            </w:r>
+          </w:p>
+        </w:tc>
+      </w:tr>
+      <w:tr>
+        <w:tblPrEx>
+          <w:tblBorders>
+            <w:top w:val="single" w:color="auto" w:sz="4" w:space="0"/>
+            <w:left w:val="single" w:color="auto" w:sz="4" w:space="0"/>
+            <w:bottom w:val="single" w:color="auto" w:sz="4" w:space="0"/>
+            <w:right w:val="single" w:color="auto" w:sz="4" w:space="0"/>
+            <w:insideH w:val="single" w:color="auto" w:sz="4" w:space="0"/>
+            <w:insideV w:val="single" w:color="auto" w:sz="4" w:space="0"/>
+          </w:tblBorders>
+          <w:tblLayout w:type="fixed"/>
+          <w:tblCellMar>
+            <w:top w:w="15" w:type="dxa"/>
+            <w:left w:w="15" w:type="dxa"/>
+            <w:bottom w:w="15" w:type="dxa"/>
+            <w:right w:w="15" w:type="dxa"/>
+          </w:tblCellMar>
+        </w:tblPrEx>
+        <w:trPr>
+          <w:trHeight w:val="528" w:hRule="atLeast"/>
+          <w:jc w:val="center"/>
+        </w:trPr>
+        <w:tc>
+          <w:tcPr>
+            <w:tcW w:w="2835" w:type="dxa"/>
+            <w:tcBorders>
+              <w:tl2br w:val="nil"/>
+              <w:tr2bl w:val="nil"/>
+            </w:tcBorders>
+            <w:shd w:val="clear" w:color="auto" w:fill="FFFFFF"/>
+            <w:vAlign w:val="bottom"/>
+          </w:tcPr>
+          <w:p>
+            <w:pPr>
+              <w:pStyle w:val="19"/>
+              <w:rPr>
+                <w:rFonts w:hint="eastAsia"/>
+              </w:rPr>
+            </w:pPr>
+            <w:r>
+              <w:rPr>
+                <w:rFonts w:hint="eastAsia"/>
+                <w:lang w:val="en-US" w:eastAsia="zh-CN"/>
+              </w:rPr>
+              <w:t>完成测试文档数据库部分</w:t>
+            </w:r>
+          </w:p>
+        </w:tc>
+        <w:tc>
+          <w:tcPr>
+            <w:tcW w:w="2835" w:type="dxa"/>
+            <w:tcBorders>
+              <w:tl2br w:val="nil"/>
+              <w:tr2bl w:val="nil"/>
+            </w:tcBorders>
+            <w:shd w:val="clear" w:color="auto" w:fill="FFFFFF"/>
+            <w:vAlign w:val="bottom"/>
+          </w:tcPr>
+          <w:p>
+            <w:pPr>
+              <w:pStyle w:val="19"/>
+              <w:rPr>
+                <w:rFonts w:hint="eastAsia"/>
+              </w:rPr>
+            </w:pPr>
+            <w:r>
+              <w:rPr>
+                <w:rFonts w:hint="eastAsia"/>
+                <w:lang w:val="en-US" w:eastAsia="zh-CN"/>
+              </w:rPr>
+              <w:t>2016年11月28日 8:00</w:t>
+            </w:r>
+          </w:p>
+        </w:tc>
+        <w:tc>
+          <w:tcPr>
+            <w:tcW w:w="2835" w:type="dxa"/>
+            <w:tcBorders>
+              <w:tl2br w:val="nil"/>
+              <w:tr2bl w:val="nil"/>
+            </w:tcBorders>
+            <w:shd w:val="clear" w:color="auto" w:fill="FFFFFF"/>
+            <w:vAlign w:val="bottom"/>
+          </w:tcPr>
+          <w:p>
+            <w:pPr>
+              <w:pStyle w:val="19"/>
+              <w:rPr>
+                <w:rFonts w:hint="eastAsia"/>
+              </w:rPr>
+            </w:pPr>
+            <w:r>
+              <w:rPr>
+                <w:rFonts w:hint="eastAsia"/>
+                <w:lang w:val="en-US" w:eastAsia="zh-CN"/>
+              </w:rPr>
+              <w:t>2016年11月30日 17:00</w:t>
+            </w:r>
+          </w:p>
+        </w:tc>
+      </w:tr>
+      <w:tr>
+        <w:tblPrEx>
+          <w:tblBorders>
+            <w:top w:val="single" w:color="auto" w:sz="4" w:space="0"/>
+            <w:left w:val="single" w:color="auto" w:sz="4" w:space="0"/>
+            <w:bottom w:val="single" w:color="auto" w:sz="4" w:space="0"/>
+            <w:right w:val="single" w:color="auto" w:sz="4" w:space="0"/>
+            <w:insideH w:val="single" w:color="auto" w:sz="4" w:space="0"/>
+            <w:insideV w:val="single" w:color="auto" w:sz="4" w:space="0"/>
+          </w:tblBorders>
+          <w:tblLayout w:type="fixed"/>
+          <w:tblCellMar>
+            <w:top w:w="15" w:type="dxa"/>
+            <w:left w:w="15" w:type="dxa"/>
+            <w:bottom w:w="15" w:type="dxa"/>
+            <w:right w:w="15" w:type="dxa"/>
+          </w:tblCellMar>
+        </w:tblPrEx>
+        <w:trPr>
+          <w:trHeight w:val="528" w:hRule="atLeast"/>
+          <w:jc w:val="center"/>
+        </w:trPr>
+        <w:tc>
+          <w:tcPr>
+            <w:tcW w:w="2835" w:type="dxa"/>
+            <w:tcBorders>
+              <w:tl2br w:val="nil"/>
+              <w:tr2bl w:val="nil"/>
+            </w:tcBorders>
+            <w:shd w:val="clear" w:color="auto" w:fill="FFFFFF"/>
+            <w:vAlign w:val="bottom"/>
+          </w:tcPr>
+          <w:p>
+            <w:pPr>
+              <w:pStyle w:val="19"/>
+              <w:rPr>
+                <w:rFonts w:hint="eastAsia"/>
+              </w:rPr>
+            </w:pPr>
+            <w:r>
+              <w:rPr>
+                <w:rFonts w:hint="eastAsia"/>
+                <w:lang w:val="en-US" w:eastAsia="zh-CN"/>
+              </w:rPr>
+              <w:t>完成测试文档前端部分</w:t>
+            </w:r>
+          </w:p>
+        </w:tc>
+        <w:tc>
+          <w:tcPr>
+            <w:tcW w:w="2835" w:type="dxa"/>
+            <w:tcBorders>
+              <w:tl2br w:val="nil"/>
+              <w:tr2bl w:val="nil"/>
+            </w:tcBorders>
+            <w:shd w:val="clear" w:color="auto" w:fill="FFFFFF"/>
+            <w:vAlign w:val="bottom"/>
+          </w:tcPr>
+          <w:p>
+            <w:pPr>
+              <w:pStyle w:val="19"/>
+              <w:rPr>
+                <w:rFonts w:hint="eastAsia"/>
+              </w:rPr>
+            </w:pPr>
+            <w:r>
+              <w:rPr>
+                <w:rFonts w:hint="eastAsia"/>
+                <w:lang w:val="en-US" w:eastAsia="zh-CN"/>
+              </w:rPr>
+              <w:t>2016年12月1日 8:00</w:t>
+            </w:r>
+          </w:p>
+        </w:tc>
+        <w:tc>
+          <w:tcPr>
+            <w:tcW w:w="2835" w:type="dxa"/>
+            <w:tcBorders>
+              <w:tl2br w:val="nil"/>
+              <w:tr2bl w:val="nil"/>
+            </w:tcBorders>
+            <w:shd w:val="clear" w:color="auto" w:fill="FFFFFF"/>
+            <w:vAlign w:val="bottom"/>
+          </w:tcPr>
+          <w:p>
+            <w:pPr>
+              <w:pStyle w:val="19"/>
+              <w:rPr>
+                <w:rFonts w:hint="eastAsia"/>
+              </w:rPr>
+            </w:pPr>
+            <w:r>
+              <w:rPr>
+                <w:rFonts w:hint="eastAsia"/>
+                <w:lang w:val="en-US" w:eastAsia="zh-CN"/>
+              </w:rPr>
               <w:t>2016年12月4日 17:00</w:t>
             </w:r>
           </w:p>
@@ -10366,6 +10379,7 @@
     <w:p>
       <w:pPr>
         <w:pStyle w:val="3"/>
+        <w:ind w:left="0" w:leftChars="0" w:firstLine="0" w:firstLineChars="0"/>
         <w:rPr>
           <w:rFonts w:hint="eastAsia"/>
           <w:lang w:val="en-US" w:eastAsia="zh-CN"/>
@@ -10384,6 +10398,7 @@
     <w:p>
       <w:pPr>
         <w:pStyle w:val="4"/>
+        <w:ind w:left="0" w:leftChars="0" w:firstLine="0" w:firstLineChars="0"/>
         <w:rPr>
           <w:rFonts w:hint="eastAsia"/>
           <w:lang w:val="en-US" w:eastAsia="zh-CN"/>
@@ -10462,6 +10477,7 @@
     <w:p>
       <w:pPr>
         <w:pStyle w:val="4"/>
+        <w:ind w:left="0" w:leftChars="0" w:firstLine="0" w:firstLineChars="0"/>
         <w:rPr>
           <w:rFonts w:hint="eastAsia"/>
           <w:lang w:val="en-US" w:eastAsia="zh-CN"/>
@@ -10495,6 +10511,7 @@
     <w:p>
       <w:pPr>
         <w:pStyle w:val="4"/>
+        <w:ind w:left="0" w:leftChars="0" w:firstLine="0" w:firstLineChars="0"/>
         <w:rPr>
           <w:rFonts w:hint="eastAsia"/>
           <w:lang w:val="en-US" w:eastAsia="zh-CN"/>
@@ -10571,6 +10588,7 @@
     <w:p>
       <w:pPr>
         <w:pStyle w:val="3"/>
+        <w:ind w:left="0" w:leftChars="0" w:firstLine="0" w:firstLineChars="0"/>
         <w:rPr>
           <w:rFonts w:hint="eastAsia"/>
           <w:lang w:val="en-US" w:eastAsia="zh-CN"/>
@@ -10589,6 +10607,7 @@
     <w:p>
       <w:pPr>
         <w:pStyle w:val="4"/>
+        <w:ind w:left="0" w:leftChars="0" w:firstLine="0" w:firstLineChars="0"/>
         <w:rPr>
           <w:rFonts w:hint="eastAsia"/>
           <w:lang w:val="en-US" w:eastAsia="zh-CN"/>
@@ -10662,6 +10681,7 @@
     <w:p>
       <w:pPr>
         <w:pStyle w:val="4"/>
+        <w:ind w:left="0" w:leftChars="0" w:firstLine="0" w:firstLineChars="0"/>
         <w:rPr>
           <w:rFonts w:hint="eastAsia"/>
           <w:lang w:val="en-US" w:eastAsia="zh-CN"/>
@@ -10770,6 +10790,7 @@
     <w:p>
       <w:pPr>
         <w:pStyle w:val="3"/>
+        <w:ind w:left="0" w:leftChars="0" w:firstLine="0" w:firstLineChars="0"/>
         <w:rPr>
           <w:rFonts w:hint="eastAsia"/>
           <w:lang w:val="en-US" w:eastAsia="zh-CN"/>
@@ -10888,6 +10909,7 @@
     <w:p>
       <w:pPr>
         <w:pStyle w:val="3"/>
+        <w:ind w:left="0" w:leftChars="0" w:firstLine="0" w:firstLineChars="0"/>
         <w:rPr>
           <w:rFonts w:hint="eastAsia"/>
           <w:lang w:val="en-US" w:eastAsia="zh-CN"/>
@@ -11064,6 +11086,7 @@
     <w:p>
       <w:pPr>
         <w:pStyle w:val="3"/>
+        <w:ind w:left="0" w:leftChars="0" w:firstLine="0" w:firstLineChars="0"/>
         <w:rPr>
           <w:rFonts w:hint="eastAsia"/>
           <w:lang w:val="en-US" w:eastAsia="zh-CN"/>
@@ -11203,6 +11226,7 @@
     <w:p>
       <w:pPr>
         <w:pStyle w:val="3"/>
+        <w:ind w:left="0" w:leftChars="0" w:firstLine="0" w:firstLineChars="0"/>
         <w:rPr>
           <w:rFonts w:hint="eastAsia"/>
           <w:lang w:val="en-US"/>
@@ -11237,13 +11261,14 @@
     <w:p>
       <w:pPr>
         <w:pStyle w:val="4"/>
+        <w:ind w:left="0" w:leftChars="0" w:firstLine="0" w:firstLineChars="0"/>
         <w:rPr>
           <w:rFonts w:hint="eastAsia"/>
           <w:lang w:val="en-US"/>
         </w:rPr>
       </w:pPr>
-      <w:bookmarkStart w:id="96" w:name="_Toc10330"/>
-      <w:bookmarkStart w:id="97" w:name="_Toc463532799"/>
+      <w:bookmarkStart w:id="96" w:name="_Toc463532799"/>
+      <w:bookmarkStart w:id="97" w:name="_Toc10330"/>
       <w:r>
         <w:rPr>
           <w:rFonts w:hint="eastAsia"/>
@@ -11432,7 +11457,6 @@
             <w:insideH w:val="none" w:color="auto" w:sz="0" w:space="0"/>
             <w:insideV w:val="none" w:color="auto" w:sz="0" w:space="0"/>
           </w:tblBorders>
-          <w:shd w:val="clear" w:color="auto" w:fill="auto"/>
           <w:tblLayout w:type="fixed"/>
           <w:tblCellMar>
             <w:top w:w="15" w:type="dxa"/>
@@ -11666,7 +11690,6 @@
             <w:insideH w:val="none" w:color="auto" w:sz="0" w:space="0"/>
             <w:insideV w:val="none" w:color="auto" w:sz="0" w:space="0"/>
           </w:tblBorders>
-          <w:shd w:val="clear" w:color="auto" w:fill="auto"/>
           <w:tblLayout w:type="fixed"/>
           <w:tblCellMar>
             <w:top w:w="15" w:type="dxa"/>
@@ -11783,7 +11806,6 @@
             <w:insideH w:val="none" w:color="auto" w:sz="0" w:space="0"/>
             <w:insideV w:val="none" w:color="auto" w:sz="0" w:space="0"/>
           </w:tblBorders>
-          <w:shd w:val="clear" w:color="auto" w:fill="auto"/>
           <w:tblLayout w:type="fixed"/>
           <w:tblCellMar>
             <w:top w:w="15" w:type="dxa"/>
@@ -11934,6 +11956,7 @@
     <w:p>
       <w:pPr>
         <w:pStyle w:val="4"/>
+        <w:ind w:left="0" w:leftChars="0" w:firstLine="0" w:firstLineChars="0"/>
         <w:rPr>
           <w:rFonts w:hint="eastAsia"/>
           <w:lang w:val="en-US"/>
@@ -12437,7 +12460,6 @@
             <w:insideH w:val="none" w:color="auto" w:sz="0" w:space="0"/>
             <w:insideV w:val="none" w:color="auto" w:sz="0" w:space="0"/>
           </w:tblBorders>
-          <w:shd w:val="clear" w:color="auto" w:fill="auto"/>
           <w:tblLayout w:type="fixed"/>
           <w:tblCellMar>
             <w:top w:w="15" w:type="dxa"/>
@@ -12689,6 +12711,7 @@
     <w:p>
       <w:pPr>
         <w:pStyle w:val="3"/>
+        <w:ind w:left="0" w:leftChars="0" w:firstLine="0" w:firstLineChars="0"/>
         <w:rPr>
           <w:rFonts w:hint="eastAsia"/>
           <w:lang w:val="en-US"/>
@@ -12745,6 +12768,7 @@
     <w:p>
       <w:pPr>
         <w:pStyle w:val="3"/>
+        <w:ind w:left="0" w:leftChars="0" w:firstLine="0" w:firstLineChars="0"/>
         <w:rPr>
           <w:rFonts w:hint="eastAsia"/>
           <w:lang w:val="en-US"/>
@@ -12752,6 +12776,8 @@
       </w:pPr>
       <w:bookmarkStart w:id="104" w:name="_Toc32464"/>
       <w:bookmarkStart w:id="105" w:name="_Toc463532803"/>
+      <w:bookmarkStart w:id="117" w:name="_GoBack"/>
+      <w:bookmarkEnd w:id="117"/>
       <w:r>
         <w:rPr>
           <w:rFonts w:hint="eastAsia"/>
@@ -15316,7 +15342,6 @@
             <w:insideH w:val="none" w:color="auto" w:sz="0" w:space="0"/>
             <w:insideV w:val="none" w:color="auto" w:sz="0" w:space="0"/>
           </w:tblBorders>
-          <w:shd w:val="clear" w:color="auto" w:fill="auto"/>
           <w:tblLayout w:type="fixed"/>
           <w:tblCellMar>
             <w:top w:w="15" w:type="dxa"/>
@@ -17097,7 +17122,6 @@
             <w:insideH w:val="none" w:color="auto" w:sz="0" w:space="0"/>
             <w:insideV w:val="none" w:color="auto" w:sz="0" w:space="0"/>
           </w:tblBorders>
-          <w:shd w:val="clear" w:color="auto" w:fill="auto"/>
           <w:tblLayout w:type="fixed"/>
           <w:tblCellMar>
             <w:top w:w="15" w:type="dxa"/>
@@ -17901,7 +17925,6 @@
             <w:insideH w:val="none" w:color="auto" w:sz="0" w:space="0"/>
             <w:insideV w:val="none" w:color="auto" w:sz="0" w:space="0"/>
           </w:tblBorders>
-          <w:shd w:val="clear" w:color="auto" w:fill="auto"/>
           <w:tblLayout w:type="fixed"/>
           <w:tblCellMar>
             <w:top w:w="15" w:type="dxa"/>
@@ -18764,7 +18787,6 @@
                 </w14:textFill>
               </w:rPr>
             </w:pPr>
-            <w:bookmarkStart w:id="117" w:name="_GoBack"/>
             <w:r>
               <w:rPr>
                 <w:rFonts w:hint="eastAsia" w:ascii="宋体" w:hAnsi="宋体" w:eastAsia="宋体" w:cs="宋体"/>
@@ -19116,7 +19138,6 @@
           </w:p>
         </w:tc>
       </w:tr>
-      <w:bookmarkEnd w:id="117"/>
       <w:tr>
         <w:tblPrEx>
           <w:tblBorders>
@@ -19127,7 +19148,6 @@
             <w:insideH w:val="none" w:color="auto" w:sz="0" w:space="0"/>
             <w:insideV w:val="none" w:color="auto" w:sz="0" w:space="0"/>
           </w:tblBorders>
-          <w:shd w:val="clear" w:color="auto" w:fill="auto"/>
           <w:tblLayout w:type="fixed"/>
           <w:tblCellMar>
             <w:top w:w="15" w:type="dxa"/>
@@ -19937,7 +19957,6 @@
             <w:insideH w:val="none" w:color="auto" w:sz="0" w:space="0"/>
             <w:insideV w:val="none" w:color="auto" w:sz="0" w:space="0"/>
           </w:tblBorders>
-          <w:shd w:val="clear" w:color="auto" w:fill="auto"/>
           <w:tblLayout w:type="fixed"/>
           <w:tblCellMar>
             <w:top w:w="15" w:type="dxa"/>
@@ -21546,7 +21565,7 @@
     <w:lsdException w:unhideWhenUsed="0" w:uiPriority="0" w:semiHidden="0" w:name="index 8"/>
     <w:lsdException w:unhideWhenUsed="0" w:uiPriority="0" w:semiHidden="0" w:name="index 9"/>
     <w:lsdException w:unhideWhenUsed="0" w:uiPriority="0" w:semiHidden="0" w:name="toc 1"/>
-    <w:lsdException w:unhideWhenUsed="0" w:uiPriority="0" w:semiHidden="0" w:name="toc 2"/>
+    <w:lsdException w:qFormat="1" w:unhideWhenUsed="0" w:uiPriority="0" w:semiHidden="0" w:name="toc 2"/>
     <w:lsdException w:unhideWhenUsed="0" w:uiPriority="0" w:semiHidden="0" w:name="toc 3"/>
     <w:lsdException w:unhideWhenUsed="0" w:uiPriority="0" w:semiHidden="0" w:name="toc 4"/>
     <w:lsdException w:unhideWhenUsed="0" w:uiPriority="0" w:semiHidden="0" w:name="toc 5"/>
@@ -21952,6 +21971,7 @@
     <w:name w:val="toc 2"/>
     <w:basedOn w:val="1"/>
     <w:next w:val="1"/>
+    <w:qFormat/>
     <w:uiPriority w:val="0"/>
     <w:pPr>
       <w:ind w:left="420" w:leftChars="200"/>

--- a/软件开发计划/SE-Team24 软件开发规划.docx
+++ b/软件开发计划/SE-Team24 软件开发规划.docx
@@ -397,12 +397,16 @@
               <w:pStyle w:val="23"/>
               <w:rPr>
                 <w:rFonts w:hint="eastAsia" w:eastAsia="宋体"/>
+                <w:b w:val="0"/>
+                <w:bCs/>
                 <w:lang w:val="en-US" w:eastAsia="zh-CN"/>
               </w:rPr>
             </w:pPr>
             <w:r>
               <w:rPr>
                 <w:rFonts w:hint="eastAsia"/>
+                <w:b w:val="0"/>
+                <w:bCs/>
                 <w:lang w:val="en-US" w:eastAsia="zh-CN"/>
               </w:rPr>
               <w:t>14061003</w:t>
@@ -419,12 +423,16 @@
               <w:pStyle w:val="23"/>
               <w:rPr>
                 <w:rFonts w:hint="eastAsia" w:eastAsia="宋体"/>
+                <w:b w:val="0"/>
+                <w:bCs/>
                 <w:lang w:val="en-US" w:eastAsia="zh-CN"/>
               </w:rPr>
             </w:pPr>
             <w:r>
               <w:rPr>
                 <w:rFonts w:hint="eastAsia"/>
+                <w:b w:val="0"/>
+                <w:bCs/>
                 <w:lang w:val="en-US" w:eastAsia="zh-CN"/>
               </w:rPr>
               <w:t>刘重伟</w:t>
@@ -439,7 +447,33 @@
           <w:p>
             <w:pPr>
               <w:pStyle w:val="23"/>
-            </w:pPr>
+              <w:rPr>
+                <w:rFonts w:hint="eastAsia" w:eastAsia="宋体"/>
+                <w:b w:val="0"/>
+                <w:bCs/>
+                <w:lang w:val="en-US" w:eastAsia="zh-CN"/>
+              </w:rPr>
+            </w:pPr>
+            <w:r>
+              <w:rPr>
+                <w:rFonts w:hint="eastAsia"/>
+                <w:b w:val="0"/>
+                <w:bCs/>
+                <w:lang w:val="en-US" w:eastAsia="zh-CN"/>
+              </w:rPr>
+              <w:t>文档大部分内容的编写及检查（71</w:t>
+            </w:r>
+            <w:bookmarkStart w:id="163" w:name="_GoBack"/>
+            <w:bookmarkEnd w:id="163"/>
+            <w:r>
+              <w:rPr>
+                <w:rFonts w:hint="eastAsia"/>
+                <w:b w:val="0"/>
+                <w:bCs/>
+                <w:lang w:val="en-US" w:eastAsia="zh-CN"/>
+              </w:rPr>
+              <w:t>%）</w:t>
+            </w:r>
           </w:p>
         </w:tc>
       </w:tr>
@@ -474,12 +508,16 @@
               <w:pStyle w:val="23"/>
               <w:rPr>
                 <w:rFonts w:hint="eastAsia" w:eastAsia="宋体"/>
+                <w:b w:val="0"/>
+                <w:bCs/>
                 <w:lang w:val="en-US" w:eastAsia="zh-CN"/>
               </w:rPr>
             </w:pPr>
             <w:r>
               <w:rPr>
                 <w:rFonts w:hint="eastAsia"/>
+                <w:b w:val="0"/>
+                <w:bCs/>
                 <w:lang w:val="en-US" w:eastAsia="zh-CN"/>
               </w:rPr>
               <w:t>14061009</w:t>
@@ -496,12 +534,16 @@
               <w:pStyle w:val="23"/>
               <w:rPr>
                 <w:rFonts w:hint="eastAsia" w:eastAsia="宋体"/>
+                <w:b w:val="0"/>
+                <w:bCs/>
                 <w:lang w:val="en-US" w:eastAsia="zh-CN"/>
               </w:rPr>
             </w:pPr>
             <w:r>
               <w:rPr>
                 <w:rFonts w:hint="eastAsia"/>
+                <w:b w:val="0"/>
+                <w:bCs/>
                 <w:lang w:val="en-US" w:eastAsia="zh-CN"/>
               </w:rPr>
               <w:t>张子轩</w:t>
@@ -516,7 +558,22 @@
           <w:p>
             <w:pPr>
               <w:pStyle w:val="23"/>
-            </w:pPr>
+              <w:rPr>
+                <w:rFonts w:hint="eastAsia" w:eastAsia="宋体"/>
+                <w:b w:val="0"/>
+                <w:bCs/>
+                <w:lang w:val="en-US" w:eastAsia="zh-CN"/>
+              </w:rPr>
+            </w:pPr>
+            <w:r>
+              <w:rPr>
+                <w:rFonts w:hint="eastAsia"/>
+                <w:b w:val="0"/>
+                <w:bCs/>
+                <w:lang w:val="en-US" w:eastAsia="zh-CN"/>
+              </w:rPr>
+              <w:t>风险管理部分（9%）</w:t>
+            </w:r>
           </w:p>
         </w:tc>
       </w:tr>
@@ -551,12 +608,16 @@
               <w:pStyle w:val="23"/>
               <w:rPr>
                 <w:rFonts w:hint="eastAsia" w:eastAsia="宋体"/>
+                <w:b w:val="0"/>
+                <w:bCs/>
                 <w:lang w:val="en-US" w:eastAsia="zh-CN"/>
               </w:rPr>
             </w:pPr>
             <w:r>
               <w:rPr>
                 <w:rFonts w:hint="eastAsia"/>
+                <w:b w:val="0"/>
+                <w:bCs/>
                 <w:lang w:val="en-US" w:eastAsia="zh-CN"/>
               </w:rPr>
               <w:t>14061015</w:t>
@@ -573,12 +634,16 @@
               <w:pStyle w:val="23"/>
               <w:rPr>
                 <w:rFonts w:hint="eastAsia" w:eastAsia="宋体"/>
+                <w:b w:val="0"/>
+                <w:bCs/>
                 <w:lang w:val="en-US" w:eastAsia="zh-CN"/>
               </w:rPr>
             </w:pPr>
             <w:r>
               <w:rPr>
                 <w:rFonts w:hint="eastAsia"/>
+                <w:b w:val="0"/>
+                <w:bCs/>
                 <w:lang w:val="en-US" w:eastAsia="zh-CN"/>
               </w:rPr>
               <w:t>张文镔</w:t>
@@ -593,7 +658,22 @@
           <w:p>
             <w:pPr>
               <w:pStyle w:val="23"/>
-            </w:pPr>
+              <w:rPr>
+                <w:rFonts w:hint="eastAsia" w:eastAsia="宋体"/>
+                <w:b w:val="0"/>
+                <w:bCs/>
+                <w:lang w:val="en-US" w:eastAsia="zh-CN"/>
+              </w:rPr>
+            </w:pPr>
+            <w:r>
+              <w:rPr>
+                <w:rFonts w:hint="eastAsia"/>
+                <w:b w:val="0"/>
+                <w:bCs/>
+                <w:lang w:val="en-US" w:eastAsia="zh-CN"/>
+              </w:rPr>
+              <w:t>成本估算部分（9%）</w:t>
+            </w:r>
           </w:p>
         </w:tc>
       </w:tr>
@@ -628,12 +708,16 @@
               <w:pStyle w:val="23"/>
               <w:rPr>
                 <w:rFonts w:hint="eastAsia" w:eastAsia="宋体"/>
+                <w:b w:val="0"/>
+                <w:bCs/>
                 <w:lang w:val="en-US" w:eastAsia="zh-CN"/>
               </w:rPr>
             </w:pPr>
             <w:r>
               <w:rPr>
                 <w:rFonts w:hint="eastAsia"/>
+                <w:b w:val="0"/>
+                <w:bCs/>
                 <w:lang w:val="en-US" w:eastAsia="zh-CN"/>
               </w:rPr>
               <w:t>14061018</w:t>
@@ -650,12 +734,16 @@
               <w:pStyle w:val="23"/>
               <w:rPr>
                 <w:rFonts w:hint="eastAsia" w:eastAsia="宋体"/>
+                <w:b w:val="0"/>
+                <w:bCs/>
                 <w:lang w:val="en-US" w:eastAsia="zh-CN"/>
               </w:rPr>
             </w:pPr>
             <w:r>
               <w:rPr>
                 <w:rFonts w:hint="eastAsia"/>
+                <w:b w:val="0"/>
+                <w:bCs/>
                 <w:lang w:val="en-US" w:eastAsia="zh-CN"/>
               </w:rPr>
               <w:t>李佳锴</w:t>
@@ -670,7 +758,22 @@
           <w:p>
             <w:pPr>
               <w:pStyle w:val="23"/>
-            </w:pPr>
+              <w:rPr>
+                <w:rFonts w:hint="eastAsia" w:eastAsia="宋体"/>
+                <w:b w:val="0"/>
+                <w:bCs/>
+                <w:lang w:val="en-US" w:eastAsia="zh-CN"/>
+              </w:rPr>
+            </w:pPr>
+            <w:r>
+              <w:rPr>
+                <w:rFonts w:hint="eastAsia"/>
+                <w:b w:val="0"/>
+                <w:bCs/>
+                <w:lang w:val="en-US" w:eastAsia="zh-CN"/>
+              </w:rPr>
+              <w:t>引言部分（11%）</w:t>
+            </w:r>
           </w:p>
         </w:tc>
       </w:tr>
@@ -4345,8 +4448,6 @@
       </w:pPr>
       <w:bookmarkStart w:id="1" w:name="_Toc898"/>
       <w:bookmarkStart w:id="2" w:name="_Toc4463"/>
-      <w:bookmarkStart w:id="163" w:name="_GoBack"/>
-      <w:bookmarkEnd w:id="163"/>
       <w:r>
         <w:rPr>
           <w:rFonts w:hint="eastAsia"/>
@@ -4529,8 +4630,8 @@
           <w:lang w:val="en-US"/>
         </w:rPr>
       </w:pPr>
-      <w:bookmarkStart w:id="9" w:name="_Toc14864"/>
-      <w:bookmarkStart w:id="10" w:name="_Toc3283"/>
+      <w:bookmarkStart w:id="9" w:name="_Toc3283"/>
+      <w:bookmarkStart w:id="10" w:name="_Toc14864"/>
       <w:bookmarkStart w:id="11" w:name="_Toc22947"/>
       <w:r>
         <w:rPr>
@@ -4580,8 +4681,8 @@
         </w:rPr>
       </w:pPr>
       <w:bookmarkStart w:id="12" w:name="_Toc463532768"/>
-      <w:bookmarkStart w:id="13" w:name="_Toc10280"/>
-      <w:bookmarkStart w:id="14" w:name="_Toc806"/>
+      <w:bookmarkStart w:id="13" w:name="_Toc806"/>
+      <w:bookmarkStart w:id="14" w:name="_Toc10280"/>
       <w:r>
         <w:rPr>
           <w:rFonts w:hint="eastAsia"/>
@@ -5007,9 +5108,9 @@
           <w:lang w:val="en-US"/>
         </w:rPr>
       </w:pPr>
-      <w:bookmarkStart w:id="25" w:name="_Toc31631"/>
-      <w:bookmarkStart w:id="26" w:name="_Toc463532772"/>
-      <w:bookmarkStart w:id="27" w:name="_Toc1196"/>
+      <w:bookmarkStart w:id="25" w:name="_Toc1196"/>
+      <w:bookmarkStart w:id="26" w:name="_Toc31631"/>
+      <w:bookmarkStart w:id="27" w:name="_Toc463532772"/>
       <w:r>
         <w:rPr>
           <w:rFonts w:hint="eastAsia"/>
@@ -5106,9 +5207,9 @@
           <w:rFonts w:hint="eastAsia"/>
         </w:rPr>
       </w:pPr>
-      <w:bookmarkStart w:id="28" w:name="_Toc463532773"/>
+      <w:bookmarkStart w:id="28" w:name="_Toc27514"/>
       <w:bookmarkStart w:id="29" w:name="_Toc3295"/>
-      <w:bookmarkStart w:id="30" w:name="_Toc27514"/>
+      <w:bookmarkStart w:id="30" w:name="_Toc463532773"/>
       <w:r>
         <w:rPr>
           <w:rFonts w:hint="eastAsia"/>
@@ -5506,8 +5607,8 @@
           <w:lang w:val="en-US"/>
         </w:rPr>
       </w:pPr>
-      <w:bookmarkStart w:id="41" w:name="_Toc12128"/>
-      <w:bookmarkStart w:id="42" w:name="_Toc22861"/>
+      <w:bookmarkStart w:id="41" w:name="_Toc22861"/>
+      <w:bookmarkStart w:id="42" w:name="_Toc12128"/>
       <w:r>
         <w:rPr>
           <w:rFonts w:hint="eastAsia"/>
@@ -5541,8 +5642,8 @@
           <w:lang w:val="en-US"/>
         </w:rPr>
       </w:pPr>
-      <w:bookmarkStart w:id="43" w:name="_Toc463532778"/>
-      <w:bookmarkStart w:id="44" w:name="_Toc15643"/>
+      <w:bookmarkStart w:id="43" w:name="_Toc15643"/>
+      <w:bookmarkStart w:id="44" w:name="_Toc463532778"/>
       <w:bookmarkStart w:id="45" w:name="_Toc22353"/>
       <w:r>
         <w:rPr>
@@ -5563,9 +5664,9 @@
           <w:lang w:val="en-US"/>
         </w:rPr>
       </w:pPr>
-      <w:bookmarkStart w:id="46" w:name="_Toc16725"/>
+      <w:bookmarkStart w:id="46" w:name="_Toc9560"/>
       <w:bookmarkStart w:id="47" w:name="_Toc463532779"/>
-      <w:bookmarkStart w:id="48" w:name="_Toc9560"/>
+      <w:bookmarkStart w:id="48" w:name="_Toc16725"/>
       <w:r>
         <w:rPr>
           <w:rFonts w:hint="eastAsia"/>
@@ -5576,8 +5677,8 @@
       <w:bookmarkEnd w:id="46"/>
       <w:bookmarkEnd w:id="47"/>
       <w:bookmarkEnd w:id="48"/>
-      <w:bookmarkStart w:id="49" w:name="_Toc430957159"/>
-      <w:bookmarkStart w:id="50" w:name="_Toc430957331"/>
+      <w:bookmarkStart w:id="49" w:name="_Toc430957331"/>
+      <w:bookmarkStart w:id="50" w:name="_Toc430957159"/>
     </w:p>
     <w:p>
       <w:pPr>
@@ -5730,9 +5831,9 @@
         <w:pStyle w:val="3"/>
         <w:ind w:firstLineChars="0"/>
       </w:pPr>
-      <w:bookmarkStart w:id="54" w:name="_Toc463532780"/>
+      <w:bookmarkStart w:id="54" w:name="_Toc24331"/>
       <w:bookmarkStart w:id="55" w:name="_Toc23659"/>
-      <w:bookmarkStart w:id="56" w:name="_Toc24331"/>
+      <w:bookmarkStart w:id="56" w:name="_Toc463532780"/>
       <w:r>
         <w:rPr>
           <w:rFonts w:hint="eastAsia"/>
@@ -5825,9 +5926,9 @@
         </w:rPr>
         <w:t>清晰性：文档编写应力求简明，如有可能，配以适当的图表，以增强其清晰性。</w:t>
       </w:r>
-      <w:bookmarkStart w:id="61" w:name="sub4429262_2_4"/>
+      <w:bookmarkStart w:id="61" w:name="2_4"/>
       <w:bookmarkEnd w:id="61"/>
-      <w:bookmarkStart w:id="62" w:name="2_4"/>
+      <w:bookmarkStart w:id="62" w:name="sub4429262_2_4"/>
       <w:bookmarkEnd w:id="62"/>
     </w:p>
     <w:p>
@@ -5879,8 +5980,8 @@
         <w:pStyle w:val="3"/>
         <w:ind w:firstLineChars="0"/>
       </w:pPr>
-      <w:bookmarkStart w:id="65" w:name="_Toc26185"/>
-      <w:bookmarkStart w:id="66" w:name="_Toc463532784"/>
+      <w:bookmarkStart w:id="65" w:name="_Toc463532784"/>
+      <w:bookmarkStart w:id="66" w:name="_Toc26185"/>
       <w:bookmarkStart w:id="67" w:name="_Toc14931"/>
       <w:r>
         <w:rPr>
@@ -5959,9 +6060,9 @@
         <w:pStyle w:val="3"/>
         <w:ind w:firstLineChars="0"/>
       </w:pPr>
-      <w:bookmarkStart w:id="69" w:name="_Toc29214"/>
+      <w:bookmarkStart w:id="69" w:name="_Toc21361"/>
       <w:bookmarkStart w:id="70" w:name="_Toc463532785"/>
-      <w:bookmarkStart w:id="71" w:name="_Toc21361"/>
+      <w:bookmarkStart w:id="71" w:name="_Toc29214"/>
       <w:r>
         <w:rPr>
           <w:rFonts w:hint="eastAsia"/>
@@ -6052,9 +6153,9 @@
       <w:pPr>
         <w:pStyle w:val="2"/>
       </w:pPr>
-      <w:bookmarkStart w:id="73" w:name="_Toc463532786"/>
+      <w:bookmarkStart w:id="73" w:name="_Toc24256"/>
       <w:bookmarkStart w:id="74" w:name="_Toc6716"/>
-      <w:bookmarkStart w:id="75" w:name="_Toc24256"/>
+      <w:bookmarkStart w:id="75" w:name="_Toc463532786"/>
       <w:r>
         <w:rPr>
           <w:rFonts w:hint="eastAsia"/>
@@ -6129,9 +6230,9 @@
         <w:pStyle w:val="3"/>
         <w:ind w:firstLineChars="0"/>
       </w:pPr>
-      <w:bookmarkStart w:id="79" w:name="_Toc463532788"/>
-      <w:bookmarkStart w:id="80" w:name="_Toc30617"/>
-      <w:bookmarkStart w:id="81" w:name="_Toc29145"/>
+      <w:bookmarkStart w:id="79" w:name="_Toc30617"/>
+      <w:bookmarkStart w:id="80" w:name="_Toc29145"/>
+      <w:bookmarkStart w:id="81" w:name="_Toc463532788"/>
       <w:r>
         <w:rPr>
           <w:rFonts w:hint="eastAsia"/>
@@ -6147,9 +6248,9 @@
         <w:pStyle w:val="4"/>
         <w:ind w:firstLineChars="0"/>
       </w:pPr>
-      <w:bookmarkStart w:id="82" w:name="_Toc18970"/>
-      <w:bookmarkStart w:id="83" w:name="_Toc463532789"/>
-      <w:bookmarkStart w:id="84" w:name="_Toc11143"/>
+      <w:bookmarkStart w:id="82" w:name="_Toc11143"/>
+      <w:bookmarkStart w:id="83" w:name="_Toc18970"/>
+      <w:bookmarkStart w:id="84" w:name="_Toc463532789"/>
       <w:r>
         <w:rPr>
           <w:rFonts w:hint="eastAsia"/>
@@ -6231,9 +6332,9 @@
         <w:pStyle w:val="4"/>
         <w:ind w:firstLineChars="0"/>
       </w:pPr>
-      <w:bookmarkStart w:id="85" w:name="_Toc19146"/>
-      <w:bookmarkStart w:id="86" w:name="_Toc463532790"/>
-      <w:bookmarkStart w:id="87" w:name="_Toc24784"/>
+      <w:bookmarkStart w:id="85" w:name="_Toc463532790"/>
+      <w:bookmarkStart w:id="86" w:name="_Toc24784"/>
+      <w:bookmarkStart w:id="87" w:name="_Toc19146"/>
       <w:r>
         <w:rPr>
           <w:rFonts w:hint="eastAsia"/>
@@ -6261,28 +6362,7 @@
           <w:rFonts w:hint="eastAsia"/>
           <w:lang w:val="en-US"/>
         </w:rPr>
-        <w:t>代码编写标准：主要编程语言为JSP，</w:t>
-      </w:r>
-      <w:r>
-        <w:rPr>
-          <w:rFonts w:hint="eastAsia"/>
-          <w:lang w:val="en-US"/>
-        </w:rPr>
-        <w:t>代码风格要简洁明了、易于调试，代码</w:t>
-      </w:r>
-      <w:r>
-        <w:rPr>
-          <w:rFonts w:hint="eastAsia"/>
-          <w:lang w:val="en-US"/>
-        </w:rPr>
-        <w:t>要有缩进。</w:t>
-      </w:r>
-      <w:r>
-        <w:rPr>
-          <w:rFonts w:hint="eastAsia"/>
-          <w:lang w:val="en-US"/>
-        </w:rPr>
-        <w:t>变量命名方式按照匈牙利命名法。</w:t>
+        <w:t>代码编写标准：主要编程语言为JSP，代码风格要简洁明了、易于调试，代码要有缩进。变量命名方式按照匈牙利命名法。</w:t>
       </w:r>
     </w:p>
     <w:p>
@@ -6330,9 +6410,9 @@
         <w:pStyle w:val="4"/>
         <w:ind w:firstLineChars="0"/>
       </w:pPr>
-      <w:bookmarkStart w:id="88" w:name="_Toc463532791"/>
-      <w:bookmarkStart w:id="89" w:name="_Toc22351"/>
-      <w:bookmarkStart w:id="90" w:name="_Toc9709"/>
+      <w:bookmarkStart w:id="88" w:name="_Toc9709"/>
+      <w:bookmarkStart w:id="89" w:name="_Toc463532791"/>
+      <w:bookmarkStart w:id="90" w:name="_Toc22351"/>
       <w:r>
         <w:rPr>
           <w:rFonts w:hint="eastAsia"/>
@@ -7166,12 +7246,6 @@
             <w:insideV w:val="single" w:color="auto" w:sz="4" w:space="0"/>
           </w:tblBorders>
           <w:tblLayout w:type="fixed"/>
-          <w:tblCellMar>
-            <w:top w:w="15" w:type="dxa"/>
-            <w:left w:w="15" w:type="dxa"/>
-            <w:bottom w:w="15" w:type="dxa"/>
-            <w:right w:w="15" w:type="dxa"/>
-          </w:tblCellMar>
         </w:tblPrEx>
         <w:trPr>
           <w:trHeight w:val="528" w:hRule="atLeast"/>
@@ -10832,8 +10906,8 @@
           <w:lang w:val="en-US"/>
         </w:rPr>
       </w:pPr>
-      <w:bookmarkStart w:id="103" w:name="_Toc15555"/>
-      <w:bookmarkStart w:id="104" w:name="_Toc9248"/>
+      <w:bookmarkStart w:id="103" w:name="_Toc9248"/>
+      <w:bookmarkStart w:id="104" w:name="_Toc15555"/>
       <w:r>
         <w:rPr>
           <w:rFonts w:hint="eastAsia"/>
@@ -10932,8 +11006,8 @@
           <w:lang w:val="en-US"/>
         </w:rPr>
       </w:pPr>
-      <w:bookmarkStart w:id="107" w:name="_Toc15058"/>
-      <w:bookmarkStart w:id="108" w:name="_Toc21300"/>
+      <w:bookmarkStart w:id="107" w:name="_Toc21300"/>
+      <w:bookmarkStart w:id="108" w:name="_Toc15058"/>
       <w:r>
         <w:rPr>
           <w:rFonts w:hint="eastAsia"/>
@@ -11067,8 +11141,8 @@
           <w:lang w:val="en-US"/>
         </w:rPr>
       </w:pPr>
-      <w:bookmarkStart w:id="113" w:name="_Toc29348"/>
-      <w:bookmarkStart w:id="114" w:name="_Toc5782"/>
+      <w:bookmarkStart w:id="113" w:name="_Toc5782"/>
+      <w:bookmarkStart w:id="114" w:name="_Toc29348"/>
       <w:r>
         <w:rPr>
           <w:rFonts w:hint="eastAsia"/>
@@ -11082,6 +11156,7 @@
     <w:p>
       <w:pPr>
         <w:numPr>
+          <w:ilvl w:val="0"/>
           <w:numId w:val="0"/>
         </w:numPr>
         <w:ind w:leftChars="0" w:firstLine="420" w:firstLineChars="0"/>
@@ -11146,8 +11221,8 @@
           <w:lang w:val="en-US"/>
         </w:rPr>
       </w:pPr>
-      <w:bookmarkStart w:id="115" w:name="_Toc21079"/>
-      <w:bookmarkStart w:id="116" w:name="_Toc11219"/>
+      <w:bookmarkStart w:id="115" w:name="_Toc11219"/>
+      <w:bookmarkStart w:id="116" w:name="_Toc21079"/>
       <w:r>
         <w:rPr>
           <w:rFonts w:hint="eastAsia"/>
@@ -11243,8 +11318,8 @@
           <w:lang w:val="en-US"/>
         </w:rPr>
       </w:pPr>
-      <w:bookmarkStart w:id="117" w:name="_Toc5860"/>
-      <w:bookmarkStart w:id="118" w:name="_Toc16657"/>
+      <w:bookmarkStart w:id="117" w:name="_Toc16657"/>
+      <w:bookmarkStart w:id="118" w:name="_Toc5860"/>
       <w:r>
         <w:rPr>
           <w:rFonts w:hint="eastAsia"/>
@@ -11342,8 +11417,8 @@
           <w:lang w:val="en-US"/>
         </w:rPr>
       </w:pPr>
-      <w:bookmarkStart w:id="119" w:name="_Toc4539"/>
-      <w:bookmarkStart w:id="120" w:name="_Toc7080"/>
+      <w:bookmarkStart w:id="119" w:name="_Toc7080"/>
+      <w:bookmarkStart w:id="120" w:name="_Toc4539"/>
       <w:bookmarkStart w:id="121" w:name="_Toc463532797"/>
       <w:r>
         <w:rPr>
@@ -11363,8 +11438,8 @@
           <w:lang w:val="en-US"/>
         </w:rPr>
       </w:pPr>
-      <w:bookmarkStart w:id="122" w:name="_Toc11629"/>
-      <w:bookmarkStart w:id="123" w:name="_Toc12635"/>
+      <w:bookmarkStart w:id="122" w:name="_Toc12635"/>
+      <w:bookmarkStart w:id="123" w:name="_Toc11629"/>
       <w:r>
         <w:rPr>
           <w:rFonts w:hint="eastAsia"/>
@@ -11674,8 +11749,8 @@
           <w:lang w:val="en-US"/>
         </w:rPr>
       </w:pPr>
-      <w:bookmarkStart w:id="126" w:name="_Toc21324"/>
-      <w:bookmarkStart w:id="127" w:name="_Toc4131"/>
+      <w:bookmarkStart w:id="126" w:name="_Toc4131"/>
+      <w:bookmarkStart w:id="127" w:name="_Toc21324"/>
       <w:r>
         <w:rPr>
           <w:rFonts w:hint="eastAsia"/>
@@ -11696,8 +11771,8 @@
         </w:rPr>
       </w:pPr>
       <w:bookmarkStart w:id="128" w:name="_Toc463532798"/>
-      <w:bookmarkStart w:id="129" w:name="_Toc12504"/>
-      <w:bookmarkStart w:id="130" w:name="_Toc15392"/>
+      <w:bookmarkStart w:id="129" w:name="_Toc15392"/>
+      <w:bookmarkStart w:id="130" w:name="_Toc12504"/>
       <w:r>
         <w:rPr>
           <w:rFonts w:hint="eastAsia"/>
@@ -11724,9 +11799,9 @@
           <w:lang w:val="en-US"/>
         </w:rPr>
       </w:pPr>
-      <w:bookmarkStart w:id="131" w:name="_Toc10330"/>
+      <w:bookmarkStart w:id="131" w:name="_Toc28971"/>
       <w:bookmarkStart w:id="132" w:name="_Toc463532799"/>
-      <w:bookmarkStart w:id="133" w:name="_Toc28971"/>
+      <w:bookmarkStart w:id="133" w:name="_Toc10330"/>
       <w:r>
         <w:rPr>
           <w:rFonts w:hint="eastAsia"/>
@@ -12345,8 +12420,8 @@
           <w:lang w:val="en-US"/>
         </w:rPr>
       </w:pPr>
-      <w:bookmarkStart w:id="134" w:name="_Toc19283"/>
-      <w:bookmarkStart w:id="135" w:name="_Toc463532800"/>
+      <w:bookmarkStart w:id="134" w:name="_Toc463532800"/>
+      <w:bookmarkStart w:id="135" w:name="_Toc19283"/>
       <w:bookmarkStart w:id="136" w:name="_Toc24754"/>
       <w:r>
         <w:rPr>
@@ -12389,12 +12464,6 @@
       <w:tr>
         <w:tblPrEx>
           <w:tblLayout w:type="fixed"/>
-          <w:tblCellMar>
-            <w:top w:w="15" w:type="dxa"/>
-            <w:left w:w="15" w:type="dxa"/>
-            <w:bottom w:w="15" w:type="dxa"/>
-            <w:right w:w="15" w:type="dxa"/>
-          </w:tblCellMar>
         </w:tblPrEx>
         <w:trPr>
           <w:trHeight w:val="1041" w:hRule="atLeast"/>
@@ -12869,9 +12938,9 @@
           <w:lang w:val="en-US"/>
         </w:rPr>
       </w:pPr>
-      <w:bookmarkStart w:id="140" w:name="_Toc23065"/>
-      <w:bookmarkStart w:id="141" w:name="_Toc463532802"/>
-      <w:bookmarkStart w:id="142" w:name="_Toc560"/>
+      <w:bookmarkStart w:id="140" w:name="_Toc463532802"/>
+      <w:bookmarkStart w:id="141" w:name="_Toc560"/>
+      <w:bookmarkStart w:id="142" w:name="_Toc23065"/>
       <w:r>
         <w:rPr>
           <w:rFonts w:hint="eastAsia"/>
@@ -12906,9 +12975,9 @@
           <w:lang w:val="en-US"/>
         </w:rPr>
       </w:pPr>
-      <w:bookmarkStart w:id="143" w:name="_Toc32464"/>
-      <w:bookmarkStart w:id="144" w:name="_Toc463532803"/>
-      <w:bookmarkStart w:id="145" w:name="_Toc6780"/>
+      <w:bookmarkStart w:id="143" w:name="_Toc463532803"/>
+      <w:bookmarkStart w:id="144" w:name="_Toc6780"/>
+      <w:bookmarkStart w:id="145" w:name="_Toc32464"/>
       <w:r>
         <w:rPr>
           <w:rFonts w:hint="eastAsia"/>
@@ -13188,8 +13257,8 @@
         </w:rPr>
       </w:pPr>
       <w:bookmarkStart w:id="146" w:name="_Toc25992"/>
-      <w:bookmarkStart w:id="147" w:name="_Toc463532804"/>
-      <w:bookmarkStart w:id="148" w:name="_Toc30590"/>
+      <w:bookmarkStart w:id="147" w:name="_Toc30590"/>
+      <w:bookmarkStart w:id="148" w:name="_Toc463532804"/>
       <w:r>
         <w:rPr>
           <w:rFonts w:hint="eastAsia"/>
@@ -13209,9 +13278,9 @@
           <w:lang w:val="en-US"/>
         </w:rPr>
       </w:pPr>
-      <w:bookmarkStart w:id="149" w:name="_Toc463532805"/>
-      <w:bookmarkStart w:id="150" w:name="_Toc29686"/>
-      <w:bookmarkStart w:id="151" w:name="_Toc27829"/>
+      <w:bookmarkStart w:id="149" w:name="_Toc27829"/>
+      <w:bookmarkStart w:id="150" w:name="_Toc463532805"/>
+      <w:bookmarkStart w:id="151" w:name="_Toc29686"/>
       <w:r>
         <w:rPr>
           <w:rFonts w:hint="eastAsia"/>
@@ -13742,14 +13811,16 @@
           <w:p>
             <w:pPr>
               <w:pStyle w:val="23"/>
-              <w:rPr>
-                <w:lang w:val="en-US"/>
-              </w:rPr>
-            </w:pPr>
-          </w:p>
-          <w:p>
-            <w:pPr>
-              <w:pStyle w:val="23"/>
+              <w:widowControl w:val="0"/>
+              <w:rPr>
+                <w:lang w:val="en-US"/>
+              </w:rPr>
+            </w:pPr>
+          </w:p>
+          <w:p>
+            <w:pPr>
+              <w:pStyle w:val="23"/>
+              <w:widowControl w:val="0"/>
               <w:rPr>
                 <w:lang w:val="en-US"/>
               </w:rPr>
@@ -13771,6 +13842,7 @@
           <w:p>
             <w:pPr>
               <w:pStyle w:val="23"/>
+              <w:widowControl w:val="0"/>
               <w:rPr>
                 <w:lang w:val="en-US"/>
               </w:rPr>
@@ -13815,6 +13887,7 @@
           <w:p>
             <w:pPr>
               <w:pStyle w:val="23"/>
+              <w:widowControl w:val="0"/>
             </w:pPr>
           </w:p>
         </w:tc>
@@ -13825,6 +13898,7 @@
           <w:p>
             <w:pPr>
               <w:pStyle w:val="23"/>
+              <w:widowControl w:val="0"/>
               <w:rPr>
                 <w:lang w:val="en-US"/>
               </w:rPr>
@@ -13845,6 +13919,7 @@
           <w:p>
             <w:pPr>
               <w:pStyle w:val="23"/>
+              <w:widowControl w:val="0"/>
               <w:rPr>
                 <w:lang w:val="en-US"/>
               </w:rPr>
@@ -13865,6 +13940,7 @@
           <w:p>
             <w:pPr>
               <w:pStyle w:val="23"/>
+              <w:widowControl w:val="0"/>
               <w:rPr>
                 <w:lang w:val="en-US"/>
               </w:rPr>
@@ -13907,6 +13983,7 @@
           <w:p>
             <w:pPr>
               <w:pStyle w:val="23"/>
+              <w:widowControl w:val="0"/>
               <w:rPr>
                 <w:lang w:val="en-US"/>
               </w:rPr>
@@ -13927,6 +14004,7 @@
           <w:p>
             <w:pPr>
               <w:pStyle w:val="23"/>
+              <w:widowControl w:val="0"/>
               <w:rPr>
                 <w:b w:val="0"/>
                 <w:bCs/>
@@ -13951,6 +14029,7 @@
           <w:p>
             <w:pPr>
               <w:pStyle w:val="23"/>
+              <w:widowControl w:val="0"/>
               <w:rPr>
                 <w:b w:val="0"/>
                 <w:bCs/>
@@ -13975,6 +14054,7 @@
           <w:p>
             <w:pPr>
               <w:pStyle w:val="23"/>
+              <w:widowControl w:val="0"/>
               <w:rPr>
                 <w:b w:val="0"/>
                 <w:bCs/>
@@ -14021,6 +14101,7 @@
           <w:p>
             <w:pPr>
               <w:pStyle w:val="23"/>
+              <w:widowControl w:val="0"/>
               <w:rPr>
                 <w:lang w:val="en-US"/>
               </w:rPr>
@@ -14041,6 +14122,7 @@
           <w:p>
             <w:pPr>
               <w:pStyle w:val="23"/>
+              <w:widowControl w:val="0"/>
               <w:rPr>
                 <w:b w:val="0"/>
                 <w:bCs/>
@@ -14065,6 +14147,7 @@
           <w:p>
             <w:pPr>
               <w:pStyle w:val="23"/>
+              <w:widowControl w:val="0"/>
               <w:rPr>
                 <w:b w:val="0"/>
                 <w:bCs/>
@@ -14089,6 +14172,7 @@
           <w:p>
             <w:pPr>
               <w:pStyle w:val="23"/>
+              <w:widowControl w:val="0"/>
               <w:rPr>
                 <w:b w:val="0"/>
                 <w:bCs/>
@@ -14136,6 +14220,7 @@
           <w:p>
             <w:pPr>
               <w:pStyle w:val="23"/>
+              <w:widowControl w:val="0"/>
               <w:rPr>
                 <w:lang w:val="en-US"/>
               </w:rPr>
@@ -14156,6 +14241,7 @@
           <w:p>
             <w:pPr>
               <w:pStyle w:val="23"/>
+              <w:widowControl w:val="0"/>
               <w:rPr>
                 <w:b w:val="0"/>
                 <w:bCs/>
@@ -14180,6 +14266,7 @@
           <w:p>
             <w:pPr>
               <w:pStyle w:val="23"/>
+              <w:widowControl w:val="0"/>
               <w:rPr>
                 <w:b w:val="0"/>
                 <w:bCs/>
@@ -14204,6 +14291,7 @@
           <w:p>
             <w:pPr>
               <w:pStyle w:val="23"/>
+              <w:widowControl w:val="0"/>
               <w:rPr>
                 <w:b w:val="0"/>
                 <w:bCs/>
@@ -14251,6 +14339,7 @@
           <w:p>
             <w:pPr>
               <w:pStyle w:val="23"/>
+              <w:widowControl w:val="0"/>
               <w:rPr>
                 <w:lang w:val="en-US"/>
               </w:rPr>
@@ -14271,6 +14360,7 @@
           <w:p>
             <w:pPr>
               <w:pStyle w:val="23"/>
+              <w:widowControl w:val="0"/>
               <w:rPr>
                 <w:b w:val="0"/>
                 <w:bCs/>
@@ -14295,6 +14385,7 @@
           <w:p>
             <w:pPr>
               <w:pStyle w:val="23"/>
+              <w:widowControl w:val="0"/>
               <w:rPr>
                 <w:b w:val="0"/>
                 <w:bCs/>
@@ -14319,6 +14410,7 @@
           <w:p>
             <w:pPr>
               <w:pStyle w:val="23"/>
+              <w:widowControl w:val="0"/>
               <w:rPr>
                 <w:b w:val="0"/>
                 <w:bCs/>
@@ -14365,6 +14457,7 @@
           <w:p>
             <w:pPr>
               <w:pStyle w:val="23"/>
+              <w:widowControl w:val="0"/>
               <w:rPr>
                 <w:lang w:val="en-US"/>
               </w:rPr>
@@ -14385,6 +14478,7 @@
           <w:p>
             <w:pPr>
               <w:pStyle w:val="23"/>
+              <w:widowControl w:val="0"/>
               <w:rPr>
                 <w:b w:val="0"/>
                 <w:bCs/>
@@ -14409,6 +14503,7 @@
           <w:p>
             <w:pPr>
               <w:pStyle w:val="23"/>
+              <w:widowControl w:val="0"/>
               <w:rPr>
                 <w:b w:val="0"/>
                 <w:bCs/>
@@ -14433,6 +14528,7 @@
           <w:p>
             <w:pPr>
               <w:pStyle w:val="23"/>
+              <w:widowControl w:val="0"/>
               <w:rPr>
                 <w:b w:val="0"/>
                 <w:bCs/>
@@ -14557,8 +14653,8 @@
           <w:lang w:val="en-US"/>
         </w:rPr>
       </w:pPr>
-      <w:bookmarkStart w:id="157" w:name="_Toc14035"/>
-      <w:bookmarkStart w:id="158" w:name="_Toc1115"/>
+      <w:bookmarkStart w:id="157" w:name="_Toc1115"/>
+      <w:bookmarkStart w:id="158" w:name="_Toc14035"/>
       <w:r>
         <w:rPr>
           <w:rFonts w:hint="eastAsia"/>
@@ -16916,6 +17012,7 @@
     <w:p>
       <w:pPr>
         <w:numPr>
+          <w:ilvl w:val="0"/>
           <w:numId w:val="0"/>
         </w:numPr>
         <w:ind w:leftChars="0" w:firstLine="420" w:firstLineChars="0"/>
@@ -16935,6 +17032,7 @@
     <w:p>
       <w:pPr>
         <w:numPr>
+          <w:ilvl w:val="0"/>
           <w:numId w:val="0"/>
         </w:numPr>
         <w:ind w:leftChars="0" w:firstLine="420" w:firstLineChars="0"/>
@@ -16954,6 +17052,7 @@
     <w:p>
       <w:pPr>
         <w:numPr>
+          <w:ilvl w:val="0"/>
           <w:numId w:val="0"/>
         </w:numPr>
         <w:ind w:leftChars="0" w:firstLine="420" w:firstLineChars="0"/>
@@ -16973,6 +17072,7 @@
     <w:p>
       <w:pPr>
         <w:numPr>
+          <w:ilvl w:val="0"/>
           <w:numId w:val="0"/>
         </w:numPr>
         <w:ind w:leftChars="0" w:firstLine="420" w:firstLineChars="0"/>
@@ -16992,6 +17092,7 @@
     <w:p>
       <w:pPr>
         <w:numPr>
+          <w:ilvl w:val="0"/>
           <w:numId w:val="0"/>
         </w:numPr>
         <w:ind w:leftChars="0" w:firstLine="420" w:firstLineChars="0"/>
@@ -17031,6 +17132,7 @@
     <w:p>
       <w:pPr>
         <w:numPr>
+          <w:ilvl w:val="0"/>
           <w:numId w:val="0"/>
         </w:numPr>
         <w:ind w:leftChars="0" w:firstLine="420" w:firstLineChars="0"/>

--- a/软件开发计划/SE-Team24 软件开发规划.docx
+++ b/软件开发计划/SE-Team24 软件开发规划.docx
@@ -461,18 +461,7 @@
                 <w:bCs/>
                 <w:lang w:val="en-US" w:eastAsia="zh-CN"/>
               </w:rPr>
-              <w:t>文档大部分内容的编写及检查（71</w:t>
-            </w:r>
-            <w:bookmarkStart w:id="163" w:name="_GoBack"/>
-            <w:bookmarkEnd w:id="163"/>
-            <w:r>
-              <w:rPr>
-                <w:rFonts w:hint="eastAsia"/>
-                <w:b w:val="0"/>
-                <w:bCs/>
-                <w:lang w:val="en-US" w:eastAsia="zh-CN"/>
-              </w:rPr>
-              <w:t>%）</w:t>
+              <w:t>文档大部分内容的编写及检查（70%）</w:t>
             </w:r>
           </w:p>
         </w:tc>
@@ -572,7 +561,7 @@
                 <w:bCs/>
                 <w:lang w:val="en-US" w:eastAsia="zh-CN"/>
               </w:rPr>
-              <w:t>风险管理部分（9%）</w:t>
+              <w:t>风险管理部分（12%）</w:t>
             </w:r>
           </w:p>
         </w:tc>
@@ -672,7 +661,7 @@
                 <w:bCs/>
                 <w:lang w:val="en-US" w:eastAsia="zh-CN"/>
               </w:rPr>
-              <w:t>成本估算部分（9%）</w:t>
+              <w:t>成本估算部分（8%）</w:t>
             </w:r>
           </w:p>
         </w:tc>
@@ -772,7 +761,7 @@
                 <w:bCs/>
                 <w:lang w:val="en-US" w:eastAsia="zh-CN"/>
               </w:rPr>
-              <w:t>引言部分（11%）</w:t>
+              <w:t>引言部分（10%）</w:t>
             </w:r>
           </w:p>
         </w:tc>
@@ -4630,9 +4619,9 @@
           <w:lang w:val="en-US"/>
         </w:rPr>
       </w:pPr>
-      <w:bookmarkStart w:id="9" w:name="_Toc3283"/>
+      <w:bookmarkStart w:id="9" w:name="_Toc22947"/>
       <w:bookmarkStart w:id="10" w:name="_Toc14864"/>
-      <w:bookmarkStart w:id="11" w:name="_Toc22947"/>
+      <w:bookmarkStart w:id="11" w:name="_Toc3283"/>
       <w:r>
         <w:rPr>
           <w:rFonts w:hint="eastAsia"/>
@@ -4702,8 +4691,8 @@
         </w:rPr>
       </w:pPr>
       <w:bookmarkStart w:id="15" w:name="_Toc13892"/>
-      <w:bookmarkStart w:id="16" w:name="_Toc16270"/>
-      <w:bookmarkStart w:id="17" w:name="_Toc18162"/>
+      <w:bookmarkStart w:id="16" w:name="_Toc18162"/>
+      <w:bookmarkStart w:id="17" w:name="_Toc16270"/>
       <w:r>
         <w:rPr>
           <w:rFonts w:hint="eastAsia"/>
@@ -5035,8 +5024,8 @@
         </w:rPr>
       </w:pPr>
       <w:bookmarkStart w:id="19" w:name="_Toc463532770"/>
-      <w:bookmarkStart w:id="20" w:name="_Toc5083"/>
-      <w:bookmarkStart w:id="21" w:name="_Toc7988"/>
+      <w:bookmarkStart w:id="20" w:name="_Toc7988"/>
+      <w:bookmarkStart w:id="21" w:name="_Toc5083"/>
       <w:r>
         <w:rPr>
           <w:rStyle w:val="24"/>
@@ -5086,9 +5075,9 @@
       <w:pPr>
         <w:pStyle w:val="2"/>
       </w:pPr>
-      <w:bookmarkStart w:id="22" w:name="_Toc873"/>
-      <w:bookmarkStart w:id="23" w:name="_Toc463532771"/>
-      <w:bookmarkStart w:id="24" w:name="_Toc10982"/>
+      <w:bookmarkStart w:id="22" w:name="_Toc463532771"/>
+      <w:bookmarkStart w:id="23" w:name="_Toc10982"/>
+      <w:bookmarkStart w:id="24" w:name="_Toc873"/>
       <w:r>
         <w:rPr>
           <w:rFonts w:hint="eastAsia"/>
@@ -5108,9 +5097,9 @@
           <w:lang w:val="en-US"/>
         </w:rPr>
       </w:pPr>
-      <w:bookmarkStart w:id="25" w:name="_Toc1196"/>
+      <w:bookmarkStart w:id="25" w:name="_Toc463532772"/>
       <w:bookmarkStart w:id="26" w:name="_Toc31631"/>
-      <w:bookmarkStart w:id="27" w:name="_Toc463532772"/>
+      <w:bookmarkStart w:id="27" w:name="_Toc1196"/>
       <w:r>
         <w:rPr>
           <w:rFonts w:hint="eastAsia"/>
@@ -5207,9 +5196,9 @@
           <w:rFonts w:hint="eastAsia"/>
         </w:rPr>
       </w:pPr>
-      <w:bookmarkStart w:id="28" w:name="_Toc27514"/>
+      <w:bookmarkStart w:id="28" w:name="_Toc463532773"/>
       <w:bookmarkStart w:id="29" w:name="_Toc3295"/>
-      <w:bookmarkStart w:id="30" w:name="_Toc463532773"/>
+      <w:bookmarkStart w:id="30" w:name="_Toc27514"/>
       <w:r>
         <w:rPr>
           <w:rFonts w:hint="eastAsia"/>
@@ -5337,8 +5326,8 @@
         </w:rPr>
       </w:pPr>
       <w:bookmarkStart w:id="31" w:name="_Toc22174"/>
-      <w:bookmarkStart w:id="32" w:name="_Toc463532774"/>
-      <w:bookmarkStart w:id="33" w:name="_Toc23201"/>
+      <w:bookmarkStart w:id="32" w:name="_Toc23201"/>
+      <w:bookmarkStart w:id="33" w:name="_Toc463532774"/>
       <w:r>
         <w:rPr>
           <w:rFonts w:hint="eastAsia"/>
@@ -5415,9 +5404,9 @@
         <w:pStyle w:val="3"/>
         <w:ind w:firstLineChars="0"/>
       </w:pPr>
-      <w:bookmarkStart w:id="34" w:name="_Toc13947"/>
-      <w:bookmarkStart w:id="35" w:name="_Toc463532775"/>
-      <w:bookmarkStart w:id="36" w:name="_Toc25252"/>
+      <w:bookmarkStart w:id="34" w:name="_Toc463532775"/>
+      <w:bookmarkStart w:id="35" w:name="_Toc25252"/>
+      <w:bookmarkStart w:id="36" w:name="_Toc13947"/>
       <w:r>
         <w:rPr>
           <w:rFonts w:hint="eastAsia"/>
@@ -5476,9 +5465,9 @@
           <w:lang w:val="en-US"/>
         </w:rPr>
       </w:pPr>
-      <w:bookmarkStart w:id="37" w:name="_Toc463532776"/>
-      <w:bookmarkStart w:id="38" w:name="_Toc20631"/>
-      <w:bookmarkStart w:id="39" w:name="_Toc18849"/>
+      <w:bookmarkStart w:id="37" w:name="_Toc20631"/>
+      <w:bookmarkStart w:id="38" w:name="_Toc18849"/>
+      <w:bookmarkStart w:id="39" w:name="_Toc463532776"/>
       <w:r>
         <w:rPr>
           <w:rFonts w:hint="eastAsia"/>
@@ -5642,8 +5631,8 @@
           <w:lang w:val="en-US"/>
         </w:rPr>
       </w:pPr>
-      <w:bookmarkStart w:id="43" w:name="_Toc15643"/>
-      <w:bookmarkStart w:id="44" w:name="_Toc463532778"/>
+      <w:bookmarkStart w:id="43" w:name="_Toc463532778"/>
+      <w:bookmarkStart w:id="44" w:name="_Toc15643"/>
       <w:bookmarkStart w:id="45" w:name="_Toc22353"/>
       <w:r>
         <w:rPr>
@@ -5664,8 +5653,8 @@
           <w:lang w:val="en-US"/>
         </w:rPr>
       </w:pPr>
-      <w:bookmarkStart w:id="46" w:name="_Toc9560"/>
-      <w:bookmarkStart w:id="47" w:name="_Toc463532779"/>
+      <w:bookmarkStart w:id="46" w:name="_Toc463532779"/>
+      <w:bookmarkStart w:id="47" w:name="_Toc9560"/>
       <w:bookmarkStart w:id="48" w:name="_Toc16725"/>
       <w:r>
         <w:rPr>
@@ -5677,8 +5666,8 @@
       <w:bookmarkEnd w:id="46"/>
       <w:bookmarkEnd w:id="47"/>
       <w:bookmarkEnd w:id="48"/>
-      <w:bookmarkStart w:id="49" w:name="_Toc430957331"/>
-      <w:bookmarkStart w:id="50" w:name="_Toc430957159"/>
+      <w:bookmarkStart w:id="49" w:name="_Toc430957159"/>
+      <w:bookmarkStart w:id="50" w:name="_Toc430957331"/>
     </w:p>
     <w:p>
       <w:pPr>
@@ -5725,9 +5714,9 @@
         <w:pStyle w:val="3"/>
         <w:ind w:firstLineChars="0"/>
       </w:pPr>
-      <w:bookmarkStart w:id="51" w:name="_Toc26969"/>
-      <w:bookmarkStart w:id="52" w:name="_Toc463532781"/>
-      <w:bookmarkStart w:id="53" w:name="_Toc13694"/>
+      <w:bookmarkStart w:id="51" w:name="_Toc463532781"/>
+      <w:bookmarkStart w:id="52" w:name="_Toc13694"/>
+      <w:bookmarkStart w:id="53" w:name="_Toc26969"/>
       <w:r>
         <w:rPr>
           <w:rFonts w:hint="eastAsia"/>
@@ -5831,8 +5820,8 @@
         <w:pStyle w:val="3"/>
         <w:ind w:firstLineChars="0"/>
       </w:pPr>
-      <w:bookmarkStart w:id="54" w:name="_Toc24331"/>
-      <w:bookmarkStart w:id="55" w:name="_Toc23659"/>
+      <w:bookmarkStart w:id="54" w:name="_Toc23659"/>
+      <w:bookmarkStart w:id="55" w:name="_Toc24331"/>
       <w:bookmarkStart w:id="56" w:name="_Toc463532780"/>
       <w:r>
         <w:rPr>
@@ -6061,8 +6050,8 @@
         <w:ind w:firstLineChars="0"/>
       </w:pPr>
       <w:bookmarkStart w:id="69" w:name="_Toc21361"/>
-      <w:bookmarkStart w:id="70" w:name="_Toc463532785"/>
-      <w:bookmarkStart w:id="71" w:name="_Toc29214"/>
+      <w:bookmarkStart w:id="70" w:name="_Toc29214"/>
+      <w:bookmarkStart w:id="71" w:name="_Toc463532785"/>
       <w:r>
         <w:rPr>
           <w:rFonts w:hint="eastAsia"/>
@@ -6153,8 +6142,8 @@
       <w:pPr>
         <w:pStyle w:val="2"/>
       </w:pPr>
-      <w:bookmarkStart w:id="73" w:name="_Toc24256"/>
-      <w:bookmarkStart w:id="74" w:name="_Toc6716"/>
+      <w:bookmarkStart w:id="73" w:name="_Toc6716"/>
+      <w:bookmarkStart w:id="74" w:name="_Toc24256"/>
       <w:bookmarkStart w:id="75" w:name="_Toc463532786"/>
       <w:r>
         <w:rPr>
@@ -6197,9 +6186,9 @@
         <w:pStyle w:val="3"/>
         <w:ind w:firstLineChars="0"/>
       </w:pPr>
-      <w:bookmarkStart w:id="76" w:name="_Toc463532787"/>
+      <w:bookmarkStart w:id="76" w:name="_Toc4815"/>
       <w:bookmarkStart w:id="77" w:name="_Toc10045"/>
-      <w:bookmarkStart w:id="78" w:name="_Toc4815"/>
+      <w:bookmarkStart w:id="78" w:name="_Toc463532787"/>
       <w:r>
         <w:rPr>
           <w:rFonts w:hint="eastAsia"/>
@@ -6230,8 +6219,8 @@
         <w:pStyle w:val="3"/>
         <w:ind w:firstLineChars="0"/>
       </w:pPr>
-      <w:bookmarkStart w:id="79" w:name="_Toc30617"/>
-      <w:bookmarkStart w:id="80" w:name="_Toc29145"/>
+      <w:bookmarkStart w:id="79" w:name="_Toc29145"/>
+      <w:bookmarkStart w:id="80" w:name="_Toc30617"/>
       <w:bookmarkStart w:id="81" w:name="_Toc463532788"/>
       <w:r>
         <w:rPr>
@@ -6248,9 +6237,9 @@
         <w:pStyle w:val="4"/>
         <w:ind w:firstLineChars="0"/>
       </w:pPr>
-      <w:bookmarkStart w:id="82" w:name="_Toc11143"/>
+      <w:bookmarkStart w:id="82" w:name="_Toc463532789"/>
       <w:bookmarkStart w:id="83" w:name="_Toc18970"/>
-      <w:bookmarkStart w:id="84" w:name="_Toc463532789"/>
+      <w:bookmarkStart w:id="84" w:name="_Toc11143"/>
       <w:r>
         <w:rPr>
           <w:rFonts w:hint="eastAsia"/>
@@ -6332,9 +6321,9 @@
         <w:pStyle w:val="4"/>
         <w:ind w:firstLineChars="0"/>
       </w:pPr>
-      <w:bookmarkStart w:id="85" w:name="_Toc463532790"/>
+      <w:bookmarkStart w:id="85" w:name="_Toc19146"/>
       <w:bookmarkStart w:id="86" w:name="_Toc24784"/>
-      <w:bookmarkStart w:id="87" w:name="_Toc19146"/>
+      <w:bookmarkStart w:id="87" w:name="_Toc463532790"/>
       <w:r>
         <w:rPr>
           <w:rFonts w:hint="eastAsia"/>
@@ -6410,9 +6399,9 @@
         <w:pStyle w:val="4"/>
         <w:ind w:firstLineChars="0"/>
       </w:pPr>
-      <w:bookmarkStart w:id="88" w:name="_Toc9709"/>
-      <w:bookmarkStart w:id="89" w:name="_Toc463532791"/>
-      <w:bookmarkStart w:id="90" w:name="_Toc22351"/>
+      <w:bookmarkStart w:id="88" w:name="_Toc463532791"/>
+      <w:bookmarkStart w:id="89" w:name="_Toc22351"/>
+      <w:bookmarkStart w:id="90" w:name="_Toc9709"/>
       <w:r>
         <w:rPr>
           <w:rFonts w:hint="eastAsia"/>
@@ -6517,8 +6506,8 @@
         </w:rPr>
       </w:pPr>
       <w:bookmarkStart w:id="94" w:name="_Toc463532793"/>
-      <w:bookmarkStart w:id="95" w:name="_Toc27034"/>
-      <w:bookmarkStart w:id="96" w:name="_Toc3510"/>
+      <w:bookmarkStart w:id="95" w:name="_Toc3510"/>
+      <w:bookmarkStart w:id="96" w:name="_Toc27034"/>
       <w:r>
         <w:rPr>
           <w:rFonts w:hint="eastAsia"/>
@@ -7188,8 +7177,8 @@
         </w:rPr>
       </w:pPr>
       <w:bookmarkStart w:id="97" w:name="_Toc463532794"/>
-      <w:bookmarkStart w:id="98" w:name="_Toc3679"/>
-      <w:bookmarkStart w:id="99" w:name="_Toc17128"/>
+      <w:bookmarkStart w:id="98" w:name="_Toc17128"/>
+      <w:bookmarkStart w:id="99" w:name="_Toc3679"/>
       <w:r>
         <w:rPr>
           <w:rFonts w:hint="eastAsia"/>
@@ -7246,6 +7235,12 @@
             <w:insideV w:val="single" w:color="auto" w:sz="4" w:space="0"/>
           </w:tblBorders>
           <w:tblLayout w:type="fixed"/>
+          <w:tblCellMar>
+            <w:top w:w="15" w:type="dxa"/>
+            <w:left w:w="15" w:type="dxa"/>
+            <w:bottom w:w="15" w:type="dxa"/>
+            <w:right w:w="15" w:type="dxa"/>
+          </w:tblCellMar>
         </w:tblPrEx>
         <w:trPr>
           <w:trHeight w:val="528" w:hRule="atLeast"/>
@@ -10878,8 +10873,8 @@
           <w:lang w:val="en-US"/>
         </w:rPr>
       </w:pPr>
-      <w:bookmarkStart w:id="101" w:name="_Toc5528"/>
-      <w:bookmarkStart w:id="102" w:name="_Toc12786"/>
+      <w:bookmarkStart w:id="101" w:name="_Toc12786"/>
+      <w:bookmarkStart w:id="102" w:name="_Toc5528"/>
       <w:r>
         <w:rPr>
           <w:rFonts w:hint="eastAsia"/>
@@ -11221,8 +11216,8 @@
           <w:lang w:val="en-US"/>
         </w:rPr>
       </w:pPr>
-      <w:bookmarkStart w:id="115" w:name="_Toc11219"/>
-      <w:bookmarkStart w:id="116" w:name="_Toc21079"/>
+      <w:bookmarkStart w:id="115" w:name="_Toc21079"/>
+      <w:bookmarkStart w:id="116" w:name="_Toc11219"/>
       <w:r>
         <w:rPr>
           <w:rFonts w:hint="eastAsia"/>
@@ -11630,8 +11625,8 @@
           <w:lang w:val="en-US"/>
         </w:rPr>
       </w:pPr>
-      <w:bookmarkStart w:id="124" w:name="_Toc17572"/>
-      <w:bookmarkStart w:id="125" w:name="_Toc25224"/>
+      <w:bookmarkStart w:id="124" w:name="_Toc25224"/>
+      <w:bookmarkStart w:id="125" w:name="_Toc17572"/>
       <w:r>
         <w:rPr>
           <w:rFonts w:hint="eastAsia"/>
@@ -11799,9 +11794,9 @@
           <w:lang w:val="en-US"/>
         </w:rPr>
       </w:pPr>
-      <w:bookmarkStart w:id="131" w:name="_Toc28971"/>
-      <w:bookmarkStart w:id="132" w:name="_Toc463532799"/>
-      <w:bookmarkStart w:id="133" w:name="_Toc10330"/>
+      <w:bookmarkStart w:id="131" w:name="_Toc463532799"/>
+      <w:bookmarkStart w:id="132" w:name="_Toc10330"/>
+      <w:bookmarkStart w:id="133" w:name="_Toc28971"/>
       <w:r>
         <w:rPr>
           <w:rFonts w:hint="eastAsia"/>
@@ -12421,8 +12416,8 @@
         </w:rPr>
       </w:pPr>
       <w:bookmarkStart w:id="134" w:name="_Toc463532800"/>
-      <w:bookmarkStart w:id="135" w:name="_Toc19283"/>
-      <w:bookmarkStart w:id="136" w:name="_Toc24754"/>
+      <w:bookmarkStart w:id="135" w:name="_Toc24754"/>
+      <w:bookmarkStart w:id="136" w:name="_Toc19283"/>
       <w:r>
         <w:rPr>
           <w:rFonts w:hint="eastAsia"/>
@@ -12464,6 +12459,12 @@
       <w:tr>
         <w:tblPrEx>
           <w:tblLayout w:type="fixed"/>
+          <w:tblCellMar>
+            <w:top w:w="15" w:type="dxa"/>
+            <w:left w:w="15" w:type="dxa"/>
+            <w:bottom w:w="15" w:type="dxa"/>
+            <w:right w:w="15" w:type="dxa"/>
+          </w:tblCellMar>
         </w:tblPrEx>
         <w:trPr>
           <w:trHeight w:val="1041" w:hRule="atLeast"/>
@@ -12917,8 +12918,8 @@
         </w:rPr>
       </w:pPr>
       <w:bookmarkStart w:id="137" w:name="_Toc463532801"/>
-      <w:bookmarkStart w:id="138" w:name="_Toc22555"/>
-      <w:bookmarkStart w:id="139" w:name="_Toc30999"/>
+      <w:bookmarkStart w:id="138" w:name="_Toc30999"/>
+      <w:bookmarkStart w:id="139" w:name="_Toc22555"/>
       <w:r>
         <w:rPr>
           <w:rFonts w:hint="eastAsia"/>
@@ -12975,9 +12976,9 @@
           <w:lang w:val="en-US"/>
         </w:rPr>
       </w:pPr>
-      <w:bookmarkStart w:id="143" w:name="_Toc463532803"/>
-      <w:bookmarkStart w:id="144" w:name="_Toc6780"/>
-      <w:bookmarkStart w:id="145" w:name="_Toc32464"/>
+      <w:bookmarkStart w:id="143" w:name="_Toc6780"/>
+      <w:bookmarkStart w:id="144" w:name="_Toc32464"/>
+      <w:bookmarkStart w:id="145" w:name="_Toc463532803"/>
       <w:r>
         <w:rPr>
           <w:rFonts w:hint="eastAsia"/>
@@ -13024,14 +13025,6 @@
       </w:tblGrid>
       <w:tr>
         <w:tblPrEx>
-          <w:tblBorders>
-            <w:top w:val="single" w:color="auto" w:sz="4" w:space="0"/>
-            <w:left w:val="single" w:color="auto" w:sz="4" w:space="0"/>
-            <w:bottom w:val="single" w:color="auto" w:sz="4" w:space="0"/>
-            <w:right w:val="single" w:color="auto" w:sz="4" w:space="0"/>
-            <w:insideH w:val="single" w:color="auto" w:sz="4" w:space="0"/>
-            <w:insideV w:val="single" w:color="auto" w:sz="4" w:space="0"/>
-          </w:tblBorders>
           <w:tblLayout w:type="fixed"/>
           <w:tblCellMar>
             <w:top w:w="0" w:type="dxa"/>
@@ -13256,9 +13249,9 @@
           <w:lang w:val="en-US"/>
         </w:rPr>
       </w:pPr>
-      <w:bookmarkStart w:id="146" w:name="_Toc25992"/>
+      <w:bookmarkStart w:id="146" w:name="_Toc463532804"/>
       <w:bookmarkStart w:id="147" w:name="_Toc30590"/>
-      <w:bookmarkStart w:id="148" w:name="_Toc463532804"/>
+      <w:bookmarkStart w:id="148" w:name="_Toc25992"/>
       <w:r>
         <w:rPr>
           <w:rFonts w:hint="eastAsia"/>
@@ -13278,9 +13271,9 @@
           <w:lang w:val="en-US"/>
         </w:rPr>
       </w:pPr>
-      <w:bookmarkStart w:id="149" w:name="_Toc27829"/>
-      <w:bookmarkStart w:id="150" w:name="_Toc463532805"/>
-      <w:bookmarkStart w:id="151" w:name="_Toc29686"/>
+      <w:bookmarkStart w:id="149" w:name="_Toc29686"/>
+      <w:bookmarkStart w:id="150" w:name="_Toc27829"/>
+      <w:bookmarkStart w:id="151" w:name="_Toc463532805"/>
       <w:r>
         <w:rPr>
           <w:rFonts w:hint="eastAsia"/>
@@ -15290,9 +15283,9 @@
           <w:lang w:val="en-US"/>
         </w:rPr>
       </w:pPr>
-      <w:bookmarkStart w:id="159" w:name="_Toc19769"/>
-      <w:bookmarkStart w:id="160" w:name="_Toc463532807"/>
-      <w:bookmarkStart w:id="161" w:name="_Toc4098"/>
+      <w:bookmarkStart w:id="159" w:name="_Toc4098"/>
+      <w:bookmarkStart w:id="160" w:name="_Toc19769"/>
+      <w:bookmarkStart w:id="161" w:name="_Toc463532807"/>
       <w:r>
         <w:rPr>
           <w:rFonts w:hint="eastAsia"/>
@@ -15304,88 +15297,69 @@
       <w:bookmarkEnd w:id="160"/>
       <w:bookmarkEnd w:id="161"/>
     </w:p>
-    <w:p>
-      <w:pPr>
-        <w:ind w:firstLine="480"/>
-        <w:rPr>
-          <w:lang w:val="en-US"/>
-        </w:rPr>
-      </w:pPr>
-    </w:p>
     <w:tbl>
       <w:tblPr>
         <w:tblStyle w:val="19"/>
-        <w:tblW w:w="8655" w:type="dxa"/>
-        <w:tblInd w:w="0" w:type="dxa"/>
+        <w:tblW w:w="8640" w:type="dxa"/>
+        <w:tblInd w:w="471" w:type="dxa"/>
+        <w:tblBorders>
+          <w:top w:val="single" w:color="auto" w:sz="4" w:space="0"/>
+          <w:left w:val="single" w:color="auto" w:sz="4" w:space="0"/>
+          <w:bottom w:val="single" w:color="auto" w:sz="4" w:space="0"/>
+          <w:right w:val="single" w:color="auto" w:sz="4" w:space="0"/>
+          <w:insideH w:val="single" w:color="auto" w:sz="4" w:space="0"/>
+          <w:insideV w:val="single" w:color="auto" w:sz="4" w:space="0"/>
+        </w:tblBorders>
         <w:tblLayout w:type="fixed"/>
         <w:tblCellMar>
-          <w:top w:w="15" w:type="dxa"/>
-          <w:left w:w="15" w:type="dxa"/>
-          <w:bottom w:w="15" w:type="dxa"/>
-          <w:right w:w="15" w:type="dxa"/>
+          <w:top w:w="0" w:type="dxa"/>
+          <w:left w:w="108" w:type="dxa"/>
+          <w:bottom w:w="0" w:type="dxa"/>
+          <w:right w:w="108" w:type="dxa"/>
         </w:tblCellMar>
       </w:tblPr>
       <w:tblGrid>
-        <w:gridCol w:w="1455"/>
-        <w:gridCol w:w="1200"/>
-        <w:gridCol w:w="1200"/>
-        <w:gridCol w:w="1200"/>
-        <w:gridCol w:w="1200"/>
-        <w:gridCol w:w="1200"/>
-        <w:gridCol w:w="1200"/>
+        <w:gridCol w:w="531"/>
+        <w:gridCol w:w="1989"/>
+        <w:gridCol w:w="720"/>
+        <w:gridCol w:w="720"/>
+        <w:gridCol w:w="1643"/>
+        <w:gridCol w:w="1586"/>
+        <w:gridCol w:w="1451"/>
       </w:tblGrid>
       <w:tr>
         <w:tblPrEx>
+          <w:tblBorders>
+            <w:top w:val="single" w:color="auto" w:sz="4" w:space="0"/>
+            <w:left w:val="single" w:color="auto" w:sz="4" w:space="0"/>
+            <w:bottom w:val="single" w:color="auto" w:sz="4" w:space="0"/>
+            <w:right w:val="single" w:color="auto" w:sz="4" w:space="0"/>
+            <w:insideH w:val="single" w:color="auto" w:sz="4" w:space="0"/>
+            <w:insideV w:val="single" w:color="auto" w:sz="4" w:space="0"/>
+          </w:tblBorders>
           <w:tblLayout w:type="fixed"/>
           <w:tblCellMar>
-            <w:top w:w="15" w:type="dxa"/>
-            <w:left w:w="15" w:type="dxa"/>
-            <w:bottom w:w="15" w:type="dxa"/>
-            <w:right w:w="15" w:type="dxa"/>
+            <w:top w:w="0" w:type="dxa"/>
+            <w:left w:w="108" w:type="dxa"/>
+            <w:bottom w:w="0" w:type="dxa"/>
+            <w:right w:w="108" w:type="dxa"/>
           </w:tblCellMar>
         </w:tblPrEx>
         <w:trPr>
-          <w:trHeight w:val="405" w:hRule="atLeast"/>
+          <w:trHeight w:val="461" w:hRule="atLeast"/>
         </w:trPr>
         <w:tc>
           <w:tcPr>
-            <w:tcW w:w="1455" w:type="dxa"/>
-            <w:tcBorders>
-              <w:top w:val="single" w:color="000000" w:sz="8" w:space="0"/>
-              <w:left w:val="single" w:color="000000" w:sz="8" w:space="0"/>
-              <w:bottom w:val="single" w:color="000000" w:sz="8" w:space="0"/>
-              <w:right w:val="single" w:color="000000" w:sz="8" w:space="0"/>
-            </w:tcBorders>
-            <w:shd w:val="clear" w:color="auto" w:fill="FFFFFF"/>
+            <w:tcW w:w="531" w:type="dxa"/>
             <w:vAlign w:val="center"/>
           </w:tcPr>
           <w:p>
             <w:pPr>
-              <w:ind w:firstLine="0" w:firstLineChars="0"/>
-              <w:jc w:val="center"/>
-              <w:textAlignment w:val="center"/>
-              <w:rPr>
-                <w:rFonts w:eastAsia="宋体" w:cs="宋体"/>
-                <w:color w:val="000000" w:themeColor="text1"/>
-                <w:szCs w:val="24"/>
-                <w14:textFill>
-                  <w14:solidFill>
-                    <w14:schemeClr w14:val="tx1"/>
-                  </w14:solidFill>
-                </w14:textFill>
-              </w:rPr>
-            </w:pPr>
-            <w:r>
-              <w:rPr>
-                <w:rFonts w:hint="eastAsia" w:eastAsia="宋体" w:cs="宋体"/>
-                <w:color w:val="000000" w:themeColor="text1"/>
-                <w:szCs w:val="24"/>
-                <w:lang w:val="en-US" w:bidi="ar"/>
-                <w14:textFill>
-                  <w14:solidFill>
-                    <w14:schemeClr w14:val="tx1"/>
-                  </w14:solidFill>
-                </w14:textFill>
+              <w:pStyle w:val="23"/>
+            </w:pPr>
+            <w:r>
+              <w:rPr>
+                <w:rFonts w:hint="eastAsia"/>
               </w:rPr>
               <w:t>编号</w:t>
             </w:r>
@@ -15393,43 +15367,16 @@
         </w:tc>
         <w:tc>
           <w:tcPr>
-            <w:tcW w:w="1200" w:type="dxa"/>
-            <w:tcBorders>
-              <w:top w:val="single" w:color="000000" w:sz="8" w:space="0"/>
-              <w:left w:val="single" w:color="000000" w:sz="8" w:space="0"/>
-              <w:bottom w:val="single" w:color="000000" w:sz="8" w:space="0"/>
-              <w:right w:val="single" w:color="000000" w:sz="8" w:space="0"/>
-            </w:tcBorders>
-            <w:shd w:val="clear" w:color="auto" w:fill="FFFFFF"/>
+            <w:tcW w:w="1989" w:type="dxa"/>
             <w:vAlign w:val="center"/>
           </w:tcPr>
           <w:p>
             <w:pPr>
-              <w:ind w:firstLine="0" w:firstLineChars="0"/>
-              <w:jc w:val="center"/>
-              <w:textAlignment w:val="center"/>
-              <w:rPr>
-                <w:rFonts w:eastAsia="宋体" w:cs="宋体"/>
-                <w:color w:val="000000" w:themeColor="text1"/>
-                <w:szCs w:val="24"/>
-                <w14:textFill>
-                  <w14:solidFill>
-                    <w14:schemeClr w14:val="tx1"/>
-                  </w14:solidFill>
-                </w14:textFill>
-              </w:rPr>
-            </w:pPr>
-            <w:r>
-              <w:rPr>
-                <w:rFonts w:hint="eastAsia" w:eastAsia="宋体" w:cs="宋体"/>
-                <w:color w:val="000000" w:themeColor="text1"/>
-                <w:szCs w:val="24"/>
-                <w:lang w:val="en-US" w:bidi="ar"/>
-                <w14:textFill>
-                  <w14:solidFill>
-                    <w14:schemeClr w14:val="tx1"/>
-                  </w14:solidFill>
-                </w14:textFill>
+              <w:pStyle w:val="23"/>
+            </w:pPr>
+            <w:r>
+              <w:rPr>
+                <w:rFonts w:hint="eastAsia"/>
               </w:rPr>
               <w:t>描述</w:t>
             </w:r>
@@ -15437,43 +15384,16 @@
         </w:tc>
         <w:tc>
           <w:tcPr>
-            <w:tcW w:w="1200" w:type="dxa"/>
-            <w:tcBorders>
-              <w:top w:val="single" w:color="000000" w:sz="8" w:space="0"/>
-              <w:left w:val="single" w:color="000000" w:sz="8" w:space="0"/>
-              <w:bottom w:val="single" w:color="000000" w:sz="8" w:space="0"/>
-              <w:right w:val="single" w:color="000000" w:sz="8" w:space="0"/>
-            </w:tcBorders>
-            <w:shd w:val="clear" w:color="auto" w:fill="FFFFFF"/>
+            <w:tcW w:w="720" w:type="dxa"/>
             <w:vAlign w:val="center"/>
           </w:tcPr>
           <w:p>
             <w:pPr>
-              <w:ind w:firstLine="0" w:firstLineChars="0"/>
-              <w:jc w:val="center"/>
-              <w:textAlignment w:val="center"/>
-              <w:rPr>
-                <w:rFonts w:eastAsia="宋体" w:cs="宋体"/>
-                <w:color w:val="000000" w:themeColor="text1"/>
-                <w:szCs w:val="24"/>
-                <w14:textFill>
-                  <w14:solidFill>
-                    <w14:schemeClr w14:val="tx1"/>
-                  </w14:solidFill>
-                </w14:textFill>
-              </w:rPr>
-            </w:pPr>
-            <w:r>
-              <w:rPr>
-                <w:rFonts w:hint="eastAsia" w:eastAsia="宋体" w:cs="宋体"/>
-                <w:color w:val="000000" w:themeColor="text1"/>
-                <w:szCs w:val="24"/>
-                <w:lang w:val="en-US" w:bidi="ar"/>
-                <w14:textFill>
-                  <w14:solidFill>
-                    <w14:schemeClr w14:val="tx1"/>
-                  </w14:solidFill>
-                </w14:textFill>
+              <w:pStyle w:val="23"/>
+            </w:pPr>
+            <w:r>
+              <w:rPr>
+                <w:rFonts w:hint="eastAsia"/>
               </w:rPr>
               <w:t>发生概率</w:t>
             </w:r>
@@ -15481,43 +15401,16 @@
         </w:tc>
         <w:tc>
           <w:tcPr>
-            <w:tcW w:w="1200" w:type="dxa"/>
-            <w:tcBorders>
-              <w:top w:val="single" w:color="000000" w:sz="8" w:space="0"/>
-              <w:left w:val="single" w:color="000000" w:sz="8" w:space="0"/>
-              <w:bottom w:val="single" w:color="000000" w:sz="8" w:space="0"/>
-              <w:right w:val="single" w:color="000000" w:sz="8" w:space="0"/>
-            </w:tcBorders>
-            <w:shd w:val="clear" w:color="auto" w:fill="FFFFFF"/>
+            <w:tcW w:w="720" w:type="dxa"/>
             <w:vAlign w:val="center"/>
           </w:tcPr>
           <w:p>
             <w:pPr>
-              <w:ind w:firstLine="0" w:firstLineChars="0"/>
-              <w:jc w:val="center"/>
-              <w:textAlignment w:val="center"/>
-              <w:rPr>
-                <w:rFonts w:eastAsia="宋体" w:cs="宋体"/>
-                <w:color w:val="000000" w:themeColor="text1"/>
-                <w:szCs w:val="24"/>
-                <w14:textFill>
-                  <w14:solidFill>
-                    <w14:schemeClr w14:val="tx1"/>
-                  </w14:solidFill>
-                </w14:textFill>
-              </w:rPr>
-            </w:pPr>
-            <w:r>
-              <w:rPr>
-                <w:rFonts w:hint="eastAsia" w:eastAsia="宋体" w:cs="宋体"/>
-                <w:color w:val="000000" w:themeColor="text1"/>
-                <w:szCs w:val="24"/>
-                <w:lang w:val="en-US" w:bidi="ar"/>
-                <w14:textFill>
-                  <w14:solidFill>
-                    <w14:schemeClr w14:val="tx1"/>
-                  </w14:solidFill>
-                </w14:textFill>
+              <w:pStyle w:val="23"/>
+            </w:pPr>
+            <w:r>
+              <w:rPr>
+                <w:rFonts w:hint="eastAsia"/>
               </w:rPr>
               <w:t>危害程度</w:t>
             </w:r>
@@ -15525,43 +15418,16 @@
         </w:tc>
         <w:tc>
           <w:tcPr>
-            <w:tcW w:w="1200" w:type="dxa"/>
-            <w:tcBorders>
-              <w:top w:val="single" w:color="000000" w:sz="8" w:space="0"/>
-              <w:left w:val="single" w:color="000000" w:sz="8" w:space="0"/>
-              <w:bottom w:val="single" w:color="000000" w:sz="8" w:space="0"/>
-              <w:right w:val="single" w:color="000000" w:sz="8" w:space="0"/>
-            </w:tcBorders>
-            <w:shd w:val="clear" w:color="auto" w:fill="FFFFFF"/>
+            <w:tcW w:w="1643" w:type="dxa"/>
             <w:vAlign w:val="center"/>
           </w:tcPr>
           <w:p>
             <w:pPr>
-              <w:ind w:firstLine="0" w:firstLineChars="0"/>
-              <w:jc w:val="center"/>
-              <w:textAlignment w:val="center"/>
-              <w:rPr>
-                <w:rFonts w:eastAsia="宋体" w:cs="宋体"/>
-                <w:color w:val="000000" w:themeColor="text1"/>
-                <w:szCs w:val="24"/>
-                <w14:textFill>
-                  <w14:solidFill>
-                    <w14:schemeClr w14:val="tx1"/>
-                  </w14:solidFill>
-                </w14:textFill>
-              </w:rPr>
-            </w:pPr>
-            <w:r>
-              <w:rPr>
-                <w:rFonts w:hint="eastAsia" w:eastAsia="宋体" w:cs="宋体"/>
-                <w:color w:val="000000" w:themeColor="text1"/>
-                <w:szCs w:val="24"/>
-                <w:lang w:val="en-US" w:bidi="ar"/>
-                <w14:textFill>
-                  <w14:solidFill>
-                    <w14:schemeClr w14:val="tx1"/>
-                  </w14:solidFill>
-                </w14:textFill>
+              <w:pStyle w:val="23"/>
+            </w:pPr>
+            <w:r>
+              <w:rPr>
+                <w:rFonts w:hint="eastAsia"/>
               </w:rPr>
               <w:t>规避措施</w:t>
             </w:r>
@@ -15569,43 +15435,16 @@
         </w:tc>
         <w:tc>
           <w:tcPr>
-            <w:tcW w:w="1200" w:type="dxa"/>
-            <w:tcBorders>
-              <w:top w:val="single" w:color="000000" w:sz="8" w:space="0"/>
-              <w:left w:val="single" w:color="000000" w:sz="8" w:space="0"/>
-              <w:bottom w:val="single" w:color="000000" w:sz="8" w:space="0"/>
-              <w:right w:val="single" w:color="000000" w:sz="8" w:space="0"/>
-            </w:tcBorders>
-            <w:shd w:val="clear" w:color="auto" w:fill="FFFFFF"/>
+            <w:tcW w:w="1586" w:type="dxa"/>
             <w:vAlign w:val="center"/>
           </w:tcPr>
           <w:p>
             <w:pPr>
-              <w:ind w:firstLine="0" w:firstLineChars="0"/>
-              <w:jc w:val="center"/>
-              <w:textAlignment w:val="center"/>
-              <w:rPr>
-                <w:rFonts w:eastAsia="宋体" w:cs="宋体"/>
-                <w:color w:val="000000" w:themeColor="text1"/>
-                <w:szCs w:val="24"/>
-                <w14:textFill>
-                  <w14:solidFill>
-                    <w14:schemeClr w14:val="tx1"/>
-                  </w14:solidFill>
-                </w14:textFill>
-              </w:rPr>
-            </w:pPr>
-            <w:r>
-              <w:rPr>
-                <w:rFonts w:hint="eastAsia" w:eastAsia="宋体" w:cs="宋体"/>
-                <w:color w:val="000000" w:themeColor="text1"/>
-                <w:szCs w:val="24"/>
-                <w:lang w:val="en-US" w:bidi="ar"/>
-                <w14:textFill>
-                  <w14:solidFill>
-                    <w14:schemeClr w14:val="tx1"/>
-                  </w14:solidFill>
-                </w14:textFill>
+              <w:pStyle w:val="23"/>
+            </w:pPr>
+            <w:r>
+              <w:rPr>
+                <w:rFonts w:hint="eastAsia"/>
               </w:rPr>
               <w:t>缓减策略</w:t>
             </w:r>
@@ -15613,43 +15452,16 @@
         </w:tc>
         <w:tc>
           <w:tcPr>
-            <w:tcW w:w="1200" w:type="dxa"/>
-            <w:tcBorders>
-              <w:top w:val="single" w:color="000000" w:sz="8" w:space="0"/>
-              <w:left w:val="single" w:color="000000" w:sz="8" w:space="0"/>
-              <w:bottom w:val="single" w:color="000000" w:sz="8" w:space="0"/>
-              <w:right w:val="single" w:color="000000" w:sz="8" w:space="0"/>
-            </w:tcBorders>
-            <w:shd w:val="clear" w:color="auto" w:fill="FFFFFF"/>
+            <w:tcW w:w="1451" w:type="dxa"/>
             <w:vAlign w:val="center"/>
           </w:tcPr>
           <w:p>
             <w:pPr>
-              <w:ind w:firstLine="0" w:firstLineChars="0"/>
-              <w:jc w:val="center"/>
-              <w:textAlignment w:val="center"/>
-              <w:rPr>
-                <w:rFonts w:eastAsia="宋体" w:cs="宋体"/>
-                <w:color w:val="000000" w:themeColor="text1"/>
-                <w:szCs w:val="24"/>
-                <w14:textFill>
-                  <w14:solidFill>
-                    <w14:schemeClr w14:val="tx1"/>
-                  </w14:solidFill>
-                </w14:textFill>
-              </w:rPr>
-            </w:pPr>
-            <w:r>
-              <w:rPr>
-                <w:rFonts w:hint="eastAsia" w:eastAsia="宋体" w:cs="宋体"/>
-                <w:color w:val="000000" w:themeColor="text1"/>
-                <w:szCs w:val="24"/>
-                <w:lang w:val="en-US" w:bidi="ar"/>
-                <w14:textFill>
-                  <w14:solidFill>
-                    <w14:schemeClr w14:val="tx1"/>
-                  </w14:solidFill>
-                </w14:textFill>
+              <w:pStyle w:val="23"/>
+            </w:pPr>
+            <w:r>
+              <w:rPr>
+                <w:rFonts w:hint="eastAsia"/>
               </w:rPr>
               <w:t>状态</w:t>
             </w:r>
@@ -15658,56 +15470,37 @@
       </w:tr>
       <w:tr>
         <w:tblPrEx>
+          <w:tblBorders>
+            <w:top w:val="single" w:color="auto" w:sz="4" w:space="0"/>
+            <w:left w:val="single" w:color="auto" w:sz="4" w:space="0"/>
+            <w:bottom w:val="single" w:color="auto" w:sz="4" w:space="0"/>
+            <w:right w:val="single" w:color="auto" w:sz="4" w:space="0"/>
+            <w:insideH w:val="single" w:color="auto" w:sz="4" w:space="0"/>
+            <w:insideV w:val="single" w:color="auto" w:sz="4" w:space="0"/>
+          </w:tblBorders>
           <w:tblLayout w:type="fixed"/>
           <w:tblCellMar>
-            <w:top w:w="15" w:type="dxa"/>
-            <w:left w:w="15" w:type="dxa"/>
-            <w:bottom w:w="15" w:type="dxa"/>
-            <w:right w:w="15" w:type="dxa"/>
+            <w:top w:w="0" w:type="dxa"/>
+            <w:left w:w="108" w:type="dxa"/>
+            <w:bottom w:w="0" w:type="dxa"/>
+            <w:right w:w="108" w:type="dxa"/>
           </w:tblCellMar>
         </w:tblPrEx>
         <w:trPr>
-          <w:trHeight w:val="4213" w:hRule="atLeast"/>
+          <w:trHeight w:val="476" w:hRule="atLeast"/>
         </w:trPr>
         <w:tc>
           <w:tcPr>
-            <w:tcW w:w="1455" w:type="dxa"/>
-            <w:tcBorders>
-              <w:top w:val="single" w:color="000000" w:sz="8" w:space="0"/>
-              <w:left w:val="single" w:color="000000" w:sz="8" w:space="0"/>
-              <w:bottom w:val="single" w:color="000000" w:sz="8" w:space="0"/>
-              <w:right w:val="single" w:color="000000" w:sz="8" w:space="0"/>
-            </w:tcBorders>
-            <w:shd w:val="clear" w:color="auto" w:fill="FFFFFF"/>
+            <w:tcW w:w="531" w:type="dxa"/>
             <w:vAlign w:val="center"/>
           </w:tcPr>
           <w:p>
             <w:pPr>
-              <w:ind w:firstLine="0" w:firstLineChars="0"/>
-              <w:jc w:val="center"/>
-              <w:textAlignment w:val="center"/>
-              <w:rPr>
-                <w:rFonts w:eastAsia="宋体" w:cs="宋体"/>
-                <w:color w:val="000000" w:themeColor="text1"/>
-                <w:szCs w:val="24"/>
-                <w14:textFill>
-                  <w14:solidFill>
-                    <w14:schemeClr w14:val="tx1"/>
-                  </w14:solidFill>
-                </w14:textFill>
-              </w:rPr>
-            </w:pPr>
-            <w:r>
-              <w:rPr>
-                <w:rFonts w:hint="eastAsia" w:eastAsia="宋体" w:cs="宋体"/>
-                <w:color w:val="000000" w:themeColor="text1"/>
-                <w:szCs w:val="24"/>
-                <w:lang w:val="en-US" w:bidi="ar"/>
-                <w14:textFill>
-                  <w14:solidFill>
-                    <w14:schemeClr w14:val="tx1"/>
-                  </w14:solidFill>
-                </w14:textFill>
+              <w:pStyle w:val="23"/>
+            </w:pPr>
+            <w:r>
+              <w:rPr>
+                <w:rFonts w:hint="eastAsia"/>
               </w:rPr>
               <w:t>1</w:t>
             </w:r>
@@ -15715,87 +15508,48 @@
         </w:tc>
         <w:tc>
           <w:tcPr>
-            <w:tcW w:w="1200" w:type="dxa"/>
-            <w:tcBorders>
-              <w:top w:val="single" w:color="000000" w:sz="8" w:space="0"/>
-              <w:left w:val="single" w:color="000000" w:sz="8" w:space="0"/>
-              <w:bottom w:val="single" w:color="000000" w:sz="8" w:space="0"/>
-              <w:right w:val="single" w:color="000000" w:sz="8" w:space="0"/>
-            </w:tcBorders>
-            <w:shd w:val="clear" w:color="auto" w:fill="FFFFFF"/>
+            <w:tcW w:w="1989" w:type="dxa"/>
             <w:vAlign w:val="center"/>
           </w:tcPr>
           <w:p>
             <w:pPr>
-              <w:ind w:firstLine="0" w:firstLineChars="0"/>
-              <w:jc w:val="center"/>
-              <w:textAlignment w:val="center"/>
-              <w:rPr>
-                <w:rFonts w:eastAsia="宋体" w:cs="宋体"/>
-                <w:color w:val="000000" w:themeColor="text1"/>
-                <w:szCs w:val="24"/>
-                <w14:textFill>
-                  <w14:solidFill>
-                    <w14:schemeClr w14:val="tx1"/>
-                  </w14:solidFill>
-                </w14:textFill>
-              </w:rPr>
-            </w:pPr>
-            <w:r>
-              <w:rPr>
-                <w:rFonts w:hint="eastAsia" w:eastAsia="宋体" w:cs="宋体"/>
-                <w:color w:val="000000" w:themeColor="text1"/>
-                <w:szCs w:val="24"/>
-                <w:lang w:val="en-US" w:bidi="ar"/>
-                <w14:textFill>
-                  <w14:solidFill>
-                    <w14:schemeClr w14:val="tx1"/>
-                  </w14:solidFill>
-                </w14:textFill>
-              </w:rPr>
-              <w:t>质量风险</w:t>
-            </w:r>
-          </w:p>
-        </w:tc>
-        <w:tc>
-          <w:tcPr>
-            <w:tcW w:w="1200" w:type="dxa"/>
-            <w:tcBorders>
-              <w:top w:val="single" w:color="000000" w:sz="8" w:space="0"/>
-              <w:left w:val="single" w:color="000000" w:sz="8" w:space="0"/>
-              <w:bottom w:val="single" w:color="000000" w:sz="8" w:space="0"/>
-              <w:right w:val="single" w:color="000000" w:sz="8" w:space="0"/>
-            </w:tcBorders>
-            <w:shd w:val="clear" w:color="auto" w:fill="FFFFFF"/>
+              <w:pStyle w:val="23"/>
+              <w:rPr>
+                <w:rFonts w:hint="eastAsia"/>
+                <w:b w:val="0"/>
+                <w:bCs/>
+                <w:lang w:eastAsia="zh-CN"/>
+              </w:rPr>
+            </w:pPr>
+            <w:r>
+              <w:rPr>
+                <w:rFonts w:hint="eastAsia"/>
+                <w:b w:val="0"/>
+                <w:bCs/>
+                <w:lang w:eastAsia="zh-CN"/>
+              </w:rPr>
+              <w:t>过程风险（进程缓慢，后期重复工作，未预期到的风险）</w:t>
+            </w:r>
+          </w:p>
+        </w:tc>
+        <w:tc>
+          <w:tcPr>
+            <w:tcW w:w="720" w:type="dxa"/>
             <w:vAlign w:val="center"/>
           </w:tcPr>
           <w:p>
             <w:pPr>
-              <w:ind w:firstLine="0" w:firstLineChars="0"/>
-              <w:jc w:val="center"/>
-              <w:textAlignment w:val="center"/>
-              <w:rPr>
-                <w:rFonts w:eastAsia="宋体" w:cs="宋体"/>
-                <w:color w:val="000000" w:themeColor="text1"/>
-                <w:szCs w:val="24"/>
-                <w14:textFill>
-                  <w14:solidFill>
-                    <w14:schemeClr w14:val="tx1"/>
-                  </w14:solidFill>
-                </w14:textFill>
-              </w:rPr>
-            </w:pPr>
-            <w:r>
-              <w:rPr>
-                <w:rFonts w:hint="eastAsia" w:eastAsia="宋体" w:cs="宋体"/>
-                <w:color w:val="000000" w:themeColor="text1"/>
-                <w:szCs w:val="24"/>
-                <w:lang w:val="en-US" w:bidi="ar"/>
-                <w14:textFill>
-                  <w14:solidFill>
-                    <w14:schemeClr w14:val="tx1"/>
-                  </w14:solidFill>
-                </w14:textFill>
+              <w:pStyle w:val="23"/>
+              <w:rPr>
+                <w:b w:val="0"/>
+                <w:bCs/>
+              </w:rPr>
+            </w:pPr>
+            <w:r>
+              <w:rPr>
+                <w:rFonts w:hint="eastAsia"/>
+                <w:b w:val="0"/>
+                <w:bCs/>
               </w:rPr>
               <w:t>中</w:t>
             </w:r>
@@ -15803,233 +15557,136 @@
         </w:tc>
         <w:tc>
           <w:tcPr>
-            <w:tcW w:w="1200" w:type="dxa"/>
-            <w:tcBorders>
-              <w:top w:val="single" w:color="000000" w:sz="8" w:space="0"/>
-              <w:left w:val="single" w:color="000000" w:sz="8" w:space="0"/>
-              <w:bottom w:val="single" w:color="000000" w:sz="8" w:space="0"/>
-              <w:right w:val="single" w:color="000000" w:sz="8" w:space="0"/>
-            </w:tcBorders>
-            <w:shd w:val="clear" w:color="auto" w:fill="FFFFFF"/>
+            <w:tcW w:w="720" w:type="dxa"/>
             <w:vAlign w:val="center"/>
           </w:tcPr>
           <w:p>
             <w:pPr>
-              <w:ind w:firstLine="0" w:firstLineChars="0"/>
-              <w:jc w:val="center"/>
-              <w:textAlignment w:val="center"/>
-              <w:rPr>
-                <w:rFonts w:eastAsia="宋体" w:cs="宋体"/>
-                <w:color w:val="000000" w:themeColor="text1"/>
-                <w:szCs w:val="24"/>
-                <w14:textFill>
-                  <w14:solidFill>
-                    <w14:schemeClr w14:val="tx1"/>
-                  </w14:solidFill>
-                </w14:textFill>
-              </w:rPr>
-            </w:pPr>
-            <w:r>
-              <w:rPr>
-                <w:rFonts w:hint="eastAsia" w:eastAsia="宋体" w:cs="宋体"/>
-                <w:color w:val="000000" w:themeColor="text1"/>
-                <w:szCs w:val="24"/>
-                <w:lang w:val="en-US" w:bidi="ar"/>
-                <w14:textFill>
-                  <w14:solidFill>
-                    <w14:schemeClr w14:val="tx1"/>
-                  </w14:solidFill>
-                </w14:textFill>
-              </w:rPr>
-              <w:t>高</w:t>
-            </w:r>
-          </w:p>
-        </w:tc>
-        <w:tc>
-          <w:tcPr>
-            <w:tcW w:w="1200" w:type="dxa"/>
-            <w:tcBorders>
-              <w:top w:val="single" w:color="000000" w:sz="8" w:space="0"/>
-              <w:left w:val="single" w:color="000000" w:sz="8" w:space="0"/>
-              <w:bottom w:val="single" w:color="000000" w:sz="8" w:space="0"/>
-              <w:right w:val="single" w:color="000000" w:sz="8" w:space="0"/>
-            </w:tcBorders>
-            <w:shd w:val="clear" w:color="auto" w:fill="FFFFFF"/>
+              <w:pStyle w:val="23"/>
+              <w:rPr>
+                <w:b w:val="0"/>
+                <w:bCs/>
+              </w:rPr>
+            </w:pPr>
+            <w:r>
+              <w:rPr>
+                <w:rFonts w:hint="eastAsia"/>
+                <w:b w:val="0"/>
+                <w:bCs/>
+              </w:rPr>
+              <w:t>中</w:t>
+            </w:r>
+          </w:p>
+        </w:tc>
+        <w:tc>
+          <w:tcPr>
+            <w:tcW w:w="1643" w:type="dxa"/>
             <w:vAlign w:val="center"/>
           </w:tcPr>
           <w:p>
             <w:pPr>
-              <w:ind w:firstLine="0" w:firstLineChars="0"/>
-              <w:jc w:val="center"/>
-              <w:textAlignment w:val="center"/>
-              <w:rPr>
-                <w:rFonts w:eastAsia="宋体" w:cs="宋体"/>
-                <w:color w:val="000000" w:themeColor="text1"/>
-                <w:szCs w:val="24"/>
-                <w14:textFill>
-                  <w14:solidFill>
-                    <w14:schemeClr w14:val="tx1"/>
-                  </w14:solidFill>
-                </w14:textFill>
-              </w:rPr>
-            </w:pPr>
-            <w:r>
-              <w:rPr>
-                <w:rFonts w:hint="eastAsia" w:eastAsia="宋体" w:cs="宋体"/>
-                <w:color w:val="000000" w:themeColor="text1"/>
-                <w:szCs w:val="24"/>
-                <w:lang w:val="en-US" w:bidi="ar"/>
-                <w14:textFill>
-                  <w14:solidFill>
-                    <w14:schemeClr w14:val="tx1"/>
-                  </w14:solidFill>
-                </w14:textFill>
-              </w:rPr>
-              <w:t>预先制定标准</w:t>
-            </w:r>
-          </w:p>
-        </w:tc>
-        <w:tc>
-          <w:tcPr>
-            <w:tcW w:w="1200" w:type="dxa"/>
-            <w:tcBorders>
-              <w:top w:val="single" w:color="000000" w:sz="8" w:space="0"/>
-              <w:left w:val="single" w:color="000000" w:sz="8" w:space="0"/>
-              <w:bottom w:val="single" w:color="000000" w:sz="8" w:space="0"/>
-              <w:right w:val="single" w:color="000000" w:sz="8" w:space="0"/>
-            </w:tcBorders>
-            <w:shd w:val="clear" w:color="auto" w:fill="FFFFFF"/>
+              <w:pStyle w:val="23"/>
+              <w:rPr>
+                <w:rFonts w:hint="eastAsia"/>
+                <w:b w:val="0"/>
+                <w:bCs/>
+                <w:lang w:eastAsia="zh-CN"/>
+              </w:rPr>
+            </w:pPr>
+            <w:r>
+              <w:rPr>
+                <w:rFonts w:hint="eastAsia"/>
+                <w:b w:val="0"/>
+                <w:bCs/>
+                <w:lang w:eastAsia="zh-CN"/>
+              </w:rPr>
+              <w:t>提前做好项目规划，指定软件编写标准，保证软件编写的质量与进度</w:t>
+            </w:r>
+          </w:p>
+        </w:tc>
+        <w:tc>
+          <w:tcPr>
+            <w:tcW w:w="1586" w:type="dxa"/>
             <w:vAlign w:val="center"/>
           </w:tcPr>
           <w:p>
             <w:pPr>
-              <w:ind w:firstLine="0" w:firstLineChars="0"/>
-              <w:jc w:val="center"/>
-              <w:textAlignment w:val="center"/>
-              <w:rPr>
-                <w:rFonts w:eastAsia="宋体" w:cs="宋体"/>
-                <w:color w:val="000000" w:themeColor="text1"/>
-                <w:szCs w:val="24"/>
-                <w14:textFill>
-                  <w14:solidFill>
-                    <w14:schemeClr w14:val="tx1"/>
-                  </w14:solidFill>
-                </w14:textFill>
-              </w:rPr>
-            </w:pPr>
-            <w:r>
-              <w:rPr>
-                <w:rFonts w:hint="eastAsia" w:eastAsia="宋体" w:cs="宋体"/>
-                <w:color w:val="000000" w:themeColor="text1"/>
-                <w:szCs w:val="24"/>
-                <w:lang w:val="en-US" w:bidi="ar"/>
-                <w14:textFill>
-                  <w14:solidFill>
-                    <w14:schemeClr w14:val="tx1"/>
-                  </w14:solidFill>
-                </w14:textFill>
-              </w:rPr>
-              <w:t>经常交流工作成果、采用符合要求的开发流程、认真组织对产出物的检查和评审、计划和组织严格的独立测试等</w:t>
-            </w:r>
-          </w:p>
-        </w:tc>
-        <w:tc>
-          <w:tcPr>
-            <w:tcW w:w="1200" w:type="dxa"/>
-            <w:tcBorders>
-              <w:top w:val="single" w:color="000000" w:sz="8" w:space="0"/>
-              <w:left w:val="single" w:color="000000" w:sz="8" w:space="0"/>
-              <w:bottom w:val="single" w:color="000000" w:sz="8" w:space="0"/>
-              <w:right w:val="single" w:color="000000" w:sz="8" w:space="0"/>
-            </w:tcBorders>
-            <w:shd w:val="clear" w:color="auto" w:fill="FFFFFF"/>
+              <w:pStyle w:val="23"/>
+              <w:rPr>
+                <w:rFonts w:hint="eastAsia"/>
+                <w:b w:val="0"/>
+                <w:bCs/>
+                <w:lang w:eastAsia="zh-CN"/>
+              </w:rPr>
+            </w:pPr>
+            <w:r>
+              <w:rPr>
+                <w:rFonts w:hint="eastAsia"/>
+                <w:b w:val="0"/>
+                <w:bCs/>
+                <w:lang w:eastAsia="zh-CN"/>
+              </w:rPr>
+              <w:t>项目规划中留有余地，分阶段交付测试产品，增加监管，的频度与力度</w:t>
+            </w:r>
+          </w:p>
+        </w:tc>
+        <w:tc>
+          <w:tcPr>
+            <w:tcW w:w="1451" w:type="dxa"/>
             <w:vAlign w:val="center"/>
           </w:tcPr>
           <w:p>
             <w:pPr>
-              <w:ind w:firstLine="0" w:firstLineChars="0"/>
-              <w:jc w:val="center"/>
-              <w:textAlignment w:val="center"/>
-              <w:rPr>
-                <w:rFonts w:eastAsia="宋体" w:cs="宋体"/>
-                <w:color w:val="000000" w:themeColor="text1"/>
-                <w:szCs w:val="24"/>
-                <w14:textFill>
-                  <w14:solidFill>
-                    <w14:schemeClr w14:val="tx1"/>
-                  </w14:solidFill>
-                </w14:textFill>
-              </w:rPr>
-            </w:pPr>
-            <w:r>
-              <w:rPr>
-                <w:rFonts w:hint="eastAsia" w:eastAsia="宋体" w:cs="宋体"/>
-                <w:color w:val="000000" w:themeColor="text1"/>
-                <w:szCs w:val="24"/>
-                <w:lang w:val="en-US" w:bidi="ar"/>
-                <w14:textFill>
-                  <w14:solidFill>
-                    <w14:schemeClr w14:val="tx1"/>
-                  </w14:solidFill>
-                </w14:textFill>
-              </w:rPr>
-              <w:t>已发生</w:t>
+              <w:pStyle w:val="23"/>
+              <w:rPr>
+                <w:b w:val="0"/>
+                <w:bCs/>
+              </w:rPr>
+            </w:pPr>
+            <w:r>
+              <w:rPr>
+                <w:rFonts w:hint="eastAsia"/>
+                <w:b w:val="0"/>
+                <w:bCs/>
+              </w:rPr>
+              <w:t>未发生</w:t>
             </w:r>
           </w:p>
         </w:tc>
       </w:tr>
       <w:tr>
         <w:tblPrEx>
+          <w:tblBorders>
+            <w:top w:val="single" w:color="auto" w:sz="4" w:space="0"/>
+            <w:left w:val="single" w:color="auto" w:sz="4" w:space="0"/>
+            <w:bottom w:val="single" w:color="auto" w:sz="4" w:space="0"/>
+            <w:right w:val="single" w:color="auto" w:sz="4" w:space="0"/>
+            <w:insideH w:val="single" w:color="auto" w:sz="4" w:space="0"/>
+            <w:insideV w:val="single" w:color="auto" w:sz="4" w:space="0"/>
+          </w:tblBorders>
           <w:tblLayout w:type="fixed"/>
           <w:tblCellMar>
-            <w:top w:w="15" w:type="dxa"/>
-            <w:left w:w="15" w:type="dxa"/>
-            <w:bottom w:w="15" w:type="dxa"/>
-            <w:right w:w="15" w:type="dxa"/>
+            <w:top w:w="0" w:type="dxa"/>
+            <w:left w:w="108" w:type="dxa"/>
+            <w:bottom w:w="0" w:type="dxa"/>
+            <w:right w:w="108" w:type="dxa"/>
           </w:tblCellMar>
         </w:tblPrEx>
         <w:trPr>
-          <w:trHeight w:val="2579" w:hRule="atLeast"/>
+          <w:trHeight w:val="476" w:hRule="atLeast"/>
         </w:trPr>
         <w:tc>
           <w:tcPr>
-            <w:tcW w:w="1455" w:type="dxa"/>
-            <w:tcBorders>
-              <w:top w:val="single" w:color="000000" w:sz="8" w:space="0"/>
-              <w:left w:val="single" w:color="000000" w:sz="8" w:space="0"/>
-              <w:bottom w:val="single" w:color="000000" w:sz="8" w:space="0"/>
-              <w:right w:val="single" w:color="000000" w:sz="8" w:space="0"/>
-            </w:tcBorders>
-            <w:shd w:val="clear" w:color="auto" w:fill="FFFFFF"/>
+            <w:tcW w:w="531" w:type="dxa"/>
             <w:vAlign w:val="center"/>
           </w:tcPr>
           <w:p>
             <w:pPr>
-              <w:ind w:firstLine="0" w:firstLineChars="0"/>
-              <w:jc w:val="center"/>
-              <w:textAlignment w:val="center"/>
-              <w:rPr>
-                <w:rFonts w:eastAsia="宋体" w:cs="宋体"/>
-                <w:color w:val="000000" w:themeColor="text1"/>
-                <w:szCs w:val="24"/>
-                <w14:textFill>
-                  <w14:solidFill>
-                    <w14:schemeClr w14:val="tx1"/>
-                  </w14:solidFill>
-                </w14:textFill>
-              </w:rPr>
-            </w:pPr>
-            <w:r>
-              <w:rPr>
-                <w:rFonts w:hint="eastAsia" w:eastAsia="宋体" w:cs="宋体"/>
-                <w:color w:val="000000" w:themeColor="text1"/>
-                <w:szCs w:val="24"/>
-                <w:lang w:val="en-US" w:bidi="ar"/>
-                <w14:textFill>
-                  <w14:solidFill>
-                    <w14:schemeClr w14:val="tx1"/>
-                  </w14:solidFill>
-                </w14:textFill>
+              <w:pStyle w:val="23"/>
+            </w:pPr>
+            <w:r>
+              <w:rPr>
+                <w:rFonts w:hint="eastAsia"/>
               </w:rPr>
               <w:t>2</w:t>
             </w:r>
@@ -16037,87 +15694,48 @@
         </w:tc>
         <w:tc>
           <w:tcPr>
-            <w:tcW w:w="1200" w:type="dxa"/>
-            <w:tcBorders>
-              <w:top w:val="single" w:color="000000" w:sz="8" w:space="0"/>
-              <w:left w:val="single" w:color="000000" w:sz="8" w:space="0"/>
-              <w:bottom w:val="single" w:color="000000" w:sz="8" w:space="0"/>
-              <w:right w:val="single" w:color="000000" w:sz="8" w:space="0"/>
-            </w:tcBorders>
-            <w:shd w:val="clear" w:color="auto" w:fill="FFFFFF"/>
+            <w:tcW w:w="1989" w:type="dxa"/>
             <w:vAlign w:val="center"/>
           </w:tcPr>
           <w:p>
             <w:pPr>
-              <w:ind w:firstLine="0" w:firstLineChars="0"/>
-              <w:jc w:val="center"/>
-              <w:textAlignment w:val="center"/>
-              <w:rPr>
-                <w:rFonts w:eastAsia="宋体" w:cs="宋体"/>
-                <w:color w:val="000000" w:themeColor="text1"/>
-                <w:szCs w:val="24"/>
-                <w14:textFill>
-                  <w14:solidFill>
-                    <w14:schemeClr w14:val="tx1"/>
-                  </w14:solidFill>
-                </w14:textFill>
-              </w:rPr>
-            </w:pPr>
-            <w:r>
-              <w:rPr>
-                <w:rFonts w:hint="eastAsia" w:eastAsia="宋体" w:cs="宋体"/>
-                <w:color w:val="000000" w:themeColor="text1"/>
-                <w:szCs w:val="24"/>
-                <w:lang w:val="en-US" w:bidi="ar"/>
-                <w14:textFill>
-                  <w14:solidFill>
-                    <w14:schemeClr w14:val="tx1"/>
-                  </w14:solidFill>
-                </w14:textFill>
-              </w:rPr>
-              <w:t>工具风险</w:t>
-            </w:r>
-          </w:p>
-        </w:tc>
-        <w:tc>
-          <w:tcPr>
-            <w:tcW w:w="1200" w:type="dxa"/>
-            <w:tcBorders>
-              <w:top w:val="single" w:color="000000" w:sz="8" w:space="0"/>
-              <w:left w:val="single" w:color="000000" w:sz="8" w:space="0"/>
-              <w:bottom w:val="single" w:color="000000" w:sz="8" w:space="0"/>
-              <w:right w:val="single" w:color="000000" w:sz="8" w:space="0"/>
-            </w:tcBorders>
-            <w:shd w:val="clear" w:color="auto" w:fill="FFFFFF"/>
+              <w:pStyle w:val="23"/>
+              <w:rPr>
+                <w:rFonts w:hint="eastAsia"/>
+                <w:b w:val="0"/>
+                <w:bCs/>
+                <w:lang w:eastAsia="zh-CN"/>
+              </w:rPr>
+            </w:pPr>
+            <w:r>
+              <w:rPr>
+                <w:rFonts w:hint="eastAsia"/>
+                <w:b w:val="0"/>
+                <w:bCs/>
+                <w:lang w:eastAsia="zh-CN"/>
+              </w:rPr>
+              <w:t>预算风险</w:t>
+            </w:r>
+          </w:p>
+        </w:tc>
+        <w:tc>
+          <w:tcPr>
+            <w:tcW w:w="720" w:type="dxa"/>
             <w:vAlign w:val="center"/>
           </w:tcPr>
           <w:p>
             <w:pPr>
-              <w:ind w:firstLine="0" w:firstLineChars="0"/>
-              <w:jc w:val="center"/>
-              <w:textAlignment w:val="center"/>
-              <w:rPr>
-                <w:rFonts w:eastAsia="宋体" w:cs="宋体"/>
-                <w:color w:val="000000" w:themeColor="text1"/>
-                <w:szCs w:val="24"/>
-                <w14:textFill>
-                  <w14:solidFill>
-                    <w14:schemeClr w14:val="tx1"/>
-                  </w14:solidFill>
-                </w14:textFill>
-              </w:rPr>
-            </w:pPr>
-            <w:r>
-              <w:rPr>
-                <w:rFonts w:hint="eastAsia" w:eastAsia="宋体" w:cs="宋体"/>
-                <w:color w:val="000000" w:themeColor="text1"/>
-                <w:szCs w:val="24"/>
-                <w:lang w:val="en-US" w:bidi="ar"/>
-                <w14:textFill>
-                  <w14:solidFill>
-                    <w14:schemeClr w14:val="tx1"/>
-                  </w14:solidFill>
-                </w14:textFill>
+              <w:pStyle w:val="23"/>
+              <w:rPr>
+                <w:b w:val="0"/>
+                <w:bCs/>
+              </w:rPr>
+            </w:pPr>
+            <w:r>
+              <w:rPr>
+                <w:rFonts w:hint="eastAsia"/>
+                <w:b w:val="0"/>
+                <w:bCs/>
               </w:rPr>
               <w:t>中</w:t>
             </w:r>
@@ -16125,43 +15743,22 @@
         </w:tc>
         <w:tc>
           <w:tcPr>
-            <w:tcW w:w="1200" w:type="dxa"/>
-            <w:tcBorders>
-              <w:top w:val="single" w:color="000000" w:sz="8" w:space="0"/>
-              <w:left w:val="single" w:color="000000" w:sz="8" w:space="0"/>
-              <w:bottom w:val="single" w:color="000000" w:sz="8" w:space="0"/>
-              <w:right w:val="single" w:color="000000" w:sz="8" w:space="0"/>
-            </w:tcBorders>
-            <w:shd w:val="clear" w:color="auto" w:fill="FFFFFF"/>
+            <w:tcW w:w="720" w:type="dxa"/>
             <w:vAlign w:val="center"/>
           </w:tcPr>
           <w:p>
             <w:pPr>
-              <w:ind w:firstLine="0" w:firstLineChars="0"/>
-              <w:jc w:val="center"/>
-              <w:textAlignment w:val="center"/>
-              <w:rPr>
-                <w:rFonts w:eastAsia="宋体" w:cs="宋体"/>
-                <w:color w:val="000000" w:themeColor="text1"/>
-                <w:szCs w:val="24"/>
-                <w14:textFill>
-                  <w14:solidFill>
-                    <w14:schemeClr w14:val="tx1"/>
-                  </w14:solidFill>
-                </w14:textFill>
-              </w:rPr>
-            </w:pPr>
-            <w:r>
-              <w:rPr>
-                <w:rFonts w:hint="eastAsia" w:eastAsia="宋体" w:cs="宋体"/>
-                <w:color w:val="000000" w:themeColor="text1"/>
-                <w:szCs w:val="24"/>
-                <w:lang w:val="en-US" w:bidi="ar"/>
-                <w14:textFill>
-                  <w14:solidFill>
-                    <w14:schemeClr w14:val="tx1"/>
-                  </w14:solidFill>
-                </w14:textFill>
+              <w:pStyle w:val="23"/>
+              <w:rPr>
+                <w:b w:val="0"/>
+                <w:bCs/>
+              </w:rPr>
+            </w:pPr>
+            <w:r>
+              <w:rPr>
+                <w:rFonts w:hint="eastAsia"/>
+                <w:b w:val="0"/>
+                <w:bCs/>
               </w:rPr>
               <w:t>中</w:t>
             </w:r>
@@ -16169,131 +15766,74 @@
         </w:tc>
         <w:tc>
           <w:tcPr>
-            <w:tcW w:w="1200" w:type="dxa"/>
-            <w:tcBorders>
-              <w:top w:val="single" w:color="000000" w:sz="8" w:space="0"/>
-              <w:left w:val="single" w:color="000000" w:sz="8" w:space="0"/>
-              <w:bottom w:val="single" w:color="000000" w:sz="8" w:space="0"/>
-              <w:right w:val="single" w:color="000000" w:sz="8" w:space="0"/>
-            </w:tcBorders>
-            <w:shd w:val="clear" w:color="auto" w:fill="FFFFFF"/>
+            <w:tcW w:w="1643" w:type="dxa"/>
             <w:vAlign w:val="center"/>
           </w:tcPr>
           <w:p>
             <w:pPr>
-              <w:ind w:firstLine="0" w:firstLineChars="0"/>
-              <w:jc w:val="center"/>
-              <w:textAlignment w:val="center"/>
-              <w:rPr>
-                <w:rFonts w:eastAsia="宋体" w:cs="宋体"/>
-                <w:color w:val="000000" w:themeColor="text1"/>
-                <w:szCs w:val="24"/>
-                <w14:textFill>
-                  <w14:solidFill>
-                    <w14:schemeClr w14:val="tx1"/>
-                  </w14:solidFill>
-                </w14:textFill>
-              </w:rPr>
-            </w:pPr>
-            <w:r>
-              <w:rPr>
-                <w:rFonts w:hint="eastAsia" w:eastAsia="宋体" w:cs="宋体"/>
-                <w:color w:val="000000" w:themeColor="text1"/>
-                <w:szCs w:val="24"/>
-                <w:lang w:val="en-US" w:bidi="ar"/>
-                <w14:textFill>
-                  <w14:solidFill>
-                    <w14:schemeClr w14:val="tx1"/>
-                  </w14:solidFill>
-                </w14:textFill>
-              </w:rPr>
-              <w:t>项目的启动阶段就落实好各项工具的来源或可能的替代工具</w:t>
-            </w:r>
-          </w:p>
-        </w:tc>
-        <w:tc>
-          <w:tcPr>
-            <w:tcW w:w="1200" w:type="dxa"/>
-            <w:tcBorders>
-              <w:top w:val="single" w:color="000000" w:sz="8" w:space="0"/>
-              <w:left w:val="single" w:color="000000" w:sz="8" w:space="0"/>
-              <w:bottom w:val="single" w:color="000000" w:sz="8" w:space="0"/>
-              <w:right w:val="single" w:color="000000" w:sz="8" w:space="0"/>
-            </w:tcBorders>
-            <w:shd w:val="clear" w:color="auto" w:fill="FFFFFF"/>
+              <w:pStyle w:val="23"/>
+              <w:rPr>
+                <w:rFonts w:hint="eastAsia"/>
+                <w:b w:val="0"/>
+                <w:bCs/>
+                <w:lang w:eastAsia="zh-CN"/>
+              </w:rPr>
+            </w:pPr>
+            <w:r>
+              <w:rPr>
+                <w:rFonts w:hint="eastAsia"/>
+                <w:b w:val="0"/>
+                <w:bCs/>
+                <w:lang w:eastAsia="zh-CN"/>
+              </w:rPr>
+              <w:t>事先留有余地，项目过程中控制成本</w:t>
+            </w:r>
+          </w:p>
+        </w:tc>
+        <w:tc>
+          <w:tcPr>
+            <w:tcW w:w="1586" w:type="dxa"/>
             <w:vAlign w:val="center"/>
           </w:tcPr>
           <w:p>
             <w:pPr>
-              <w:ind w:firstLine="0" w:firstLineChars="0"/>
-              <w:jc w:val="center"/>
-              <w:textAlignment w:val="center"/>
-              <w:rPr>
-                <w:rFonts w:eastAsia="宋体" w:cs="宋体"/>
-                <w:color w:val="000000" w:themeColor="text1"/>
-                <w:szCs w:val="24"/>
-                <w14:textFill>
-                  <w14:solidFill>
-                    <w14:schemeClr w14:val="tx1"/>
-                  </w14:solidFill>
-                </w14:textFill>
-              </w:rPr>
-            </w:pPr>
-            <w:r>
-              <w:rPr>
-                <w:rFonts w:hint="eastAsia" w:eastAsia="宋体" w:cs="宋体"/>
-                <w:color w:val="000000" w:themeColor="text1"/>
-                <w:szCs w:val="24"/>
-                <w:lang w:val="en-US" w:bidi="ar"/>
-                <w14:textFill>
-                  <w14:solidFill>
-                    <w14:schemeClr w14:val="tx1"/>
-                  </w14:solidFill>
-                </w14:textFill>
-              </w:rPr>
-              <w:t>选择类似的替代工具</w:t>
-            </w:r>
-          </w:p>
-        </w:tc>
-        <w:tc>
-          <w:tcPr>
-            <w:tcW w:w="1200" w:type="dxa"/>
-            <w:tcBorders>
-              <w:top w:val="single" w:color="000000" w:sz="8" w:space="0"/>
-              <w:left w:val="single" w:color="000000" w:sz="8" w:space="0"/>
-              <w:bottom w:val="single" w:color="000000" w:sz="8" w:space="0"/>
-              <w:right w:val="single" w:color="000000" w:sz="8" w:space="0"/>
-            </w:tcBorders>
-            <w:shd w:val="clear" w:color="auto" w:fill="FFFFFF"/>
+              <w:pStyle w:val="23"/>
+              <w:rPr>
+                <w:rFonts w:hint="eastAsia"/>
+                <w:b w:val="0"/>
+                <w:bCs/>
+                <w:lang w:eastAsia="zh-CN"/>
+              </w:rPr>
+            </w:pPr>
+            <w:r>
+              <w:rPr>
+                <w:rFonts w:hint="eastAsia"/>
+                <w:b w:val="0"/>
+                <w:bCs/>
+                <w:lang w:eastAsia="zh-CN"/>
+              </w:rPr>
+              <w:t>适当增加投入，或者接受风险</w:t>
+            </w:r>
+          </w:p>
+        </w:tc>
+        <w:tc>
+          <w:tcPr>
+            <w:tcW w:w="1451" w:type="dxa"/>
             <w:vAlign w:val="center"/>
           </w:tcPr>
           <w:p>
             <w:pPr>
-              <w:ind w:firstLine="480"/>
-              <w:jc w:val="center"/>
-              <w:rPr>
-                <w:rFonts w:eastAsia="宋体" w:cs="宋体"/>
-                <w:color w:val="000000" w:themeColor="text1"/>
-                <w:szCs w:val="24"/>
-                <w:lang w:val="en-US"/>
-                <w14:textFill>
-                  <w14:solidFill>
-                    <w14:schemeClr w14:val="tx1"/>
-                  </w14:solidFill>
-                </w14:textFill>
-              </w:rPr>
-            </w:pPr>
-            <w:r>
-              <w:rPr>
-                <w:rFonts w:hint="eastAsia" w:eastAsia="宋体" w:cs="宋体"/>
-                <w:color w:val="000000" w:themeColor="text1"/>
-                <w:szCs w:val="24"/>
-                <w:lang w:val="en-US"/>
-                <w14:textFill>
-                  <w14:solidFill>
-                    <w14:schemeClr w14:val="tx1"/>
-                  </w14:solidFill>
-                </w14:textFill>
+              <w:pStyle w:val="23"/>
+              <w:rPr>
+                <w:b w:val="0"/>
+                <w:bCs/>
+              </w:rPr>
+            </w:pPr>
+            <w:r>
+              <w:rPr>
+                <w:rFonts w:hint="eastAsia"/>
+                <w:b w:val="0"/>
+                <w:bCs/>
               </w:rPr>
               <w:t>未发生</w:t>
             </w:r>
@@ -16302,56 +15842,39 @@
       </w:tr>
       <w:tr>
         <w:tblPrEx>
+          <w:tblBorders>
+            <w:top w:val="single" w:color="auto" w:sz="4" w:space="0"/>
+            <w:left w:val="single" w:color="auto" w:sz="4" w:space="0"/>
+            <w:bottom w:val="single" w:color="auto" w:sz="4" w:space="0"/>
+            <w:right w:val="single" w:color="auto" w:sz="4" w:space="0"/>
+            <w:insideH w:val="single" w:color="auto" w:sz="4" w:space="0"/>
+            <w:insideV w:val="single" w:color="auto" w:sz="4" w:space="0"/>
+          </w:tblBorders>
           <w:tblLayout w:type="fixed"/>
           <w:tblCellMar>
-            <w:top w:w="15" w:type="dxa"/>
-            <w:left w:w="15" w:type="dxa"/>
-            <w:bottom w:w="15" w:type="dxa"/>
-            <w:right w:w="15" w:type="dxa"/>
+            <w:top w:w="0" w:type="dxa"/>
+            <w:left w:w="108" w:type="dxa"/>
+            <w:bottom w:w="0" w:type="dxa"/>
+            <w:right w:w="108" w:type="dxa"/>
           </w:tblCellMar>
         </w:tblPrEx>
         <w:trPr>
-          <w:trHeight w:val="4345" w:hRule="atLeast"/>
+          <w:trHeight w:val="476" w:hRule="atLeast"/>
         </w:trPr>
         <w:tc>
           <w:tcPr>
-            <w:tcW w:w="1455" w:type="dxa"/>
-            <w:tcBorders>
-              <w:top w:val="single" w:color="000000" w:sz="8" w:space="0"/>
-              <w:left w:val="single" w:color="000000" w:sz="8" w:space="0"/>
-              <w:bottom w:val="single" w:color="000000" w:sz="8" w:space="0"/>
-              <w:right w:val="single" w:color="000000" w:sz="8" w:space="0"/>
-            </w:tcBorders>
-            <w:shd w:val="clear" w:color="auto" w:fill="FFFFFF"/>
+            <w:tcW w:w="531" w:type="dxa"/>
+            <w:textDirection w:val="lrTb"/>
             <w:vAlign w:val="center"/>
           </w:tcPr>
           <w:p>
             <w:pPr>
-              <w:ind w:firstLine="0" w:firstLineChars="0"/>
-              <w:jc w:val="center"/>
-              <w:textAlignment w:val="center"/>
-              <w:rPr>
-                <w:rFonts w:eastAsia="宋体" w:cs="宋体"/>
-                <w:color w:val="000000" w:themeColor="text1"/>
-                <w:szCs w:val="24"/>
-                <w14:textFill>
-                  <w14:solidFill>
-                    <w14:schemeClr w14:val="tx1"/>
-                  </w14:solidFill>
-                </w14:textFill>
-              </w:rPr>
-            </w:pPr>
-            <w:r>
-              <w:rPr>
-                <w:rFonts w:hint="eastAsia" w:eastAsia="宋体" w:cs="宋体"/>
-                <w:color w:val="000000" w:themeColor="text1"/>
-                <w:szCs w:val="24"/>
-                <w:lang w:val="en-US" w:bidi="ar"/>
-                <w14:textFill>
-                  <w14:solidFill>
-                    <w14:schemeClr w14:val="tx1"/>
-                  </w14:solidFill>
-                </w14:textFill>
+              <w:pStyle w:val="23"/>
+            </w:pPr>
+            <w:r>
+              <w:rPr>
+                <w:rFonts w:hint="eastAsia"/>
+                <w:lang w:val="en-US" w:eastAsia="zh-CN"/>
               </w:rPr>
               <w:t>3</w:t>
             </w:r>
@@ -16359,263 +15882,150 @@
         </w:tc>
         <w:tc>
           <w:tcPr>
-            <w:tcW w:w="1200" w:type="dxa"/>
-            <w:tcBorders>
-              <w:top w:val="single" w:color="000000" w:sz="8" w:space="0"/>
-              <w:left w:val="single" w:color="000000" w:sz="8" w:space="0"/>
-              <w:bottom w:val="single" w:color="000000" w:sz="8" w:space="0"/>
-              <w:right w:val="single" w:color="000000" w:sz="8" w:space="0"/>
-            </w:tcBorders>
-            <w:shd w:val="clear" w:color="auto" w:fill="FFFFFF"/>
+            <w:tcW w:w="1989" w:type="dxa"/>
+            <w:textDirection w:val="lrTb"/>
             <w:vAlign w:val="center"/>
           </w:tcPr>
           <w:p>
             <w:pPr>
-              <w:ind w:firstLine="0" w:firstLineChars="0"/>
-              <w:jc w:val="center"/>
-              <w:textAlignment w:val="center"/>
-              <w:rPr>
-                <w:rFonts w:eastAsia="宋体" w:cs="宋体"/>
-                <w:color w:val="000000" w:themeColor="text1"/>
-                <w:szCs w:val="24"/>
-                <w14:textFill>
-                  <w14:solidFill>
-                    <w14:schemeClr w14:val="tx1"/>
-                  </w14:solidFill>
-                </w14:textFill>
-              </w:rPr>
-            </w:pPr>
-            <w:r>
-              <w:rPr>
-                <w:rFonts w:hint="eastAsia" w:eastAsia="宋体" w:cs="宋体"/>
-                <w:color w:val="000000" w:themeColor="text1"/>
-                <w:szCs w:val="24"/>
-                <w:lang w:val="en-US" w:bidi="ar"/>
-                <w14:textFill>
-                  <w14:solidFill>
-                    <w14:schemeClr w14:val="tx1"/>
-                  </w14:solidFill>
-                </w14:textFill>
-              </w:rPr>
-              <w:t>性能风险</w:t>
-            </w:r>
-          </w:p>
-        </w:tc>
-        <w:tc>
-          <w:tcPr>
-            <w:tcW w:w="1200" w:type="dxa"/>
-            <w:tcBorders>
-              <w:top w:val="single" w:color="000000" w:sz="8" w:space="0"/>
-              <w:left w:val="single" w:color="000000" w:sz="8" w:space="0"/>
-              <w:bottom w:val="single" w:color="000000" w:sz="8" w:space="0"/>
-              <w:right w:val="single" w:color="000000" w:sz="8" w:space="0"/>
-            </w:tcBorders>
-            <w:shd w:val="clear" w:color="auto" w:fill="FFFFFF"/>
+              <w:pStyle w:val="23"/>
+              <w:rPr>
+                <w:b w:val="0"/>
+                <w:bCs/>
+              </w:rPr>
+            </w:pPr>
+            <w:r>
+              <w:rPr>
+                <w:rFonts w:hint="eastAsia"/>
+                <w:b w:val="0"/>
+                <w:bCs/>
+                <w:lang w:eastAsia="zh-CN"/>
+              </w:rPr>
+              <w:t>需求风险（需求变化，定义扩展，定义含混）</w:t>
+            </w:r>
+          </w:p>
+        </w:tc>
+        <w:tc>
+          <w:tcPr>
+            <w:tcW w:w="720" w:type="dxa"/>
+            <w:textDirection w:val="lrTb"/>
             <w:vAlign w:val="center"/>
           </w:tcPr>
           <w:p>
             <w:pPr>
-              <w:ind w:firstLine="0" w:firstLineChars="0"/>
-              <w:jc w:val="center"/>
-              <w:textAlignment w:val="center"/>
-              <w:rPr>
-                <w:rFonts w:eastAsia="宋体" w:cs="宋体"/>
-                <w:color w:val="000000" w:themeColor="text1"/>
-                <w:szCs w:val="24"/>
-                <w14:textFill>
-                  <w14:solidFill>
-                    <w14:schemeClr w14:val="tx1"/>
-                  </w14:solidFill>
-                </w14:textFill>
-              </w:rPr>
-            </w:pPr>
-            <w:r>
-              <w:rPr>
-                <w:rFonts w:hint="eastAsia" w:eastAsia="宋体" w:cs="宋体"/>
-                <w:color w:val="000000" w:themeColor="text1"/>
-                <w:szCs w:val="24"/>
-                <w:lang w:val="en-US" w:bidi="ar"/>
-                <w14:textFill>
-                  <w14:solidFill>
-                    <w14:schemeClr w14:val="tx1"/>
-                  </w14:solidFill>
-                </w14:textFill>
-              </w:rPr>
-              <w:t>中</w:t>
-            </w:r>
-          </w:p>
-        </w:tc>
-        <w:tc>
-          <w:tcPr>
-            <w:tcW w:w="1200" w:type="dxa"/>
-            <w:tcBorders>
-              <w:top w:val="single" w:color="000000" w:sz="8" w:space="0"/>
-              <w:left w:val="single" w:color="000000" w:sz="8" w:space="0"/>
-              <w:bottom w:val="single" w:color="000000" w:sz="8" w:space="0"/>
-              <w:right w:val="single" w:color="000000" w:sz="8" w:space="0"/>
-            </w:tcBorders>
-            <w:shd w:val="clear" w:color="auto" w:fill="FFFFFF"/>
+              <w:pStyle w:val="23"/>
+              <w:rPr>
+                <w:b w:val="0"/>
+                <w:bCs/>
+              </w:rPr>
+            </w:pPr>
+            <w:r>
+              <w:rPr>
+                <w:rFonts w:hint="eastAsia"/>
+                <w:b w:val="0"/>
+                <w:bCs/>
+                <w:lang w:eastAsia="zh-CN"/>
+              </w:rPr>
+              <w:t>高</w:t>
+            </w:r>
+          </w:p>
+        </w:tc>
+        <w:tc>
+          <w:tcPr>
+            <w:tcW w:w="720" w:type="dxa"/>
+            <w:textDirection w:val="lrTb"/>
             <w:vAlign w:val="center"/>
           </w:tcPr>
           <w:p>
             <w:pPr>
-              <w:ind w:firstLine="0" w:firstLineChars="0"/>
-              <w:jc w:val="center"/>
-              <w:textAlignment w:val="center"/>
-              <w:rPr>
-                <w:rFonts w:eastAsia="宋体" w:cs="宋体"/>
-                <w:color w:val="000000" w:themeColor="text1"/>
-                <w:szCs w:val="24"/>
-                <w14:textFill>
-                  <w14:solidFill>
-                    <w14:schemeClr w14:val="tx1"/>
-                  </w14:solidFill>
-                </w14:textFill>
-              </w:rPr>
-            </w:pPr>
-            <w:r>
-              <w:rPr>
-                <w:rFonts w:hint="eastAsia" w:eastAsia="宋体" w:cs="宋体"/>
-                <w:color w:val="000000" w:themeColor="text1"/>
-                <w:szCs w:val="24"/>
-                <w:lang w:val="en-US" w:bidi="ar"/>
-                <w14:textFill>
-                  <w14:solidFill>
-                    <w14:schemeClr w14:val="tx1"/>
-                  </w14:solidFill>
-                </w14:textFill>
-              </w:rPr>
-              <w:t>中</w:t>
-            </w:r>
-          </w:p>
-        </w:tc>
-        <w:tc>
-          <w:tcPr>
-            <w:tcW w:w="1200" w:type="dxa"/>
-            <w:tcBorders>
-              <w:top w:val="single" w:color="000000" w:sz="8" w:space="0"/>
-              <w:left w:val="single" w:color="000000" w:sz="8" w:space="0"/>
-              <w:bottom w:val="single" w:color="000000" w:sz="8" w:space="0"/>
-              <w:right w:val="single" w:color="000000" w:sz="8" w:space="0"/>
-            </w:tcBorders>
-            <w:shd w:val="clear" w:color="auto" w:fill="FFFFFF"/>
+              <w:pStyle w:val="23"/>
+              <w:rPr>
+                <w:b w:val="0"/>
+                <w:bCs/>
+              </w:rPr>
+            </w:pPr>
+            <w:r>
+              <w:rPr>
+                <w:rFonts w:hint="eastAsia"/>
+                <w:b w:val="0"/>
+                <w:bCs/>
+                <w:lang w:eastAsia="zh-CN"/>
+              </w:rPr>
+              <w:t>高</w:t>
+            </w:r>
+          </w:p>
+        </w:tc>
+        <w:tc>
+          <w:tcPr>
+            <w:tcW w:w="1643" w:type="dxa"/>
+            <w:textDirection w:val="lrTb"/>
             <w:vAlign w:val="center"/>
           </w:tcPr>
           <w:p>
             <w:pPr>
-              <w:ind w:firstLine="0" w:firstLineChars="0"/>
-              <w:jc w:val="center"/>
-              <w:textAlignment w:val="center"/>
-              <w:rPr>
-                <w:rFonts w:eastAsia="宋体" w:cs="宋体"/>
-                <w:color w:val="000000" w:themeColor="text1"/>
-                <w:szCs w:val="24"/>
-                <w14:textFill>
-                  <w14:solidFill>
-                    <w14:schemeClr w14:val="tx1"/>
-                  </w14:solidFill>
-                </w14:textFill>
-              </w:rPr>
-            </w:pPr>
-            <w:r>
-              <w:rPr>
-                <w:rFonts w:hint="eastAsia" w:eastAsia="宋体" w:cs="宋体"/>
-                <w:color w:val="000000" w:themeColor="text1"/>
-                <w:szCs w:val="24"/>
-                <w:lang w:val="en-US" w:bidi="ar"/>
-                <w14:textFill>
-                  <w14:solidFill>
-                    <w14:schemeClr w14:val="tx1"/>
-                  </w14:solidFill>
-                </w14:textFill>
-              </w:rPr>
-              <w:t>项目开发之前先设计和搭建出系统的基础架构并进行性能测试，确保架构符合性能指标后再进行后续工作</w:t>
-            </w:r>
-          </w:p>
-        </w:tc>
-        <w:tc>
-          <w:tcPr>
-            <w:tcW w:w="1200" w:type="dxa"/>
-            <w:tcBorders>
-              <w:top w:val="single" w:color="000000" w:sz="8" w:space="0"/>
-              <w:left w:val="single" w:color="000000" w:sz="8" w:space="0"/>
-              <w:bottom w:val="single" w:color="000000" w:sz="8" w:space="0"/>
-              <w:right w:val="single" w:color="000000" w:sz="8" w:space="0"/>
-            </w:tcBorders>
-            <w:shd w:val="clear" w:color="auto" w:fill="FFFFFF"/>
+              <w:pStyle w:val="23"/>
+              <w:rPr>
+                <w:b w:val="0"/>
+                <w:bCs/>
+              </w:rPr>
+            </w:pPr>
+            <w:r>
+              <w:rPr>
+                <w:rFonts w:hint="eastAsia"/>
+                <w:b w:val="0"/>
+                <w:bCs/>
+                <w:lang w:eastAsia="zh-CN"/>
+              </w:rPr>
+              <w:t>过与用户方的技术人员和业务人员进行良好的沟通，了解业务流程、功能需求、系统构想和项目目标</w:t>
+            </w:r>
+          </w:p>
+        </w:tc>
+        <w:tc>
+          <w:tcPr>
+            <w:tcW w:w="1586" w:type="dxa"/>
+            <w:textDirection w:val="lrTb"/>
             <w:vAlign w:val="center"/>
           </w:tcPr>
           <w:p>
             <w:pPr>
-              <w:ind w:firstLine="0" w:firstLineChars="0"/>
-              <w:jc w:val="center"/>
-              <w:textAlignment w:val="center"/>
-              <w:rPr>
-                <w:rFonts w:eastAsia="宋体" w:cs="宋体"/>
-                <w:color w:val="000000" w:themeColor="text1"/>
-                <w:szCs w:val="24"/>
-                <w14:textFill>
-                  <w14:solidFill>
-                    <w14:schemeClr w14:val="tx1"/>
-                  </w14:solidFill>
-                </w14:textFill>
-              </w:rPr>
-            </w:pPr>
-            <w:r>
-              <w:rPr>
-                <w:rFonts w:hint="eastAsia" w:eastAsia="宋体" w:cs="宋体"/>
-                <w:color w:val="000000" w:themeColor="text1"/>
-                <w:szCs w:val="24"/>
-                <w:lang w:val="en-US" w:bidi="ar"/>
-                <w14:textFill>
-                  <w14:solidFill>
-                    <w14:schemeClr w14:val="tx1"/>
-                  </w14:solidFill>
-                </w14:textFill>
-              </w:rPr>
-              <w:t>对程序进行优化</w:t>
-            </w:r>
-          </w:p>
-        </w:tc>
-        <w:tc>
-          <w:tcPr>
-            <w:tcW w:w="1200" w:type="dxa"/>
-            <w:tcBorders>
-              <w:top w:val="single" w:color="000000" w:sz="8" w:space="0"/>
-              <w:left w:val="single" w:color="000000" w:sz="8" w:space="0"/>
-              <w:bottom w:val="single" w:color="000000" w:sz="8" w:space="0"/>
-              <w:right w:val="single" w:color="000000" w:sz="8" w:space="0"/>
-            </w:tcBorders>
-            <w:shd w:val="clear" w:color="auto" w:fill="FFFFFF"/>
+              <w:pStyle w:val="23"/>
+              <w:rPr>
+                <w:rFonts w:hint="eastAsia"/>
+                <w:b w:val="0"/>
+                <w:bCs/>
+                <w:lang w:eastAsia="zh-CN"/>
+              </w:rPr>
+            </w:pPr>
+            <w:r>
+              <w:rPr>
+                <w:rFonts w:hint="eastAsia"/>
+                <w:b w:val="0"/>
+                <w:bCs/>
+                <w:lang w:eastAsia="zh-CN"/>
+              </w:rPr>
+              <w:t>预先规定好需求变更流程，根据具体情况决定需求的变更</w:t>
+            </w:r>
+          </w:p>
+        </w:tc>
+        <w:tc>
+          <w:tcPr>
+            <w:tcW w:w="1451" w:type="dxa"/>
+            <w:textDirection w:val="lrTb"/>
             <w:vAlign w:val="center"/>
           </w:tcPr>
           <w:p>
             <w:pPr>
-              <w:ind w:firstLine="480"/>
-              <w:jc w:val="center"/>
-              <w:rPr>
-                <w:rFonts w:eastAsia="宋体" w:cs="宋体"/>
-                <w:color w:val="000000" w:themeColor="text1"/>
-                <w:szCs w:val="24"/>
-                <w:lang w:val="en-US"/>
-                <w14:textFill>
-                  <w14:solidFill>
-                    <w14:schemeClr w14:val="tx1"/>
-                  </w14:solidFill>
-                </w14:textFill>
-              </w:rPr>
-            </w:pPr>
-            <w:r>
-              <w:rPr>
-                <w:rFonts w:hint="eastAsia" w:eastAsia="宋体" w:cs="宋体"/>
-                <w:color w:val="000000" w:themeColor="text1"/>
-                <w:szCs w:val="24"/>
-                <w:lang w:val="en-US"/>
-                <w14:textFill>
-                  <w14:solidFill>
-                    <w14:schemeClr w14:val="tx1"/>
-                  </w14:solidFill>
-                </w14:textFill>
+              <w:pStyle w:val="23"/>
+              <w:rPr>
+                <w:b w:val="0"/>
+                <w:bCs/>
+              </w:rPr>
+            </w:pPr>
+            <w:r>
+              <w:rPr>
+                <w:rFonts w:hint="eastAsia"/>
+                <w:b w:val="0"/>
+                <w:bCs/>
               </w:rPr>
               <w:t>未发生</w:t>
             </w:r>
@@ -16624,56 +16034,37 @@
       </w:tr>
       <w:tr>
         <w:tblPrEx>
+          <w:tblBorders>
+            <w:top w:val="single" w:color="auto" w:sz="4" w:space="0"/>
+            <w:left w:val="single" w:color="auto" w:sz="4" w:space="0"/>
+            <w:bottom w:val="single" w:color="auto" w:sz="4" w:space="0"/>
+            <w:right w:val="single" w:color="auto" w:sz="4" w:space="0"/>
+            <w:insideH w:val="single" w:color="auto" w:sz="4" w:space="0"/>
+            <w:insideV w:val="single" w:color="auto" w:sz="4" w:space="0"/>
+          </w:tblBorders>
           <w:tblLayout w:type="fixed"/>
           <w:tblCellMar>
-            <w:top w:w="15" w:type="dxa"/>
-            <w:left w:w="15" w:type="dxa"/>
-            <w:bottom w:w="15" w:type="dxa"/>
-            <w:right w:w="15" w:type="dxa"/>
+            <w:top w:w="0" w:type="dxa"/>
+            <w:left w:w="108" w:type="dxa"/>
+            <w:bottom w:w="0" w:type="dxa"/>
+            <w:right w:w="108" w:type="dxa"/>
           </w:tblCellMar>
         </w:tblPrEx>
         <w:trPr>
-          <w:trHeight w:val="3666" w:hRule="atLeast"/>
+          <w:trHeight w:val="476" w:hRule="atLeast"/>
         </w:trPr>
         <w:tc>
           <w:tcPr>
-            <w:tcW w:w="1455" w:type="dxa"/>
-            <w:tcBorders>
-              <w:top w:val="single" w:color="000000" w:sz="8" w:space="0"/>
-              <w:left w:val="single" w:color="000000" w:sz="8" w:space="0"/>
-              <w:bottom w:val="single" w:color="000000" w:sz="8" w:space="0"/>
-              <w:right w:val="single" w:color="000000" w:sz="8" w:space="0"/>
-            </w:tcBorders>
-            <w:shd w:val="clear" w:color="auto" w:fill="FFFFFF"/>
+            <w:tcW w:w="531" w:type="dxa"/>
             <w:vAlign w:val="center"/>
           </w:tcPr>
           <w:p>
             <w:pPr>
-              <w:ind w:firstLine="0" w:firstLineChars="0"/>
-              <w:jc w:val="center"/>
-              <w:textAlignment w:val="center"/>
-              <w:rPr>
-                <w:rFonts w:eastAsia="宋体" w:cs="宋体"/>
-                <w:color w:val="000000" w:themeColor="text1"/>
-                <w:szCs w:val="24"/>
-                <w14:textFill>
-                  <w14:solidFill>
-                    <w14:schemeClr w14:val="tx1"/>
-                  </w14:solidFill>
-                </w14:textFill>
-              </w:rPr>
-            </w:pPr>
-            <w:r>
-              <w:rPr>
-                <w:rFonts w:hint="eastAsia" w:eastAsia="宋体" w:cs="宋体"/>
-                <w:color w:val="000000" w:themeColor="text1"/>
-                <w:szCs w:val="24"/>
-                <w:lang w:val="en-US" w:bidi="ar"/>
-                <w14:textFill>
-                  <w14:solidFill>
-                    <w14:schemeClr w14:val="tx1"/>
-                  </w14:solidFill>
-                </w14:textFill>
+              <w:pStyle w:val="23"/>
+            </w:pPr>
+            <w:r>
+              <w:rPr>
+                <w:rFonts w:hint="eastAsia"/>
               </w:rPr>
               <w:t>4</w:t>
             </w:r>
@@ -16681,43 +16072,1388 @@
         </w:tc>
         <w:tc>
           <w:tcPr>
-            <w:tcW w:w="1200" w:type="dxa"/>
-            <w:tcBorders>
-              <w:top w:val="single" w:color="000000" w:sz="8" w:space="0"/>
-              <w:left w:val="single" w:color="000000" w:sz="8" w:space="0"/>
-              <w:bottom w:val="single" w:color="000000" w:sz="8" w:space="0"/>
-              <w:right w:val="single" w:color="000000" w:sz="8" w:space="0"/>
-            </w:tcBorders>
-            <w:shd w:val="clear" w:color="auto" w:fill="FFFFFF"/>
+            <w:tcW w:w="1989" w:type="dxa"/>
             <w:vAlign w:val="center"/>
           </w:tcPr>
           <w:p>
             <w:pPr>
-              <w:ind w:firstLine="0" w:firstLineChars="0"/>
-              <w:jc w:val="center"/>
-              <w:textAlignment w:val="center"/>
-              <w:rPr>
-                <w:rFonts w:eastAsia="宋体" w:cs="宋体"/>
-                <w:color w:val="000000" w:themeColor="text1"/>
-                <w:szCs w:val="24"/>
-                <w14:textFill>
-                  <w14:solidFill>
-                    <w14:schemeClr w14:val="tx1"/>
-                  </w14:solidFill>
-                </w14:textFill>
-              </w:rPr>
-            </w:pPr>
-            <w:r>
-              <w:rPr>
-                <w:rFonts w:hint="eastAsia" w:eastAsia="宋体" w:cs="宋体"/>
-                <w:color w:val="000000" w:themeColor="text1"/>
-                <w:szCs w:val="24"/>
-                <w:lang w:val="en-US" w:bidi="ar"/>
-                <w14:textFill>
-                  <w14:solidFill>
-                    <w14:schemeClr w14:val="tx1"/>
-                  </w14:solidFill>
-                </w14:textFill>
+              <w:pStyle w:val="23"/>
+              <w:rPr>
+                <w:b w:val="0"/>
+                <w:bCs/>
+              </w:rPr>
+            </w:pPr>
+            <w:r>
+              <w:rPr>
+                <w:rFonts w:hint="eastAsia"/>
+                <w:b w:val="0"/>
+                <w:bCs/>
+              </w:rPr>
+              <w:t>进度风险</w:t>
+            </w:r>
+          </w:p>
+        </w:tc>
+        <w:tc>
+          <w:tcPr>
+            <w:tcW w:w="720" w:type="dxa"/>
+            <w:vAlign w:val="center"/>
+          </w:tcPr>
+          <w:p>
+            <w:pPr>
+              <w:pStyle w:val="23"/>
+              <w:rPr>
+                <w:b w:val="0"/>
+                <w:bCs/>
+              </w:rPr>
+            </w:pPr>
+            <w:r>
+              <w:rPr>
+                <w:rFonts w:hint="eastAsia"/>
+                <w:b w:val="0"/>
+                <w:bCs/>
+              </w:rPr>
+              <w:t>中</w:t>
+            </w:r>
+          </w:p>
+        </w:tc>
+        <w:tc>
+          <w:tcPr>
+            <w:tcW w:w="720" w:type="dxa"/>
+            <w:vAlign w:val="center"/>
+          </w:tcPr>
+          <w:p>
+            <w:pPr>
+              <w:pStyle w:val="23"/>
+              <w:rPr>
+                <w:b w:val="0"/>
+                <w:bCs/>
+              </w:rPr>
+            </w:pPr>
+            <w:r>
+              <w:rPr>
+                <w:rFonts w:hint="eastAsia"/>
+                <w:b w:val="0"/>
+                <w:bCs/>
+              </w:rPr>
+              <w:t>中</w:t>
+            </w:r>
+          </w:p>
+        </w:tc>
+        <w:tc>
+          <w:tcPr>
+            <w:tcW w:w="1643" w:type="dxa"/>
+            <w:vAlign w:val="center"/>
+          </w:tcPr>
+          <w:p>
+            <w:pPr>
+              <w:pStyle w:val="23"/>
+              <w:rPr>
+                <w:b w:val="0"/>
+                <w:bCs/>
+              </w:rPr>
+            </w:pPr>
+            <w:r>
+              <w:rPr>
+                <w:rFonts w:hint="eastAsia"/>
+                <w:b w:val="0"/>
+                <w:bCs/>
+              </w:rPr>
+              <w:t>项目计划进度表</w:t>
+            </w:r>
+            <w:r>
+              <w:rPr>
+                <w:rFonts w:hint="eastAsia"/>
+                <w:b w:val="0"/>
+                <w:bCs/>
+                <w:lang w:eastAsia="zh-CN"/>
+              </w:rPr>
+              <w:t>，充分考虑各种潜在因素，适当留有余地</w:t>
+            </w:r>
+          </w:p>
+        </w:tc>
+        <w:tc>
+          <w:tcPr>
+            <w:tcW w:w="1586" w:type="dxa"/>
+            <w:vAlign w:val="center"/>
+          </w:tcPr>
+          <w:p>
+            <w:pPr>
+              <w:pStyle w:val="23"/>
+              <w:rPr>
+                <w:b w:val="0"/>
+                <w:bCs/>
+              </w:rPr>
+            </w:pPr>
+            <w:r>
+              <w:rPr>
+                <w:rFonts w:hint="eastAsia"/>
+                <w:b w:val="0"/>
+                <w:bCs/>
+              </w:rPr>
+              <w:t>增加项目监控的频度和力度、多运用可行的办法保证工作质量避免返工</w:t>
+            </w:r>
+          </w:p>
+        </w:tc>
+        <w:tc>
+          <w:tcPr>
+            <w:tcW w:w="1451" w:type="dxa"/>
+            <w:vAlign w:val="center"/>
+          </w:tcPr>
+          <w:p>
+            <w:pPr>
+              <w:pStyle w:val="23"/>
+              <w:rPr>
+                <w:b w:val="0"/>
+                <w:bCs/>
+              </w:rPr>
+            </w:pPr>
+            <w:r>
+              <w:rPr>
+                <w:rFonts w:hint="eastAsia"/>
+                <w:b w:val="0"/>
+                <w:bCs/>
+              </w:rPr>
+              <w:t>未发生</w:t>
+            </w:r>
+          </w:p>
+        </w:tc>
+      </w:tr>
+      <w:tr>
+        <w:tblPrEx>
+          <w:tblBorders>
+            <w:top w:val="single" w:color="auto" w:sz="4" w:space="0"/>
+            <w:left w:val="single" w:color="auto" w:sz="4" w:space="0"/>
+            <w:bottom w:val="single" w:color="auto" w:sz="4" w:space="0"/>
+            <w:right w:val="single" w:color="auto" w:sz="4" w:space="0"/>
+            <w:insideH w:val="single" w:color="auto" w:sz="4" w:space="0"/>
+            <w:insideV w:val="single" w:color="auto" w:sz="4" w:space="0"/>
+          </w:tblBorders>
+          <w:tblLayout w:type="fixed"/>
+          <w:tblCellMar>
+            <w:top w:w="0" w:type="dxa"/>
+            <w:left w:w="108" w:type="dxa"/>
+            <w:bottom w:w="0" w:type="dxa"/>
+            <w:right w:w="108" w:type="dxa"/>
+          </w:tblCellMar>
+        </w:tblPrEx>
+        <w:trPr>
+          <w:trHeight w:val="476" w:hRule="atLeast"/>
+        </w:trPr>
+        <w:tc>
+          <w:tcPr>
+            <w:tcW w:w="531" w:type="dxa"/>
+            <w:vAlign w:val="center"/>
+          </w:tcPr>
+          <w:p>
+            <w:pPr>
+              <w:pStyle w:val="23"/>
+              <w:rPr>
+                <w:rFonts w:hint="eastAsia"/>
+                <w:lang w:val="en-US" w:eastAsia="zh-CN"/>
+              </w:rPr>
+            </w:pPr>
+            <w:r>
+              <w:rPr>
+                <w:rFonts w:hint="eastAsia"/>
+                <w:lang w:val="en-US" w:eastAsia="zh-CN"/>
+              </w:rPr>
+              <w:t>5</w:t>
+            </w:r>
+          </w:p>
+        </w:tc>
+        <w:tc>
+          <w:tcPr>
+            <w:tcW w:w="1989" w:type="dxa"/>
+            <w:vAlign w:val="center"/>
+          </w:tcPr>
+          <w:p>
+            <w:pPr>
+              <w:pStyle w:val="23"/>
+              <w:rPr>
+                <w:rFonts w:hint="eastAsia"/>
+                <w:b w:val="0"/>
+                <w:bCs/>
+                <w:lang w:eastAsia="zh-CN"/>
+              </w:rPr>
+            </w:pPr>
+            <w:r>
+              <w:rPr>
+                <w:rFonts w:hint="eastAsia"/>
+                <w:b w:val="0"/>
+                <w:bCs/>
+                <w:lang w:eastAsia="zh-CN"/>
+              </w:rPr>
+              <w:t>沟通不良风险</w:t>
+            </w:r>
+          </w:p>
+        </w:tc>
+        <w:tc>
+          <w:tcPr>
+            <w:tcW w:w="720" w:type="dxa"/>
+            <w:vAlign w:val="center"/>
+          </w:tcPr>
+          <w:p>
+            <w:pPr>
+              <w:pStyle w:val="23"/>
+              <w:rPr>
+                <w:rFonts w:hint="eastAsia"/>
+                <w:b w:val="0"/>
+                <w:bCs/>
+                <w:lang w:eastAsia="zh-CN"/>
+              </w:rPr>
+            </w:pPr>
+            <w:r>
+              <w:rPr>
+                <w:rFonts w:hint="eastAsia"/>
+                <w:b w:val="0"/>
+                <w:bCs/>
+                <w:lang w:val="en-US" w:eastAsia="zh-CN"/>
+              </w:rPr>
+              <w:t>低</w:t>
+            </w:r>
+          </w:p>
+        </w:tc>
+        <w:tc>
+          <w:tcPr>
+            <w:tcW w:w="720" w:type="dxa"/>
+            <w:vAlign w:val="center"/>
+          </w:tcPr>
+          <w:p>
+            <w:pPr>
+              <w:pStyle w:val="23"/>
+              <w:rPr>
+                <w:b w:val="0"/>
+                <w:bCs/>
+              </w:rPr>
+            </w:pPr>
+            <w:r>
+              <w:rPr>
+                <w:rFonts w:hint="eastAsia"/>
+                <w:b w:val="0"/>
+                <w:bCs/>
+              </w:rPr>
+              <w:t>中</w:t>
+            </w:r>
+          </w:p>
+        </w:tc>
+        <w:tc>
+          <w:tcPr>
+            <w:tcW w:w="1643" w:type="dxa"/>
+            <w:vAlign w:val="center"/>
+          </w:tcPr>
+          <w:p>
+            <w:pPr>
+              <w:pStyle w:val="23"/>
+              <w:rPr>
+                <w:rFonts w:hint="eastAsia"/>
+                <w:b w:val="0"/>
+                <w:bCs/>
+                <w:lang w:eastAsia="zh-CN"/>
+              </w:rPr>
+            </w:pPr>
+            <w:r>
+              <w:rPr>
+                <w:rFonts w:hint="eastAsia"/>
+                <w:b w:val="0"/>
+                <w:bCs/>
+                <w:lang w:eastAsia="zh-CN"/>
+              </w:rPr>
+              <w:t>事先约定好沟通的渠道和方式，做好沟通，建立有效的反馈机制</w:t>
+            </w:r>
+          </w:p>
+        </w:tc>
+        <w:tc>
+          <w:tcPr>
+            <w:tcW w:w="1586" w:type="dxa"/>
+            <w:vAlign w:val="center"/>
+          </w:tcPr>
+          <w:p>
+            <w:pPr>
+              <w:pStyle w:val="23"/>
+              <w:rPr>
+                <w:rFonts w:hint="eastAsia"/>
+                <w:b w:val="0"/>
+                <w:bCs/>
+                <w:lang w:eastAsia="zh-CN"/>
+              </w:rPr>
+            </w:pPr>
+            <w:r>
+              <w:rPr>
+                <w:rFonts w:hint="eastAsia"/>
+                <w:b w:val="0"/>
+                <w:bCs/>
+                <w:lang w:eastAsia="zh-CN"/>
+              </w:rPr>
+              <w:t>与当事用多种方式，主动对问题进行沟通</w:t>
+            </w:r>
+          </w:p>
+        </w:tc>
+        <w:tc>
+          <w:tcPr>
+            <w:tcW w:w="1451" w:type="dxa"/>
+            <w:vAlign w:val="center"/>
+          </w:tcPr>
+          <w:p>
+            <w:pPr>
+              <w:pStyle w:val="23"/>
+              <w:rPr>
+                <w:rFonts w:hint="eastAsia"/>
+                <w:b w:val="0"/>
+                <w:bCs/>
+                <w:lang w:eastAsia="zh-CN"/>
+              </w:rPr>
+            </w:pPr>
+            <w:r>
+              <w:rPr>
+                <w:rFonts w:hint="eastAsia"/>
+                <w:b w:val="0"/>
+                <w:bCs/>
+                <w:lang w:eastAsia="zh-CN"/>
+              </w:rPr>
+              <w:t>已发生</w:t>
+            </w:r>
+          </w:p>
+        </w:tc>
+      </w:tr>
+      <w:tr>
+        <w:tblPrEx>
+          <w:tblBorders>
+            <w:top w:val="single" w:color="auto" w:sz="4" w:space="0"/>
+            <w:left w:val="single" w:color="auto" w:sz="4" w:space="0"/>
+            <w:bottom w:val="single" w:color="auto" w:sz="4" w:space="0"/>
+            <w:right w:val="single" w:color="auto" w:sz="4" w:space="0"/>
+            <w:insideH w:val="single" w:color="auto" w:sz="4" w:space="0"/>
+            <w:insideV w:val="single" w:color="auto" w:sz="4" w:space="0"/>
+          </w:tblBorders>
+          <w:tblLayout w:type="fixed"/>
+          <w:tblCellMar>
+            <w:top w:w="0" w:type="dxa"/>
+            <w:left w:w="108" w:type="dxa"/>
+            <w:bottom w:w="0" w:type="dxa"/>
+            <w:right w:w="108" w:type="dxa"/>
+          </w:tblCellMar>
+        </w:tblPrEx>
+        <w:trPr>
+          <w:trHeight w:val="476" w:hRule="atLeast"/>
+        </w:trPr>
+        <w:tc>
+          <w:tcPr>
+            <w:tcW w:w="531" w:type="dxa"/>
+            <w:vAlign w:val="center"/>
+          </w:tcPr>
+          <w:p>
+            <w:pPr>
+              <w:pStyle w:val="23"/>
+            </w:pPr>
+            <w:r>
+              <w:rPr>
+                <w:rFonts w:hint="eastAsia"/>
+              </w:rPr>
+              <w:t>6</w:t>
+            </w:r>
+          </w:p>
+        </w:tc>
+        <w:tc>
+          <w:tcPr>
+            <w:tcW w:w="1989" w:type="dxa"/>
+            <w:vAlign w:val="center"/>
+          </w:tcPr>
+          <w:p>
+            <w:pPr>
+              <w:pStyle w:val="23"/>
+              <w:rPr>
+                <w:b w:val="0"/>
+                <w:bCs/>
+              </w:rPr>
+            </w:pPr>
+            <w:r>
+              <w:rPr>
+                <w:rFonts w:hint="eastAsia"/>
+                <w:b w:val="0"/>
+                <w:bCs/>
+              </w:rPr>
+              <w:t>人员</w:t>
+            </w:r>
+            <w:r>
+              <w:rPr>
+                <w:rFonts w:hint="eastAsia"/>
+                <w:b w:val="0"/>
+                <w:bCs/>
+                <w:lang w:eastAsia="zh-CN"/>
+              </w:rPr>
+              <w:t>风险（决策缓慢，技术不熟练，不熟悉环境工具）</w:t>
+            </w:r>
+          </w:p>
+        </w:tc>
+        <w:tc>
+          <w:tcPr>
+            <w:tcW w:w="720" w:type="dxa"/>
+            <w:vAlign w:val="center"/>
+          </w:tcPr>
+          <w:p>
+            <w:pPr>
+              <w:pStyle w:val="23"/>
+              <w:rPr>
+                <w:b w:val="0"/>
+                <w:bCs/>
+              </w:rPr>
+            </w:pPr>
+            <w:r>
+              <w:rPr>
+                <w:rFonts w:hint="eastAsia"/>
+                <w:b w:val="0"/>
+                <w:bCs/>
+              </w:rPr>
+              <w:t>中</w:t>
+            </w:r>
+          </w:p>
+        </w:tc>
+        <w:tc>
+          <w:tcPr>
+            <w:tcW w:w="720" w:type="dxa"/>
+            <w:vAlign w:val="center"/>
+          </w:tcPr>
+          <w:p>
+            <w:pPr>
+              <w:pStyle w:val="23"/>
+              <w:rPr>
+                <w:b w:val="0"/>
+                <w:bCs/>
+              </w:rPr>
+            </w:pPr>
+            <w:r>
+              <w:rPr>
+                <w:rFonts w:hint="eastAsia"/>
+                <w:b w:val="0"/>
+                <w:bCs/>
+              </w:rPr>
+              <w:t>中</w:t>
+            </w:r>
+          </w:p>
+        </w:tc>
+        <w:tc>
+          <w:tcPr>
+            <w:tcW w:w="1643" w:type="dxa"/>
+            <w:vAlign w:val="center"/>
+          </w:tcPr>
+          <w:p>
+            <w:pPr>
+              <w:pStyle w:val="23"/>
+              <w:rPr>
+                <w:rFonts w:hint="eastAsia"/>
+                <w:b w:val="0"/>
+                <w:bCs/>
+                <w:lang w:eastAsia="zh-CN"/>
+              </w:rPr>
+            </w:pPr>
+            <w:r>
+              <w:rPr>
+                <w:rFonts w:hint="eastAsia"/>
+                <w:b w:val="0"/>
+                <w:bCs/>
+                <w:lang w:eastAsia="zh-CN"/>
+              </w:rPr>
+              <w:t>选用成熟稳定的技术，以免新技术本身存在问题或掌握不够深入，造成开发出的产品性能以及质量低劣</w:t>
+            </w:r>
+          </w:p>
+        </w:tc>
+        <w:tc>
+          <w:tcPr>
+            <w:tcW w:w="1586" w:type="dxa"/>
+            <w:vAlign w:val="center"/>
+          </w:tcPr>
+          <w:p>
+            <w:pPr>
+              <w:pStyle w:val="23"/>
+              <w:rPr>
+                <w:b w:val="0"/>
+                <w:bCs/>
+              </w:rPr>
+            </w:pPr>
+            <w:r>
+              <w:rPr>
+                <w:rFonts w:hint="eastAsia"/>
+                <w:b w:val="0"/>
+                <w:bCs/>
+                <w:lang w:eastAsia="zh-CN"/>
+              </w:rPr>
+              <w:t>多上网查阅资料，</w:t>
+            </w:r>
+            <w:r>
+              <w:rPr>
+                <w:rFonts w:hint="eastAsia"/>
+                <w:b w:val="0"/>
+                <w:bCs/>
+              </w:rPr>
+              <w:t>多问指导老师在学习中成长，在失败中积累经验</w:t>
+            </w:r>
+          </w:p>
+        </w:tc>
+        <w:tc>
+          <w:tcPr>
+            <w:tcW w:w="1451" w:type="dxa"/>
+            <w:vAlign w:val="center"/>
+          </w:tcPr>
+          <w:p>
+            <w:pPr>
+              <w:pStyle w:val="23"/>
+              <w:rPr>
+                <w:b w:val="0"/>
+                <w:bCs/>
+              </w:rPr>
+            </w:pPr>
+            <w:r>
+              <w:rPr>
+                <w:rFonts w:hint="eastAsia"/>
+                <w:b w:val="0"/>
+                <w:bCs/>
+              </w:rPr>
+              <w:t>已发生</w:t>
+            </w:r>
+          </w:p>
+        </w:tc>
+      </w:tr>
+      <w:tr>
+        <w:tblPrEx>
+          <w:tblBorders>
+            <w:top w:val="single" w:color="auto" w:sz="4" w:space="0"/>
+            <w:left w:val="single" w:color="auto" w:sz="4" w:space="0"/>
+            <w:bottom w:val="single" w:color="auto" w:sz="4" w:space="0"/>
+            <w:right w:val="single" w:color="auto" w:sz="4" w:space="0"/>
+            <w:insideH w:val="single" w:color="auto" w:sz="4" w:space="0"/>
+            <w:insideV w:val="single" w:color="auto" w:sz="4" w:space="0"/>
+          </w:tblBorders>
+          <w:tblLayout w:type="fixed"/>
+          <w:tblCellMar>
+            <w:top w:w="0" w:type="dxa"/>
+            <w:left w:w="108" w:type="dxa"/>
+            <w:bottom w:w="0" w:type="dxa"/>
+            <w:right w:w="108" w:type="dxa"/>
+          </w:tblCellMar>
+        </w:tblPrEx>
+        <w:trPr>
+          <w:trHeight w:val="476" w:hRule="atLeast"/>
+        </w:trPr>
+        <w:tc>
+          <w:tcPr>
+            <w:tcW w:w="531" w:type="dxa"/>
+            <w:vAlign w:val="center"/>
+          </w:tcPr>
+          <w:p>
+            <w:pPr>
+              <w:pStyle w:val="23"/>
+            </w:pPr>
+            <w:r>
+              <w:rPr>
+                <w:rFonts w:hint="eastAsia"/>
+              </w:rPr>
+              <w:t xml:space="preserve">7 </w:t>
+            </w:r>
+          </w:p>
+        </w:tc>
+        <w:tc>
+          <w:tcPr>
+            <w:tcW w:w="1989" w:type="dxa"/>
+            <w:vAlign w:val="center"/>
+          </w:tcPr>
+          <w:p>
+            <w:pPr>
+              <w:pStyle w:val="23"/>
+              <w:rPr>
+                <w:b w:val="0"/>
+                <w:bCs/>
+              </w:rPr>
+            </w:pPr>
+            <w:r>
+              <w:rPr>
+                <w:rFonts w:hint="eastAsia"/>
+                <w:b w:val="0"/>
+                <w:bCs/>
+              </w:rPr>
+              <w:t>计算机故障</w:t>
+            </w:r>
+          </w:p>
+        </w:tc>
+        <w:tc>
+          <w:tcPr>
+            <w:tcW w:w="720" w:type="dxa"/>
+            <w:vAlign w:val="center"/>
+          </w:tcPr>
+          <w:p>
+            <w:pPr>
+              <w:pStyle w:val="23"/>
+              <w:rPr>
+                <w:b w:val="0"/>
+                <w:bCs/>
+              </w:rPr>
+            </w:pPr>
+            <w:r>
+              <w:rPr>
+                <w:rFonts w:hint="eastAsia"/>
+                <w:b w:val="0"/>
+                <w:bCs/>
+              </w:rPr>
+              <w:t>低</w:t>
+            </w:r>
+          </w:p>
+        </w:tc>
+        <w:tc>
+          <w:tcPr>
+            <w:tcW w:w="720" w:type="dxa"/>
+            <w:vAlign w:val="center"/>
+          </w:tcPr>
+          <w:p>
+            <w:pPr>
+              <w:pStyle w:val="23"/>
+              <w:rPr>
+                <w:b w:val="0"/>
+                <w:bCs/>
+              </w:rPr>
+            </w:pPr>
+            <w:r>
+              <w:rPr>
+                <w:rFonts w:hint="eastAsia"/>
+                <w:b w:val="0"/>
+                <w:bCs/>
+              </w:rPr>
+              <w:t>低</w:t>
+            </w:r>
+          </w:p>
+        </w:tc>
+        <w:tc>
+          <w:tcPr>
+            <w:tcW w:w="1643" w:type="dxa"/>
+            <w:vAlign w:val="center"/>
+          </w:tcPr>
+          <w:p>
+            <w:pPr>
+              <w:pStyle w:val="23"/>
+              <w:rPr>
+                <w:rFonts w:hint="eastAsia"/>
+                <w:b w:val="0"/>
+                <w:bCs/>
+                <w:lang w:eastAsia="zh-CN"/>
+              </w:rPr>
+            </w:pPr>
+            <w:r>
+              <w:rPr>
+                <w:rFonts w:hint="eastAsia"/>
+                <w:b w:val="0"/>
+                <w:bCs/>
+                <w:lang w:eastAsia="zh-CN"/>
+              </w:rPr>
+              <w:t>平时做好计算机的保养</w:t>
+            </w:r>
+          </w:p>
+        </w:tc>
+        <w:tc>
+          <w:tcPr>
+            <w:tcW w:w="1586" w:type="dxa"/>
+            <w:vAlign w:val="center"/>
+          </w:tcPr>
+          <w:p>
+            <w:pPr>
+              <w:pStyle w:val="23"/>
+              <w:rPr>
+                <w:b w:val="0"/>
+                <w:bCs/>
+              </w:rPr>
+            </w:pPr>
+            <w:r>
+              <w:rPr>
+                <w:rFonts w:hint="eastAsia"/>
+                <w:b w:val="0"/>
+                <w:bCs/>
+                <w:lang w:eastAsia="zh-CN"/>
+              </w:rPr>
+              <w:t>修理的同时借用其他同学或机房计算机保证进度</w:t>
+            </w:r>
+          </w:p>
+        </w:tc>
+        <w:tc>
+          <w:tcPr>
+            <w:tcW w:w="1451" w:type="dxa"/>
+            <w:vAlign w:val="center"/>
+          </w:tcPr>
+          <w:p>
+            <w:pPr>
+              <w:pStyle w:val="23"/>
+              <w:rPr>
+                <w:b w:val="0"/>
+                <w:bCs/>
+              </w:rPr>
+            </w:pPr>
+            <w:r>
+              <w:rPr>
+                <w:rFonts w:hint="eastAsia"/>
+                <w:b w:val="0"/>
+                <w:bCs/>
+              </w:rPr>
+              <w:t>未发生</w:t>
+            </w:r>
+          </w:p>
+        </w:tc>
+      </w:tr>
+      <w:tr>
+        <w:tblPrEx>
+          <w:tblBorders>
+            <w:top w:val="single" w:color="auto" w:sz="4" w:space="0"/>
+            <w:left w:val="single" w:color="auto" w:sz="4" w:space="0"/>
+            <w:bottom w:val="single" w:color="auto" w:sz="4" w:space="0"/>
+            <w:right w:val="single" w:color="auto" w:sz="4" w:space="0"/>
+            <w:insideH w:val="single" w:color="auto" w:sz="4" w:space="0"/>
+            <w:insideV w:val="single" w:color="auto" w:sz="4" w:space="0"/>
+          </w:tblBorders>
+          <w:tblLayout w:type="fixed"/>
+          <w:tblCellMar>
+            <w:top w:w="0" w:type="dxa"/>
+            <w:left w:w="108" w:type="dxa"/>
+            <w:bottom w:w="0" w:type="dxa"/>
+            <w:right w:w="108" w:type="dxa"/>
+          </w:tblCellMar>
+        </w:tblPrEx>
+        <w:trPr>
+          <w:trHeight w:val="476" w:hRule="atLeast"/>
+        </w:trPr>
+        <w:tc>
+          <w:tcPr>
+            <w:tcW w:w="531" w:type="dxa"/>
+            <w:vAlign w:val="center"/>
+          </w:tcPr>
+          <w:p>
+            <w:pPr>
+              <w:pStyle w:val="23"/>
+              <w:rPr>
+                <w:rFonts w:hint="eastAsia"/>
+                <w:lang w:val="en-US" w:eastAsia="zh-CN"/>
+              </w:rPr>
+            </w:pPr>
+            <w:r>
+              <w:rPr>
+                <w:rFonts w:hint="eastAsia"/>
+                <w:lang w:val="en-US" w:eastAsia="zh-CN"/>
+              </w:rPr>
+              <w:t>8</w:t>
+            </w:r>
+          </w:p>
+        </w:tc>
+        <w:tc>
+          <w:tcPr>
+            <w:tcW w:w="1989" w:type="dxa"/>
+            <w:vAlign w:val="center"/>
+          </w:tcPr>
+          <w:p>
+            <w:pPr>
+              <w:pStyle w:val="23"/>
+              <w:rPr>
+                <w:rFonts w:hint="eastAsia"/>
+                <w:b w:val="0"/>
+                <w:bCs/>
+                <w:lang w:eastAsia="zh-CN"/>
+              </w:rPr>
+            </w:pPr>
+            <w:r>
+              <w:rPr>
+                <w:rFonts w:hint="eastAsia"/>
+                <w:b w:val="0"/>
+                <w:bCs/>
+                <w:lang w:eastAsia="zh-CN"/>
+              </w:rPr>
+              <w:t>质量风险</w:t>
+            </w:r>
+          </w:p>
+        </w:tc>
+        <w:tc>
+          <w:tcPr>
+            <w:tcW w:w="720" w:type="dxa"/>
+            <w:vAlign w:val="center"/>
+          </w:tcPr>
+          <w:p>
+            <w:pPr>
+              <w:pStyle w:val="23"/>
+              <w:rPr>
+                <w:rFonts w:hint="eastAsia"/>
+                <w:b w:val="0"/>
+                <w:bCs/>
+                <w:lang w:eastAsia="zh-CN"/>
+              </w:rPr>
+            </w:pPr>
+            <w:r>
+              <w:rPr>
+                <w:rFonts w:hint="eastAsia"/>
+                <w:b w:val="0"/>
+                <w:bCs/>
+                <w:lang w:eastAsia="zh-CN"/>
+              </w:rPr>
+              <w:t>中</w:t>
+            </w:r>
+          </w:p>
+        </w:tc>
+        <w:tc>
+          <w:tcPr>
+            <w:tcW w:w="720" w:type="dxa"/>
+            <w:vAlign w:val="center"/>
+          </w:tcPr>
+          <w:p>
+            <w:pPr>
+              <w:pStyle w:val="23"/>
+              <w:rPr>
+                <w:rFonts w:hint="eastAsia"/>
+                <w:b w:val="0"/>
+                <w:bCs/>
+                <w:lang w:eastAsia="zh-CN"/>
+              </w:rPr>
+            </w:pPr>
+            <w:r>
+              <w:rPr>
+                <w:rFonts w:hint="eastAsia"/>
+                <w:b w:val="0"/>
+                <w:bCs/>
+                <w:lang w:eastAsia="zh-CN"/>
+              </w:rPr>
+              <w:t>高</w:t>
+            </w:r>
+          </w:p>
+        </w:tc>
+        <w:tc>
+          <w:tcPr>
+            <w:tcW w:w="1643" w:type="dxa"/>
+            <w:vAlign w:val="center"/>
+          </w:tcPr>
+          <w:p>
+            <w:pPr>
+              <w:pStyle w:val="23"/>
+              <w:rPr>
+                <w:rFonts w:hint="eastAsia"/>
+                <w:b w:val="0"/>
+                <w:bCs/>
+                <w:lang w:eastAsia="zh-CN"/>
+              </w:rPr>
+            </w:pPr>
+            <w:r>
+              <w:rPr>
+                <w:rFonts w:hint="eastAsia"/>
+                <w:b w:val="0"/>
+                <w:bCs/>
+                <w:lang w:eastAsia="zh-CN"/>
+              </w:rPr>
+              <w:t>预先制定标准，采用合理规范的开发流程，分阶段测试产品</w:t>
+            </w:r>
+          </w:p>
+        </w:tc>
+        <w:tc>
+          <w:tcPr>
+            <w:tcW w:w="1586" w:type="dxa"/>
+            <w:vAlign w:val="center"/>
+          </w:tcPr>
+          <w:p>
+            <w:pPr>
+              <w:pStyle w:val="23"/>
+              <w:rPr>
+                <w:rFonts w:hint="eastAsia"/>
+                <w:b w:val="0"/>
+                <w:bCs/>
+                <w:lang w:eastAsia="zh-CN"/>
+              </w:rPr>
+            </w:pPr>
+            <w:r>
+              <w:rPr>
+                <w:rFonts w:hint="eastAsia"/>
+                <w:b w:val="0"/>
+                <w:bCs/>
+                <w:lang w:eastAsia="zh-CN"/>
+              </w:rPr>
+              <w:t>经常交流工作成果、采用符合要求的开发流程、认真组织对产出物的检查和评审、计划和组织严格的独立测试等</w:t>
+            </w:r>
+          </w:p>
+        </w:tc>
+        <w:tc>
+          <w:tcPr>
+            <w:tcW w:w="1451" w:type="dxa"/>
+            <w:vAlign w:val="center"/>
+          </w:tcPr>
+          <w:p>
+            <w:pPr>
+              <w:pStyle w:val="23"/>
+              <w:rPr>
+                <w:rFonts w:hint="eastAsia"/>
+                <w:b w:val="0"/>
+                <w:bCs/>
+                <w:lang w:eastAsia="zh-CN"/>
+              </w:rPr>
+            </w:pPr>
+            <w:r>
+              <w:rPr>
+                <w:rFonts w:hint="eastAsia"/>
+                <w:b w:val="0"/>
+                <w:bCs/>
+                <w:lang w:eastAsia="zh-CN"/>
+              </w:rPr>
+              <w:t>已发生</w:t>
+            </w:r>
+          </w:p>
+        </w:tc>
+      </w:tr>
+      <w:tr>
+        <w:tblPrEx>
+          <w:tblBorders>
+            <w:top w:val="single" w:color="auto" w:sz="4" w:space="0"/>
+            <w:left w:val="single" w:color="auto" w:sz="4" w:space="0"/>
+            <w:bottom w:val="single" w:color="auto" w:sz="4" w:space="0"/>
+            <w:right w:val="single" w:color="auto" w:sz="4" w:space="0"/>
+            <w:insideH w:val="single" w:color="auto" w:sz="4" w:space="0"/>
+            <w:insideV w:val="single" w:color="auto" w:sz="4" w:space="0"/>
+          </w:tblBorders>
+          <w:tblLayout w:type="fixed"/>
+          <w:tblCellMar>
+            <w:top w:w="0" w:type="dxa"/>
+            <w:left w:w="108" w:type="dxa"/>
+            <w:bottom w:w="0" w:type="dxa"/>
+            <w:right w:w="108" w:type="dxa"/>
+          </w:tblCellMar>
+        </w:tblPrEx>
+        <w:trPr>
+          <w:trHeight w:val="476" w:hRule="atLeast"/>
+        </w:trPr>
+        <w:tc>
+          <w:tcPr>
+            <w:tcW w:w="531" w:type="dxa"/>
+            <w:vAlign w:val="center"/>
+          </w:tcPr>
+          <w:p>
+            <w:pPr>
+              <w:pStyle w:val="23"/>
+              <w:rPr>
+                <w:rFonts w:hint="eastAsia"/>
+                <w:lang w:val="en-US" w:eastAsia="zh-CN"/>
+              </w:rPr>
+            </w:pPr>
+            <w:r>
+              <w:rPr>
+                <w:rFonts w:hint="eastAsia"/>
+                <w:lang w:val="en-US" w:eastAsia="zh-CN"/>
+              </w:rPr>
+              <w:t>9</w:t>
+            </w:r>
+          </w:p>
+        </w:tc>
+        <w:tc>
+          <w:tcPr>
+            <w:tcW w:w="1989" w:type="dxa"/>
+            <w:vAlign w:val="center"/>
+          </w:tcPr>
+          <w:p>
+            <w:pPr>
+              <w:pStyle w:val="23"/>
+              <w:rPr>
+                <w:rFonts w:hint="eastAsia"/>
+                <w:b w:val="0"/>
+                <w:bCs/>
+                <w:lang w:eastAsia="zh-CN"/>
+              </w:rPr>
+            </w:pPr>
+            <w:r>
+              <w:rPr>
+                <w:rFonts w:hint="eastAsia"/>
+                <w:b w:val="0"/>
+                <w:bCs/>
+                <w:lang w:eastAsia="zh-CN"/>
+              </w:rPr>
+              <w:t>工具风险</w:t>
+            </w:r>
+          </w:p>
+        </w:tc>
+        <w:tc>
+          <w:tcPr>
+            <w:tcW w:w="720" w:type="dxa"/>
+            <w:vAlign w:val="center"/>
+          </w:tcPr>
+          <w:p>
+            <w:pPr>
+              <w:pStyle w:val="23"/>
+              <w:rPr>
+                <w:rFonts w:hint="eastAsia"/>
+                <w:b w:val="0"/>
+                <w:bCs/>
+                <w:lang w:eastAsia="zh-CN"/>
+              </w:rPr>
+            </w:pPr>
+            <w:r>
+              <w:rPr>
+                <w:rFonts w:hint="eastAsia"/>
+                <w:b w:val="0"/>
+                <w:bCs/>
+                <w:lang w:eastAsia="zh-CN"/>
+              </w:rPr>
+              <w:t>中</w:t>
+            </w:r>
+          </w:p>
+        </w:tc>
+        <w:tc>
+          <w:tcPr>
+            <w:tcW w:w="720" w:type="dxa"/>
+            <w:vAlign w:val="center"/>
+          </w:tcPr>
+          <w:p>
+            <w:pPr>
+              <w:pStyle w:val="23"/>
+              <w:rPr>
+                <w:rFonts w:hint="eastAsia"/>
+                <w:b w:val="0"/>
+                <w:bCs/>
+                <w:lang w:eastAsia="zh-CN"/>
+              </w:rPr>
+            </w:pPr>
+            <w:r>
+              <w:rPr>
+                <w:rFonts w:hint="eastAsia"/>
+                <w:b w:val="0"/>
+                <w:bCs/>
+                <w:lang w:eastAsia="zh-CN"/>
+              </w:rPr>
+              <w:t>中</w:t>
+            </w:r>
+          </w:p>
+        </w:tc>
+        <w:tc>
+          <w:tcPr>
+            <w:tcW w:w="1643" w:type="dxa"/>
+            <w:vAlign w:val="center"/>
+          </w:tcPr>
+          <w:p>
+            <w:pPr>
+              <w:pStyle w:val="23"/>
+              <w:rPr>
+                <w:rFonts w:hint="eastAsia"/>
+                <w:b w:val="0"/>
+                <w:bCs/>
+                <w:lang w:eastAsia="zh-CN"/>
+              </w:rPr>
+            </w:pPr>
+            <w:r>
+              <w:rPr>
+                <w:rFonts w:hint="eastAsia"/>
+                <w:b w:val="0"/>
+                <w:bCs/>
+                <w:lang w:eastAsia="zh-CN"/>
+              </w:rPr>
+              <w:t>项目的启动阶段就落实好各项工具的来源或可能的替代工具</w:t>
+            </w:r>
+          </w:p>
+        </w:tc>
+        <w:tc>
+          <w:tcPr>
+            <w:tcW w:w="1586" w:type="dxa"/>
+            <w:vAlign w:val="center"/>
+          </w:tcPr>
+          <w:p>
+            <w:pPr>
+              <w:pStyle w:val="23"/>
+              <w:rPr>
+                <w:rFonts w:hint="eastAsia"/>
+                <w:b w:val="0"/>
+                <w:bCs/>
+                <w:lang w:eastAsia="zh-CN"/>
+              </w:rPr>
+            </w:pPr>
+            <w:r>
+              <w:rPr>
+                <w:rFonts w:hint="eastAsia"/>
+                <w:b w:val="0"/>
+                <w:bCs/>
+                <w:lang w:eastAsia="zh-CN"/>
+              </w:rPr>
+              <w:t>选择类似的替代工具</w:t>
+            </w:r>
+          </w:p>
+        </w:tc>
+        <w:tc>
+          <w:tcPr>
+            <w:tcW w:w="1451" w:type="dxa"/>
+            <w:vAlign w:val="center"/>
+          </w:tcPr>
+          <w:p>
+            <w:pPr>
+              <w:pStyle w:val="23"/>
+              <w:rPr>
+                <w:rFonts w:hint="eastAsia"/>
+                <w:b w:val="0"/>
+                <w:bCs/>
+              </w:rPr>
+            </w:pPr>
+            <w:r>
+              <w:rPr>
+                <w:rFonts w:hint="eastAsia"/>
+                <w:b w:val="0"/>
+                <w:bCs/>
+              </w:rPr>
+              <w:t>未发生</w:t>
+            </w:r>
+          </w:p>
+        </w:tc>
+      </w:tr>
+      <w:tr>
+        <w:tblPrEx>
+          <w:tblBorders>
+            <w:top w:val="single" w:color="auto" w:sz="4" w:space="0"/>
+            <w:left w:val="single" w:color="auto" w:sz="4" w:space="0"/>
+            <w:bottom w:val="single" w:color="auto" w:sz="4" w:space="0"/>
+            <w:right w:val="single" w:color="auto" w:sz="4" w:space="0"/>
+            <w:insideH w:val="single" w:color="auto" w:sz="4" w:space="0"/>
+            <w:insideV w:val="single" w:color="auto" w:sz="4" w:space="0"/>
+          </w:tblBorders>
+          <w:tblLayout w:type="fixed"/>
+          <w:tblCellMar>
+            <w:top w:w="0" w:type="dxa"/>
+            <w:left w:w="108" w:type="dxa"/>
+            <w:bottom w:w="0" w:type="dxa"/>
+            <w:right w:w="108" w:type="dxa"/>
+          </w:tblCellMar>
+        </w:tblPrEx>
+        <w:trPr>
+          <w:trHeight w:val="476" w:hRule="atLeast"/>
+        </w:trPr>
+        <w:tc>
+          <w:tcPr>
+            <w:tcW w:w="531" w:type="dxa"/>
+            <w:vAlign w:val="center"/>
+          </w:tcPr>
+          <w:p>
+            <w:pPr>
+              <w:pStyle w:val="23"/>
+              <w:rPr>
+                <w:rFonts w:hint="eastAsia"/>
+                <w:lang w:val="en-US" w:eastAsia="zh-CN"/>
+              </w:rPr>
+            </w:pPr>
+            <w:r>
+              <w:rPr>
+                <w:rFonts w:hint="eastAsia"/>
+                <w:lang w:val="en-US" w:eastAsia="zh-CN"/>
+              </w:rPr>
+              <w:t>10</w:t>
+            </w:r>
+          </w:p>
+        </w:tc>
+        <w:tc>
+          <w:tcPr>
+            <w:tcW w:w="1989" w:type="dxa"/>
+            <w:vAlign w:val="center"/>
+          </w:tcPr>
+          <w:p>
+            <w:pPr>
+              <w:pStyle w:val="23"/>
+              <w:rPr>
+                <w:rFonts w:hint="eastAsia"/>
+                <w:b w:val="0"/>
+                <w:bCs/>
+                <w:lang w:eastAsia="zh-CN"/>
+              </w:rPr>
+            </w:pPr>
+            <w:r>
+              <w:rPr>
+                <w:rFonts w:hint="eastAsia"/>
+                <w:b w:val="0"/>
+                <w:bCs/>
+                <w:lang w:eastAsia="zh-CN"/>
+              </w:rPr>
+              <w:t>性能风险</w:t>
+            </w:r>
+          </w:p>
+        </w:tc>
+        <w:tc>
+          <w:tcPr>
+            <w:tcW w:w="720" w:type="dxa"/>
+            <w:vAlign w:val="center"/>
+          </w:tcPr>
+          <w:p>
+            <w:pPr>
+              <w:pStyle w:val="23"/>
+              <w:rPr>
+                <w:rFonts w:hint="eastAsia"/>
+                <w:b w:val="0"/>
+                <w:bCs/>
+                <w:lang w:eastAsia="zh-CN"/>
+              </w:rPr>
+            </w:pPr>
+            <w:r>
+              <w:rPr>
+                <w:rFonts w:hint="eastAsia"/>
+                <w:b w:val="0"/>
+                <w:bCs/>
+                <w:lang w:eastAsia="zh-CN"/>
+              </w:rPr>
+              <w:t>中</w:t>
+            </w:r>
+          </w:p>
+        </w:tc>
+        <w:tc>
+          <w:tcPr>
+            <w:tcW w:w="720" w:type="dxa"/>
+            <w:vAlign w:val="center"/>
+          </w:tcPr>
+          <w:p>
+            <w:pPr>
+              <w:pStyle w:val="23"/>
+              <w:rPr>
+                <w:rFonts w:hint="eastAsia"/>
+                <w:b w:val="0"/>
+                <w:bCs/>
+                <w:lang w:eastAsia="zh-CN"/>
+              </w:rPr>
+            </w:pPr>
+            <w:r>
+              <w:rPr>
+                <w:rFonts w:hint="eastAsia"/>
+                <w:b w:val="0"/>
+                <w:bCs/>
+                <w:lang w:eastAsia="zh-CN"/>
+              </w:rPr>
+              <w:t>中</w:t>
+            </w:r>
+          </w:p>
+        </w:tc>
+        <w:tc>
+          <w:tcPr>
+            <w:tcW w:w="1643" w:type="dxa"/>
+            <w:vAlign w:val="center"/>
+          </w:tcPr>
+          <w:p>
+            <w:pPr>
+              <w:pStyle w:val="23"/>
+              <w:rPr>
+                <w:rFonts w:hint="eastAsia"/>
+                <w:b w:val="0"/>
+                <w:bCs/>
+                <w:lang w:eastAsia="zh-CN"/>
+              </w:rPr>
+            </w:pPr>
+            <w:r>
+              <w:rPr>
+                <w:rFonts w:hint="eastAsia"/>
+                <w:b w:val="0"/>
+                <w:bCs/>
+                <w:lang w:eastAsia="zh-CN"/>
+              </w:rPr>
+              <w:t>项目开发之前先设计和搭建出系统的基础架构并进行性能测试，确保架构符合性能指标后再进行后续工作</w:t>
+            </w:r>
+          </w:p>
+        </w:tc>
+        <w:tc>
+          <w:tcPr>
+            <w:tcW w:w="1586" w:type="dxa"/>
+            <w:vAlign w:val="center"/>
+          </w:tcPr>
+          <w:p>
+            <w:pPr>
+              <w:pStyle w:val="23"/>
+              <w:rPr>
+                <w:rFonts w:hint="eastAsia"/>
+                <w:b w:val="0"/>
+                <w:bCs/>
+                <w:lang w:eastAsia="zh-CN"/>
+              </w:rPr>
+            </w:pPr>
+            <w:r>
+              <w:rPr>
+                <w:rFonts w:hint="eastAsia"/>
+                <w:b w:val="0"/>
+                <w:bCs/>
+                <w:lang w:eastAsia="zh-CN"/>
+              </w:rPr>
+              <w:t>对程序进行优化</w:t>
+            </w:r>
+          </w:p>
+        </w:tc>
+        <w:tc>
+          <w:tcPr>
+            <w:tcW w:w="1451" w:type="dxa"/>
+            <w:vAlign w:val="center"/>
+          </w:tcPr>
+          <w:p>
+            <w:pPr>
+              <w:pStyle w:val="23"/>
+              <w:rPr>
+                <w:rFonts w:hint="eastAsia"/>
+                <w:b w:val="0"/>
+                <w:bCs/>
+              </w:rPr>
+            </w:pPr>
+            <w:r>
+              <w:rPr>
+                <w:rFonts w:hint="eastAsia"/>
+                <w:b w:val="0"/>
+                <w:bCs/>
+              </w:rPr>
+              <w:t>未发生</w:t>
+            </w:r>
+          </w:p>
+        </w:tc>
+      </w:tr>
+      <w:tr>
+        <w:tblPrEx>
+          <w:tblBorders>
+            <w:top w:val="single" w:color="auto" w:sz="4" w:space="0"/>
+            <w:left w:val="single" w:color="auto" w:sz="4" w:space="0"/>
+            <w:bottom w:val="single" w:color="auto" w:sz="4" w:space="0"/>
+            <w:right w:val="single" w:color="auto" w:sz="4" w:space="0"/>
+            <w:insideH w:val="single" w:color="auto" w:sz="4" w:space="0"/>
+            <w:insideV w:val="single" w:color="auto" w:sz="4" w:space="0"/>
+          </w:tblBorders>
+          <w:tblLayout w:type="fixed"/>
+          <w:tblCellMar>
+            <w:top w:w="0" w:type="dxa"/>
+            <w:left w:w="108" w:type="dxa"/>
+            <w:bottom w:w="0" w:type="dxa"/>
+            <w:right w:w="108" w:type="dxa"/>
+          </w:tblCellMar>
+        </w:tblPrEx>
+        <w:trPr>
+          <w:trHeight w:val="476" w:hRule="atLeast"/>
+        </w:trPr>
+        <w:tc>
+          <w:tcPr>
+            <w:tcW w:w="531" w:type="dxa"/>
+            <w:vAlign w:val="center"/>
+          </w:tcPr>
+          <w:p>
+            <w:pPr>
+              <w:pStyle w:val="23"/>
+              <w:rPr>
+                <w:rFonts w:hint="eastAsia"/>
+                <w:lang w:val="en-US" w:eastAsia="zh-CN"/>
+              </w:rPr>
+            </w:pPr>
+            <w:r>
+              <w:rPr>
+                <w:rFonts w:hint="eastAsia"/>
+                <w:lang w:val="en-US" w:eastAsia="zh-CN"/>
+              </w:rPr>
+              <w:t>11</w:t>
+            </w:r>
+          </w:p>
+        </w:tc>
+        <w:tc>
+          <w:tcPr>
+            <w:tcW w:w="1989" w:type="dxa"/>
+            <w:vAlign w:val="center"/>
+          </w:tcPr>
+          <w:p>
+            <w:pPr>
+              <w:pStyle w:val="23"/>
+              <w:rPr>
+                <w:rFonts w:hint="eastAsia"/>
+                <w:b w:val="0"/>
+                <w:bCs/>
+                <w:lang w:eastAsia="zh-CN"/>
+              </w:rPr>
+            </w:pPr>
+            <w:r>
+              <w:rPr>
+                <w:rFonts w:hint="eastAsia"/>
+                <w:b w:val="0"/>
+                <w:bCs/>
+                <w:lang w:eastAsia="zh-CN"/>
               </w:rPr>
               <w:t>人力资源风险</w:t>
             </w:r>
@@ -16725,43 +17461,25 @@
         </w:tc>
         <w:tc>
           <w:tcPr>
-            <w:tcW w:w="1200" w:type="dxa"/>
-            <w:tcBorders>
-              <w:top w:val="single" w:color="000000" w:sz="8" w:space="0"/>
-              <w:left w:val="single" w:color="000000" w:sz="8" w:space="0"/>
-              <w:bottom w:val="single" w:color="000000" w:sz="8" w:space="0"/>
-              <w:right w:val="single" w:color="000000" w:sz="8" w:space="0"/>
-            </w:tcBorders>
-            <w:shd w:val="clear" w:color="auto" w:fill="FFFFFF"/>
+            <w:tcW w:w="720" w:type="dxa"/>
             <w:vAlign w:val="center"/>
           </w:tcPr>
           <w:p>
             <w:pPr>
-              <w:ind w:firstLine="0" w:firstLineChars="0"/>
-              <w:jc w:val="center"/>
-              <w:textAlignment w:val="center"/>
-              <w:rPr>
-                <w:rFonts w:eastAsia="宋体" w:cs="宋体"/>
-                <w:color w:val="000000" w:themeColor="text1"/>
-                <w:szCs w:val="24"/>
-                <w14:textFill>
-                  <w14:solidFill>
-                    <w14:schemeClr w14:val="tx1"/>
-                  </w14:solidFill>
-                </w14:textFill>
-              </w:rPr>
-            </w:pPr>
-            <w:r>
-              <w:rPr>
-                <w:rFonts w:hint="eastAsia" w:eastAsia="宋体" w:cs="宋体"/>
-                <w:color w:val="000000" w:themeColor="text1"/>
-                <w:szCs w:val="24"/>
-                <w:lang w:val="en-US" w:bidi="ar"/>
-                <w14:textFill>
-                  <w14:solidFill>
-                    <w14:schemeClr w14:val="tx1"/>
-                  </w14:solidFill>
-                </w14:textFill>
+              <w:pStyle w:val="23"/>
+              <w:rPr>
+                <w:rFonts w:hint="eastAsia"/>
+                <w:b w:val="0"/>
+                <w:bCs/>
+                <w:lang w:eastAsia="zh-CN"/>
+              </w:rPr>
+            </w:pPr>
+            <w:r>
+              <w:rPr>
+                <w:rFonts w:hint="eastAsia"/>
+                <w:b w:val="0"/>
+                <w:bCs/>
+                <w:lang w:eastAsia="zh-CN"/>
               </w:rPr>
               <w:t>中</w:t>
             </w:r>
@@ -16769,43 +17487,25 @@
         </w:tc>
         <w:tc>
           <w:tcPr>
-            <w:tcW w:w="1200" w:type="dxa"/>
-            <w:tcBorders>
-              <w:top w:val="single" w:color="000000" w:sz="8" w:space="0"/>
-              <w:left w:val="single" w:color="000000" w:sz="8" w:space="0"/>
-              <w:bottom w:val="single" w:color="000000" w:sz="8" w:space="0"/>
-              <w:right w:val="single" w:color="000000" w:sz="8" w:space="0"/>
-            </w:tcBorders>
-            <w:shd w:val="clear" w:color="auto" w:fill="FFFFFF"/>
+            <w:tcW w:w="720" w:type="dxa"/>
             <w:vAlign w:val="center"/>
           </w:tcPr>
           <w:p>
             <w:pPr>
-              <w:ind w:firstLine="0" w:firstLineChars="0"/>
-              <w:jc w:val="center"/>
-              <w:textAlignment w:val="center"/>
-              <w:rPr>
-                <w:rFonts w:eastAsia="宋体" w:cs="宋体"/>
-                <w:color w:val="000000" w:themeColor="text1"/>
-                <w:szCs w:val="24"/>
-                <w14:textFill>
-                  <w14:solidFill>
-                    <w14:schemeClr w14:val="tx1"/>
-                  </w14:solidFill>
-                </w14:textFill>
-              </w:rPr>
-            </w:pPr>
-            <w:r>
-              <w:rPr>
-                <w:rFonts w:hint="eastAsia" w:eastAsia="宋体" w:cs="宋体"/>
-                <w:color w:val="000000" w:themeColor="text1"/>
-                <w:szCs w:val="24"/>
-                <w:lang w:val="en-US" w:bidi="ar"/>
-                <w14:textFill>
-                  <w14:solidFill>
-                    <w14:schemeClr w14:val="tx1"/>
-                  </w14:solidFill>
-                </w14:textFill>
+              <w:pStyle w:val="23"/>
+              <w:rPr>
+                <w:rFonts w:hint="eastAsia"/>
+                <w:b w:val="0"/>
+                <w:bCs/>
+                <w:lang w:eastAsia="zh-CN"/>
+              </w:rPr>
+            </w:pPr>
+            <w:r>
+              <w:rPr>
+                <w:rFonts w:hint="eastAsia"/>
+                <w:b w:val="0"/>
+                <w:bCs/>
+                <w:lang w:eastAsia="zh-CN"/>
               </w:rPr>
               <w:t>中</w:t>
             </w:r>
@@ -16813,87 +17513,51 @@
         </w:tc>
         <w:tc>
           <w:tcPr>
-            <w:tcW w:w="1200" w:type="dxa"/>
-            <w:tcBorders>
-              <w:top w:val="single" w:color="000000" w:sz="8" w:space="0"/>
-              <w:left w:val="single" w:color="000000" w:sz="8" w:space="0"/>
-              <w:bottom w:val="single" w:color="000000" w:sz="8" w:space="0"/>
-              <w:right w:val="single" w:color="000000" w:sz="8" w:space="0"/>
-            </w:tcBorders>
-            <w:shd w:val="clear" w:color="auto" w:fill="FFFFFF"/>
+            <w:tcW w:w="1643" w:type="dxa"/>
             <w:vAlign w:val="center"/>
           </w:tcPr>
           <w:p>
             <w:pPr>
-              <w:ind w:firstLine="0" w:firstLineChars="0"/>
-              <w:jc w:val="center"/>
-              <w:textAlignment w:val="center"/>
-              <w:rPr>
-                <w:rFonts w:eastAsia="宋体" w:cs="宋体"/>
-                <w:color w:val="000000" w:themeColor="text1"/>
-                <w:szCs w:val="24"/>
-                <w14:textFill>
-                  <w14:solidFill>
-                    <w14:schemeClr w14:val="tx1"/>
-                  </w14:solidFill>
-                </w14:textFill>
-              </w:rPr>
-            </w:pPr>
-            <w:r>
-              <w:rPr>
-                <w:rFonts w:hint="eastAsia" w:eastAsia="宋体" w:cs="宋体"/>
-                <w:color w:val="000000" w:themeColor="text1"/>
-                <w:szCs w:val="24"/>
-                <w:lang w:val="en-US" w:bidi="ar"/>
-                <w14:textFill>
-                  <w14:solidFill>
-                    <w14:schemeClr w14:val="tx1"/>
-                  </w14:solidFill>
-                </w14:textFill>
-              </w:rPr>
-              <w:t>预先进行评估，确保每个人在合适的个岗位上。技术上是应该和算选取的开发工具相配套</w:t>
-            </w:r>
-          </w:p>
-        </w:tc>
-        <w:tc>
-          <w:tcPr>
-            <w:tcW w:w="1200" w:type="dxa"/>
-            <w:tcBorders>
-              <w:top w:val="single" w:color="000000" w:sz="8" w:space="0"/>
-              <w:left w:val="single" w:color="000000" w:sz="8" w:space="0"/>
-              <w:bottom w:val="single" w:color="000000" w:sz="8" w:space="0"/>
-              <w:right w:val="single" w:color="000000" w:sz="8" w:space="0"/>
-            </w:tcBorders>
-            <w:shd w:val="clear" w:color="auto" w:fill="FFFFFF"/>
+              <w:pStyle w:val="23"/>
+              <w:rPr>
+                <w:rFonts w:hint="eastAsia"/>
+                <w:b w:val="0"/>
+                <w:bCs/>
+                <w:lang w:eastAsia="zh-CN"/>
+              </w:rPr>
+            </w:pPr>
+            <w:r>
+              <w:rPr>
+                <w:rFonts w:hint="eastAsia"/>
+                <w:b w:val="0"/>
+                <w:bCs/>
+                <w:lang w:eastAsia="zh-CN"/>
+              </w:rPr>
+              <w:t>预先进行评估，确保每个人在合适的个岗位上。对成员进行一定的培训</w:t>
+            </w:r>
+          </w:p>
+        </w:tc>
+        <w:tc>
+          <w:tcPr>
+            <w:tcW w:w="1586" w:type="dxa"/>
             <w:vAlign w:val="center"/>
           </w:tcPr>
           <w:p>
             <w:pPr>
-              <w:ind w:firstLine="0" w:firstLineChars="0"/>
-              <w:jc w:val="center"/>
-              <w:textAlignment w:val="center"/>
-              <w:rPr>
-                <w:rFonts w:eastAsia="宋体" w:cs="宋体"/>
-                <w:color w:val="000000" w:themeColor="text1"/>
-                <w:szCs w:val="24"/>
-                <w14:textFill>
-                  <w14:solidFill>
-                    <w14:schemeClr w14:val="tx1"/>
-                  </w14:solidFill>
-                </w14:textFill>
-              </w:rPr>
-            </w:pPr>
-            <w:r>
-              <w:rPr>
-                <w:rFonts w:hint="eastAsia" w:eastAsia="宋体" w:cs="宋体"/>
-                <w:color w:val="000000" w:themeColor="text1"/>
-                <w:szCs w:val="24"/>
-                <w:lang w:val="en-US" w:bidi="ar"/>
-                <w14:textFill>
-                  <w14:solidFill>
-                    <w14:schemeClr w14:val="tx1"/>
-                  </w14:solidFill>
-                </w14:textFill>
+              <w:pStyle w:val="23"/>
+              <w:rPr>
+                <w:rFonts w:hint="eastAsia"/>
+                <w:b w:val="0"/>
+                <w:bCs/>
+                <w:lang w:eastAsia="zh-CN"/>
+              </w:rPr>
+            </w:pPr>
+            <w:r>
+              <w:rPr>
+                <w:rFonts w:hint="eastAsia"/>
+                <w:b w:val="0"/>
+                <w:bCs/>
+                <w:lang w:eastAsia="zh-CN"/>
               </w:rPr>
               <w:t>维持开发队伍的稳定，尽可能将项目的核心工作分派给多人</w:t>
             </w:r>
@@ -16901,43 +17565,205 @@
         </w:tc>
         <w:tc>
           <w:tcPr>
-            <w:tcW w:w="1200" w:type="dxa"/>
-            <w:tcBorders>
-              <w:top w:val="single" w:color="000000" w:sz="8" w:space="0"/>
-              <w:left w:val="single" w:color="000000" w:sz="8" w:space="0"/>
-              <w:bottom w:val="single" w:color="000000" w:sz="8" w:space="0"/>
-              <w:right w:val="single" w:color="000000" w:sz="8" w:space="0"/>
-            </w:tcBorders>
-            <w:shd w:val="clear" w:color="auto" w:fill="FFFFFF"/>
+            <w:tcW w:w="1451" w:type="dxa"/>
             <w:vAlign w:val="center"/>
           </w:tcPr>
           <w:p>
             <w:pPr>
-              <w:ind w:firstLine="440"/>
-              <w:jc w:val="center"/>
-              <w:rPr>
-                <w:rFonts w:eastAsia="宋体" w:cs="宋体"/>
-                <w:color w:val="000000" w:themeColor="text1"/>
-                <w:sz w:val="22"/>
-                <w:lang w:val="en-US"/>
-                <w14:textFill>
-                  <w14:solidFill>
-                    <w14:schemeClr w14:val="tx1"/>
-                  </w14:solidFill>
-                </w14:textFill>
-              </w:rPr>
-            </w:pPr>
-            <w:r>
-              <w:rPr>
-                <w:rFonts w:hint="eastAsia" w:eastAsia="宋体" w:cs="宋体"/>
-                <w:color w:val="000000" w:themeColor="text1"/>
-                <w:sz w:val="22"/>
-                <w:lang w:val="en-US"/>
-                <w14:textFill>
-                  <w14:solidFill>
-                    <w14:schemeClr w14:val="tx1"/>
-                  </w14:solidFill>
-                </w14:textFill>
+              <w:pStyle w:val="23"/>
+              <w:rPr>
+                <w:rFonts w:hint="eastAsia"/>
+                <w:b w:val="0"/>
+                <w:bCs/>
+              </w:rPr>
+            </w:pPr>
+            <w:bookmarkStart w:id="162" w:name="OLE_LINK1"/>
+            <w:r>
+              <w:rPr>
+                <w:rFonts w:hint="eastAsia"/>
+                <w:b w:val="0"/>
+                <w:bCs/>
+              </w:rPr>
+              <w:t>未发生</w:t>
+            </w:r>
+            <w:bookmarkEnd w:id="162"/>
+          </w:p>
+        </w:tc>
+      </w:tr>
+      <w:tr>
+        <w:tblPrEx>
+          <w:tblBorders>
+            <w:top w:val="single" w:color="auto" w:sz="4" w:space="0"/>
+            <w:left w:val="single" w:color="auto" w:sz="4" w:space="0"/>
+            <w:bottom w:val="single" w:color="auto" w:sz="4" w:space="0"/>
+            <w:right w:val="single" w:color="auto" w:sz="4" w:space="0"/>
+            <w:insideH w:val="single" w:color="auto" w:sz="4" w:space="0"/>
+            <w:insideV w:val="single" w:color="auto" w:sz="4" w:space="0"/>
+          </w:tblBorders>
+          <w:tblLayout w:type="fixed"/>
+          <w:tblCellMar>
+            <w:top w:w="0" w:type="dxa"/>
+            <w:left w:w="108" w:type="dxa"/>
+            <w:bottom w:w="0" w:type="dxa"/>
+            <w:right w:w="108" w:type="dxa"/>
+          </w:tblCellMar>
+        </w:tblPrEx>
+        <w:trPr>
+          <w:trHeight w:val="476" w:hRule="atLeast"/>
+        </w:trPr>
+        <w:tc>
+          <w:tcPr>
+            <w:tcW w:w="531" w:type="dxa"/>
+            <w:vAlign w:val="center"/>
+          </w:tcPr>
+          <w:p>
+            <w:pPr>
+              <w:pStyle w:val="23"/>
+              <w:rPr>
+                <w:rFonts w:hint="eastAsia"/>
+                <w:lang w:val="en-US" w:eastAsia="zh-CN"/>
+              </w:rPr>
+            </w:pPr>
+            <w:r>
+              <w:rPr>
+                <w:rFonts w:hint="eastAsia"/>
+                <w:lang w:val="en-US" w:eastAsia="zh-CN"/>
+              </w:rPr>
+              <w:t>12</w:t>
+            </w:r>
+          </w:p>
+        </w:tc>
+        <w:tc>
+          <w:tcPr>
+            <w:tcW w:w="1989" w:type="dxa"/>
+            <w:vAlign w:val="center"/>
+          </w:tcPr>
+          <w:p>
+            <w:pPr>
+              <w:pStyle w:val="23"/>
+              <w:rPr>
+                <w:rFonts w:hint="eastAsia"/>
+                <w:b w:val="0"/>
+                <w:bCs/>
+                <w:lang w:eastAsia="zh-CN"/>
+              </w:rPr>
+            </w:pPr>
+            <w:r>
+              <w:rPr>
+                <w:rFonts w:hint="eastAsia"/>
+                <w:b w:val="0"/>
+                <w:bCs/>
+                <w:lang w:eastAsia="zh-CN"/>
+              </w:rPr>
+              <w:t>产品风险（测试时间增加，新增功能，兼容性问题）</w:t>
+            </w:r>
+          </w:p>
+        </w:tc>
+        <w:tc>
+          <w:tcPr>
+            <w:tcW w:w="720" w:type="dxa"/>
+            <w:vAlign w:val="center"/>
+          </w:tcPr>
+          <w:p>
+            <w:pPr>
+              <w:pStyle w:val="23"/>
+              <w:rPr>
+                <w:rFonts w:hint="eastAsia"/>
+                <w:b w:val="0"/>
+                <w:bCs/>
+                <w:lang w:eastAsia="zh-CN"/>
+              </w:rPr>
+            </w:pPr>
+            <w:r>
+              <w:rPr>
+                <w:rFonts w:hint="eastAsia"/>
+                <w:b w:val="0"/>
+                <w:bCs/>
+                <w:lang w:eastAsia="zh-CN"/>
+              </w:rPr>
+              <w:t>中</w:t>
+            </w:r>
+          </w:p>
+        </w:tc>
+        <w:tc>
+          <w:tcPr>
+            <w:tcW w:w="720" w:type="dxa"/>
+            <w:vAlign w:val="center"/>
+          </w:tcPr>
+          <w:p>
+            <w:pPr>
+              <w:pStyle w:val="23"/>
+              <w:rPr>
+                <w:rFonts w:hint="eastAsia"/>
+                <w:b w:val="0"/>
+                <w:bCs/>
+                <w:lang w:eastAsia="zh-CN"/>
+              </w:rPr>
+            </w:pPr>
+            <w:r>
+              <w:rPr>
+                <w:rFonts w:hint="eastAsia"/>
+                <w:b w:val="0"/>
+                <w:bCs/>
+                <w:lang w:eastAsia="zh-CN"/>
+              </w:rPr>
+              <w:t>中</w:t>
+            </w:r>
+          </w:p>
+        </w:tc>
+        <w:tc>
+          <w:tcPr>
+            <w:tcW w:w="1643" w:type="dxa"/>
+            <w:vAlign w:val="center"/>
+          </w:tcPr>
+          <w:p>
+            <w:pPr>
+              <w:pStyle w:val="23"/>
+              <w:rPr>
+                <w:rFonts w:hint="eastAsia"/>
+                <w:b w:val="0"/>
+                <w:bCs/>
+                <w:lang w:eastAsia="zh-CN"/>
+              </w:rPr>
+            </w:pPr>
+          </w:p>
+        </w:tc>
+        <w:tc>
+          <w:tcPr>
+            <w:tcW w:w="1586" w:type="dxa"/>
+            <w:vAlign w:val="center"/>
+          </w:tcPr>
+          <w:p>
+            <w:pPr>
+              <w:pStyle w:val="23"/>
+              <w:rPr>
+                <w:rFonts w:hint="eastAsia"/>
+                <w:b w:val="0"/>
+                <w:bCs/>
+                <w:lang w:eastAsia="zh-CN"/>
+              </w:rPr>
+            </w:pPr>
+          </w:p>
+        </w:tc>
+        <w:tc>
+          <w:tcPr>
+            <w:tcW w:w="1451" w:type="dxa"/>
+            <w:vAlign w:val="center"/>
+          </w:tcPr>
+          <w:p>
+            <w:pPr>
+              <w:pStyle w:val="23"/>
+              <w:rPr>
+                <w:rFonts w:hint="eastAsia"/>
+                <w:b w:val="0"/>
+                <w:bCs/>
+              </w:rPr>
+            </w:pPr>
+            <w:r>
+              <w:rPr>
+                <w:rFonts w:hint="eastAsia"/>
+                <w:b w:val="0"/>
+                <w:bCs/>
               </w:rPr>
               <w:t>未发生</w:t>
             </w:r>
@@ -16945,6 +17771,14 @@
         </w:tc>
       </w:tr>
     </w:tbl>
+    <w:p>
+      <w:pPr>
+        <w:ind w:firstLine="480"/>
+        <w:rPr>
+          <w:lang w:val="en-US"/>
+        </w:rPr>
+      </w:pPr>
+    </w:p>
     <w:p>
       <w:pPr>
         <w:pStyle w:val="8"/>
@@ -17188,7 +18022,7 @@
         </w:rPr>
         <w:t>缓减策略：风险已发生时，采取什么手段减少其危害。</w:t>
       </w:r>
-      <w:bookmarkStart w:id="162" w:name="_Toc3744"/>
+      <w:bookmarkStart w:id="163" w:name="_Toc3744"/>
     </w:p>
     <w:p>
       <w:pPr>
@@ -17209,7 +18043,7 @@
         </w:rPr>
         <w:t>状态：该风险项当前的状态，分为“未发生”、“已发生”、“已解决”</w:t>
       </w:r>
-      <w:bookmarkEnd w:id="162"/>
+      <w:bookmarkEnd w:id="163"/>
       <w:r>
         <w:rPr>
           <w:rFonts w:hint="eastAsia"/>
@@ -17642,7 +18476,7 @@
     <w:lsdException w:unhideWhenUsed="0" w:uiPriority="0" w:semiHidden="0" w:name="footnote reference"/>
     <w:lsdException w:qFormat="1" w:unhideWhenUsed="0" w:uiPriority="0" w:semiHidden="0" w:name="annotation reference"/>
     <w:lsdException w:unhideWhenUsed="0" w:uiPriority="0" w:semiHidden="0" w:name="line number"/>
-    <w:lsdException w:unhideWhenUsed="0" w:uiPriority="0" w:semiHidden="0" w:name="page number"/>
+    <w:lsdException w:qFormat="1" w:unhideWhenUsed="0" w:uiPriority="0" w:semiHidden="0" w:name="page number"/>
     <w:lsdException w:unhideWhenUsed="0" w:uiPriority="0" w:semiHidden="0" w:name="endnote reference"/>
     <w:lsdException w:unhideWhenUsed="0" w:uiPriority="0" w:semiHidden="0" w:name="endnote text"/>
     <w:lsdException w:unhideWhenUsed="0" w:uiPriority="0" w:semiHidden="0" w:name="table of authorities"/>
@@ -18092,6 +18926,7 @@
   <w:style w:type="character" w:styleId="17">
     <w:name w:val="page number"/>
     <w:basedOn w:val="16"/>
+    <w:qFormat/>
     <w:uiPriority w:val="0"/>
     <w:rPr>
       <w:rFonts w:hint="default"/>
@@ -18138,6 +18973,7 @@
   <w:style w:type="character" w:customStyle="1" w:styleId="21">
     <w:name w:val="Test1"/>
     <w:basedOn w:val="16"/>
+    <w:qFormat/>
     <w:uiPriority w:val="0"/>
     <w:rPr>
       <w:rFonts w:ascii="Times New Roman" w:hAnsi="Times New Roman" w:eastAsia="黑体"/>
@@ -18148,6 +18984,7 @@
   <w:style w:type="character" w:customStyle="1" w:styleId="22">
     <w:name w:val="Test2"/>
     <w:basedOn w:val="16"/>
+    <w:qFormat/>
     <w:uiPriority w:val="0"/>
     <w:rPr>
       <w:rFonts w:ascii="Times New Roman" w:hAnsi="Times New Roman" w:eastAsia="黑体"/>
@@ -18158,6 +18995,7 @@
   <w:style w:type="paragraph" w:customStyle="1" w:styleId="23">
     <w:name w:val="Test3_Table"/>
     <w:basedOn w:val="9"/>
+    <w:qFormat/>
     <w:uiPriority w:val="0"/>
     <w:pPr>
       <w:spacing w:line="240" w:lineRule="auto"/>
